--- a/doc/documentation.docx
+++ b/doc/documentation.docx
@@ -5,6 +5,10 @@
     <w:p>
       <w:pPr>
         <w:pStyle w:val="Heading1"/>
+        <w:numPr>
+          <w:ilvl w:val="0"/>
+          <w:numId w:val="2"/>
+        </w:numPr>
         <w:bidi w:val="0"/>
         <w:spacing w:before="240" w:after="120"/>
         <w:ind w:hanging="0" w:start="0"/>
@@ -18,9 +22,6 @@
         <w:tab/>
         <w:tab/>
         <w:tab/>
-      </w:r>
-      <w:r>
-        <w:rPr/>
         <w:t>ICSS SHA-1</w:t>
       </w:r>
     </w:p>
@@ -145,6 +146,7 @@
         <w:ind w:hanging="0" w:start="0" w:end="0"/>
         <w:jc w:val="start"/>
         <w:rPr>
+          <w:i/>
           <w:i/>
           <w:color w:val="008000"/>
         </w:rPr>
@@ -285,6 +287,7 @@
         <w:jc w:val="start"/>
         <w:rPr>
           <w:i/>
+          <w:i/>
           <w:color w:val="008000"/>
         </w:rPr>
       </w:pPr>
@@ -409,6 +412,7 @@
         <w:jc w:val="start"/>
         <w:rPr>
           <w:i/>
+          <w:i/>
           <w:color w:val="008000"/>
         </w:rPr>
       </w:pPr>
@@ -512,6 +516,7 @@
         <w:ind w:hanging="0" w:start="0" w:end="0"/>
         <w:jc w:val="start"/>
         <w:rPr>
+          <w:i/>
           <w:i/>
           <w:color w:val="008000"/>
         </w:rPr>
@@ -868,7 +873,7 @@
         </w:rPr>
         <w:fldChar w:fldCharType="separate"/>
       </w:r>
-      <w:bookmarkStart w:id="0" w:name="cite_ref-%3A0_3-1"/>
+      <w:bookmarkStart w:id="0" w:name="cite_ref-%253A0_3-1"/>
       <w:bookmarkEnd w:id="0"/>
       <w:r>
         <w:rPr>
@@ -1563,6 +1568,7 @@
         <w:jc w:val="start"/>
         <w:rPr>
           <w:i/>
+          <w:i/>
           <w:color w:val="008000"/>
         </w:rPr>
       </w:pPr>
@@ -1677,6 +1683,9 @@
       <w:r>
         <w:rPr/>
       </w:r>
+      <w:r>
+        <w:br w:type="page"/>
+      </w:r>
     </w:p>
     <w:p>
       <w:pPr>
@@ -1687,7 +1696,4986 @@
       </w:pPr>
       <w:r>
         <w:rPr/>
-        <w:tab/>
+      </w:r>
+    </w:p>
+    <w:tbl>
+      <w:tblPr>
+        <w:tblW w:w="12324" w:type="dxa"/>
+        <w:jc w:val="start"/>
+        <w:tblInd w:w="0" w:type="dxa"/>
+        <w:tblLayout w:type="fixed"/>
+        <w:tblCellMar>
+          <w:top w:w="0" w:type="dxa"/>
+          <w:start w:w="30" w:type="dxa"/>
+          <w:bottom w:w="0" w:type="dxa"/>
+          <w:end w:w="30" w:type="dxa"/>
+        </w:tblCellMar>
+      </w:tblPr>
+      <w:tblGrid>
+        <w:gridCol w:w="447"/>
+        <w:gridCol w:w="1257"/>
+        <w:gridCol w:w="2700"/>
+        <w:gridCol w:w="1424"/>
+        <w:gridCol w:w="1372"/>
+        <w:gridCol w:w="1260"/>
+        <w:gridCol w:w="984"/>
+        <w:gridCol w:w="636"/>
+        <w:gridCol w:w="1164"/>
+        <w:gridCol w:w="1080"/>
+      </w:tblGrid>
+      <w:tr>
+        <w:trPr>
+          <w:trHeight w:val="690" w:hRule="atLeast"/>
+        </w:trPr>
+        <w:tc>
+          <w:tcPr>
+            <w:tcW w:w="447" w:type="dxa"/>
+            <w:tcBorders/>
+            <w:vAlign w:val="center"/>
+          </w:tcPr>
+          <w:p>
+            <w:pPr>
+              <w:pStyle w:val="Normal"/>
+              <w:tabs>
+                <w:tab w:val="clear" w:pos="709"/>
+              </w:tabs>
+              <w:jc w:val="center"/>
+              <w:rPr/>
+            </w:pPr>
+            <w:r>
+              <w:rPr/>
+              <w:t>ID</w:t>
+            </w:r>
+          </w:p>
+        </w:tc>
+        <w:tc>
+          <w:tcPr>
+            <w:tcW w:w="1257" w:type="dxa"/>
+            <w:tcBorders/>
+            <w:vAlign w:val="center"/>
+          </w:tcPr>
+          <w:p>
+            <w:pPr>
+              <w:pStyle w:val="Normal"/>
+              <w:tabs>
+                <w:tab w:val="clear" w:pos="709"/>
+              </w:tabs>
+              <w:jc w:val="center"/>
+              <w:rPr/>
+            </w:pPr>
+            <w:r>
+              <w:rPr/>
+              <w:t>Chapter no</w:t>
+            </w:r>
+          </w:p>
+        </w:tc>
+        <w:tc>
+          <w:tcPr>
+            <w:tcW w:w="2700" w:type="dxa"/>
+            <w:tcBorders/>
+            <w:vAlign w:val="center"/>
+          </w:tcPr>
+          <w:p>
+            <w:pPr>
+              <w:pStyle w:val="Normal"/>
+              <w:tabs>
+                <w:tab w:val="clear" w:pos="709"/>
+              </w:tabs>
+              <w:jc w:val="center"/>
+              <w:rPr/>
+            </w:pPr>
+            <w:r>
+              <w:rPr/>
+              <w:t>Description</w:t>
+            </w:r>
+          </w:p>
+        </w:tc>
+        <w:tc>
+          <w:tcPr>
+            <w:tcW w:w="1424" w:type="dxa"/>
+            <w:tcBorders/>
+            <w:vAlign w:val="center"/>
+          </w:tcPr>
+          <w:p>
+            <w:pPr>
+              <w:pStyle w:val="Normal"/>
+              <w:tabs>
+                <w:tab w:val="clear" w:pos="709"/>
+              </w:tabs>
+              <w:jc w:val="center"/>
+              <w:rPr/>
+            </w:pPr>
+            <w:r>
+              <w:rPr/>
+              <w:t>Object Status</w:t>
+            </w:r>
+          </w:p>
+        </w:tc>
+        <w:tc>
+          <w:tcPr>
+            <w:tcW w:w="1372" w:type="dxa"/>
+            <w:tcBorders/>
+            <w:vAlign w:val="center"/>
+          </w:tcPr>
+          <w:p>
+            <w:pPr>
+              <w:pStyle w:val="Normal"/>
+              <w:tabs>
+                <w:tab w:val="clear" w:pos="709"/>
+              </w:tabs>
+              <w:jc w:val="center"/>
+              <w:rPr/>
+            </w:pPr>
+            <w:r>
+              <w:rPr/>
+              <w:t>Object type</w:t>
+            </w:r>
+          </w:p>
+        </w:tc>
+        <w:tc>
+          <w:tcPr>
+            <w:tcW w:w="1260" w:type="dxa"/>
+            <w:tcBorders/>
+            <w:vAlign w:val="center"/>
+          </w:tcPr>
+          <w:p>
+            <w:pPr>
+              <w:pStyle w:val="Normal"/>
+              <w:tabs>
+                <w:tab w:val="clear" w:pos="709"/>
+              </w:tabs>
+              <w:jc w:val="center"/>
+              <w:rPr/>
+            </w:pPr>
+            <w:r>
+              <w:rPr/>
+              <w:t>Requierement Type</w:t>
+            </w:r>
+          </w:p>
+        </w:tc>
+        <w:tc>
+          <w:tcPr>
+            <w:tcW w:w="984" w:type="dxa"/>
+            <w:tcBorders/>
+            <w:vAlign w:val="center"/>
+          </w:tcPr>
+          <w:p>
+            <w:pPr>
+              <w:pStyle w:val="Normal"/>
+              <w:tabs>
+                <w:tab w:val="clear" w:pos="709"/>
+              </w:tabs>
+              <w:jc w:val="center"/>
+              <w:rPr/>
+            </w:pPr>
+            <w:r>
+              <w:rPr/>
+              <w:t>Planned for release</w:t>
+            </w:r>
+          </w:p>
+        </w:tc>
+        <w:tc>
+          <w:tcPr>
+            <w:tcW w:w="636" w:type="dxa"/>
+            <w:tcBorders/>
+            <w:vAlign w:val="center"/>
+          </w:tcPr>
+          <w:p>
+            <w:pPr>
+              <w:pStyle w:val="Normal"/>
+              <w:tabs>
+                <w:tab w:val="clear" w:pos="709"/>
+              </w:tabs>
+              <w:jc w:val="center"/>
+              <w:rPr/>
+            </w:pPr>
+            <w:r>
+              <w:rPr/>
+              <w:t>Implemented in release</w:t>
+            </w:r>
+          </w:p>
+        </w:tc>
+        <w:tc>
+          <w:tcPr>
+            <w:tcW w:w="1164" w:type="dxa"/>
+            <w:tcBorders/>
+            <w:vAlign w:val="center"/>
+          </w:tcPr>
+          <w:p>
+            <w:pPr>
+              <w:pStyle w:val="Normal"/>
+              <w:tabs>
+                <w:tab w:val="clear" w:pos="709"/>
+              </w:tabs>
+              <w:jc w:val="center"/>
+              <w:rPr/>
+            </w:pPr>
+            <w:r>
+              <w:rPr/>
+              <w:t>Author</w:t>
+            </w:r>
+          </w:p>
+        </w:tc>
+        <w:tc>
+          <w:tcPr>
+            <w:tcW w:w="1080" w:type="dxa"/>
+            <w:tcBorders/>
+            <w:vAlign w:val="center"/>
+          </w:tcPr>
+          <w:p>
+            <w:pPr>
+              <w:pStyle w:val="Normal"/>
+              <w:tabs>
+                <w:tab w:val="clear" w:pos="709"/>
+              </w:tabs>
+              <w:jc w:val="center"/>
+              <w:rPr/>
+            </w:pPr>
+            <w:r>
+              <w:rPr/>
+              <w:t>Reviewer</w:t>
+            </w:r>
+          </w:p>
+        </w:tc>
+      </w:tr>
+      <w:tr>
+        <w:trPr>
+          <w:trHeight w:val="276" w:hRule="atLeast"/>
+        </w:trPr>
+        <w:tc>
+          <w:tcPr>
+            <w:tcW w:w="447" w:type="dxa"/>
+            <w:tcBorders/>
+            <w:vAlign w:val="center"/>
+          </w:tcPr>
+          <w:p>
+            <w:pPr>
+              <w:pStyle w:val="Normal"/>
+              <w:tabs>
+                <w:tab w:val="clear" w:pos="709"/>
+              </w:tabs>
+              <w:jc w:val="center"/>
+              <w:rPr/>
+            </w:pPr>
+            <w:r>
+              <w:rPr/>
+              <w:t>1</w:t>
+            </w:r>
+          </w:p>
+        </w:tc>
+        <w:tc>
+          <w:tcPr>
+            <w:tcW w:w="1257" w:type="dxa"/>
+            <w:tcBorders/>
+            <w:vAlign w:val="center"/>
+          </w:tcPr>
+          <w:p>
+            <w:pPr>
+              <w:pStyle w:val="Normal"/>
+              <w:tabs>
+                <w:tab w:val="clear" w:pos="709"/>
+              </w:tabs>
+              <w:jc w:val="center"/>
+              <w:rPr/>
+            </w:pPr>
+            <w:r>
+              <w:rPr/>
+              <w:t>1.1</w:t>
+            </w:r>
+          </w:p>
+        </w:tc>
+        <w:tc>
+          <w:tcPr>
+            <w:tcW w:w="2700" w:type="dxa"/>
+            <w:tcBorders/>
+            <w:vAlign w:val="center"/>
+          </w:tcPr>
+          <w:p>
+            <w:pPr>
+              <w:pStyle w:val="Normal"/>
+              <w:tabs>
+                <w:tab w:val="clear" w:pos="709"/>
+              </w:tabs>
+              <w:jc w:val="center"/>
+              <w:rPr/>
+            </w:pPr>
+            <w:r>
+              <w:rPr/>
+              <w:t>Application</w:t>
+            </w:r>
+          </w:p>
+        </w:tc>
+        <w:tc>
+          <w:tcPr>
+            <w:tcW w:w="1424" w:type="dxa"/>
+            <w:tcBorders/>
+            <w:vAlign w:val="center"/>
+          </w:tcPr>
+          <w:p>
+            <w:pPr>
+              <w:pStyle w:val="Normal"/>
+              <w:tabs>
+                <w:tab w:val="clear" w:pos="709"/>
+              </w:tabs>
+              <w:jc w:val="center"/>
+              <w:rPr/>
+            </w:pPr>
+            <w:r>
+              <w:rPr/>
+              <w:t>Complete</w:t>
+            </w:r>
+          </w:p>
+        </w:tc>
+        <w:tc>
+          <w:tcPr>
+            <w:tcW w:w="1372" w:type="dxa"/>
+            <w:tcBorders/>
+            <w:vAlign w:val="center"/>
+          </w:tcPr>
+          <w:p>
+            <w:pPr>
+              <w:pStyle w:val="Normal"/>
+              <w:tabs>
+                <w:tab w:val="clear" w:pos="709"/>
+              </w:tabs>
+              <w:jc w:val="center"/>
+              <w:rPr/>
+            </w:pPr>
+            <w:r>
+              <w:rPr/>
+              <w:t>Header</w:t>
+            </w:r>
+          </w:p>
+        </w:tc>
+        <w:tc>
+          <w:tcPr>
+            <w:tcW w:w="1260" w:type="dxa"/>
+            <w:tcBorders/>
+            <w:vAlign w:val="center"/>
+          </w:tcPr>
+          <w:p>
+            <w:pPr>
+              <w:pStyle w:val="Normal"/>
+              <w:tabs>
+                <w:tab w:val="clear" w:pos="709"/>
+              </w:tabs>
+              <w:jc w:val="center"/>
+              <w:rPr/>
+            </w:pPr>
+            <w:r>
+              <w:rPr/>
+              <w:t>Non functional</w:t>
+            </w:r>
+          </w:p>
+        </w:tc>
+        <w:tc>
+          <w:tcPr>
+            <w:tcW w:w="984" w:type="dxa"/>
+            <w:tcBorders/>
+            <w:vAlign w:val="center"/>
+          </w:tcPr>
+          <w:p>
+            <w:pPr>
+              <w:pStyle w:val="Normal"/>
+              <w:tabs>
+                <w:tab w:val="clear" w:pos="709"/>
+              </w:tabs>
+              <w:jc w:val="center"/>
+              <w:rPr/>
+            </w:pPr>
+            <w:r>
+              <w:rPr/>
+              <w:t>R2</w:t>
+            </w:r>
+          </w:p>
+        </w:tc>
+        <w:tc>
+          <w:tcPr>
+            <w:tcW w:w="636" w:type="dxa"/>
+            <w:tcBorders/>
+            <w:vAlign w:val="bottom"/>
+          </w:tcPr>
+          <w:p>
+            <w:pPr>
+              <w:pStyle w:val="Normal"/>
+              <w:tabs>
+                <w:tab w:val="clear" w:pos="709"/>
+              </w:tabs>
+              <w:jc w:val="start"/>
+              <w:rPr/>
+            </w:pPr>
+            <w:r>
+              <w:rPr/>
+              <w:t>R2</w:t>
+            </w:r>
+          </w:p>
+        </w:tc>
+        <w:tc>
+          <w:tcPr>
+            <w:tcW w:w="1164" w:type="dxa"/>
+            <w:tcBorders/>
+            <w:vAlign w:val="center"/>
+          </w:tcPr>
+          <w:p>
+            <w:pPr>
+              <w:pStyle w:val="Normal"/>
+              <w:tabs>
+                <w:tab w:val="clear" w:pos="709"/>
+              </w:tabs>
+              <w:jc w:val="center"/>
+              <w:rPr/>
+            </w:pPr>
+            <w:r>
+              <w:rPr/>
+              <w:t>Maroiu Alexandru</w:t>
+            </w:r>
+          </w:p>
+        </w:tc>
+        <w:tc>
+          <w:tcPr>
+            <w:tcW w:w="1080" w:type="dxa"/>
+            <w:tcBorders/>
+            <w:vAlign w:val="bottom"/>
+          </w:tcPr>
+          <w:p>
+            <w:pPr>
+              <w:pStyle w:val="Normal"/>
+              <w:tabs>
+                <w:tab w:val="clear" w:pos="709"/>
+              </w:tabs>
+              <w:jc w:val="center"/>
+              <w:rPr/>
+            </w:pPr>
+            <w:r>
+              <w:rPr/>
+              <w:t>Iordan Robert</w:t>
+            </w:r>
+          </w:p>
+        </w:tc>
+      </w:tr>
+      <w:tr>
+        <w:trPr>
+          <w:trHeight w:val="276" w:hRule="atLeast"/>
+        </w:trPr>
+        <w:tc>
+          <w:tcPr>
+            <w:tcW w:w="447" w:type="dxa"/>
+            <w:tcBorders/>
+            <w:vAlign w:val="center"/>
+          </w:tcPr>
+          <w:p>
+            <w:pPr>
+              <w:pStyle w:val="Normal"/>
+              <w:tabs>
+                <w:tab w:val="clear" w:pos="709"/>
+              </w:tabs>
+              <w:jc w:val="center"/>
+              <w:rPr/>
+            </w:pPr>
+            <w:r>
+              <w:rPr/>
+              <w:t>2</w:t>
+            </w:r>
+          </w:p>
+        </w:tc>
+        <w:tc>
+          <w:tcPr>
+            <w:tcW w:w="1257" w:type="dxa"/>
+            <w:tcBorders/>
+            <w:vAlign w:val="center"/>
+          </w:tcPr>
+          <w:p>
+            <w:pPr>
+              <w:pStyle w:val="Normal"/>
+              <w:tabs>
+                <w:tab w:val="clear" w:pos="709"/>
+              </w:tabs>
+              <w:jc w:val="center"/>
+              <w:rPr/>
+            </w:pPr>
+            <w:r>
+              <w:rPr/>
+              <w:t>1.1.1.</w:t>
+            </w:r>
+          </w:p>
+        </w:tc>
+        <w:tc>
+          <w:tcPr>
+            <w:tcW w:w="2700" w:type="dxa"/>
+            <w:tcBorders/>
+            <w:vAlign w:val="center"/>
+          </w:tcPr>
+          <w:p>
+            <w:pPr>
+              <w:pStyle w:val="Normal"/>
+              <w:tabs>
+                <w:tab w:val="clear" w:pos="709"/>
+              </w:tabs>
+              <w:jc w:val="start"/>
+              <w:rPr/>
+            </w:pPr>
+            <w:r>
+              <w:rPr/>
+              <w:t>System has 2 buttons and 2 LED’s. Pressing a button will toggle an LED.</w:t>
+            </w:r>
+          </w:p>
+        </w:tc>
+        <w:tc>
+          <w:tcPr>
+            <w:tcW w:w="1424" w:type="dxa"/>
+            <w:tcBorders/>
+            <w:vAlign w:val="center"/>
+          </w:tcPr>
+          <w:p>
+            <w:pPr>
+              <w:pStyle w:val="Normal"/>
+              <w:tabs>
+                <w:tab w:val="clear" w:pos="709"/>
+              </w:tabs>
+              <w:jc w:val="center"/>
+              <w:rPr/>
+            </w:pPr>
+            <w:r>
+              <w:rPr/>
+              <w:t>Complete</w:t>
+            </w:r>
+          </w:p>
+        </w:tc>
+        <w:tc>
+          <w:tcPr>
+            <w:tcW w:w="1372" w:type="dxa"/>
+            <w:tcBorders/>
+            <w:vAlign w:val="center"/>
+          </w:tcPr>
+          <w:p>
+            <w:pPr>
+              <w:pStyle w:val="Normal"/>
+              <w:tabs>
+                <w:tab w:val="clear" w:pos="709"/>
+              </w:tabs>
+              <w:jc w:val="center"/>
+              <w:rPr/>
+            </w:pPr>
+            <w:r>
+              <w:rPr/>
+              <w:t>Information</w:t>
+            </w:r>
+          </w:p>
+        </w:tc>
+        <w:tc>
+          <w:tcPr>
+            <w:tcW w:w="1260" w:type="dxa"/>
+            <w:tcBorders/>
+            <w:vAlign w:val="center"/>
+          </w:tcPr>
+          <w:p>
+            <w:pPr>
+              <w:pStyle w:val="Normal"/>
+              <w:tabs>
+                <w:tab w:val="clear" w:pos="709"/>
+              </w:tabs>
+              <w:jc w:val="center"/>
+              <w:rPr/>
+            </w:pPr>
+            <w:r>
+              <w:rPr/>
+              <w:t>Non functional</w:t>
+            </w:r>
+          </w:p>
+        </w:tc>
+        <w:tc>
+          <w:tcPr>
+            <w:tcW w:w="984" w:type="dxa"/>
+            <w:tcBorders/>
+            <w:vAlign w:val="center"/>
+          </w:tcPr>
+          <w:p>
+            <w:pPr>
+              <w:pStyle w:val="Normal"/>
+              <w:tabs>
+                <w:tab w:val="clear" w:pos="709"/>
+              </w:tabs>
+              <w:jc w:val="center"/>
+              <w:rPr/>
+            </w:pPr>
+            <w:r>
+              <w:rPr/>
+              <w:t>R2</w:t>
+            </w:r>
+          </w:p>
+        </w:tc>
+        <w:tc>
+          <w:tcPr>
+            <w:tcW w:w="636" w:type="dxa"/>
+            <w:tcBorders/>
+            <w:vAlign w:val="bottom"/>
+          </w:tcPr>
+          <w:p>
+            <w:pPr>
+              <w:pStyle w:val="Normal"/>
+              <w:tabs>
+                <w:tab w:val="clear" w:pos="709"/>
+              </w:tabs>
+              <w:jc w:val="start"/>
+              <w:rPr/>
+            </w:pPr>
+            <w:r>
+              <w:rPr/>
+              <w:t>R2</w:t>
+            </w:r>
+          </w:p>
+        </w:tc>
+        <w:tc>
+          <w:tcPr>
+            <w:tcW w:w="1164" w:type="dxa"/>
+            <w:tcBorders/>
+            <w:vAlign w:val="center"/>
+          </w:tcPr>
+          <w:p>
+            <w:pPr>
+              <w:pStyle w:val="Normal"/>
+              <w:tabs>
+                <w:tab w:val="clear" w:pos="709"/>
+              </w:tabs>
+              <w:jc w:val="center"/>
+              <w:rPr/>
+            </w:pPr>
+            <w:r>
+              <w:rPr/>
+              <w:t>Maroiu Alexandru</w:t>
+            </w:r>
+          </w:p>
+        </w:tc>
+        <w:tc>
+          <w:tcPr>
+            <w:tcW w:w="1080" w:type="dxa"/>
+            <w:tcBorders/>
+            <w:vAlign w:val="bottom"/>
+          </w:tcPr>
+          <w:p>
+            <w:pPr>
+              <w:pStyle w:val="Normal"/>
+              <w:tabs>
+                <w:tab w:val="clear" w:pos="709"/>
+              </w:tabs>
+              <w:jc w:val="center"/>
+              <w:rPr/>
+            </w:pPr>
+            <w:r>
+              <w:rPr/>
+              <w:t>Iordan Robert</w:t>
+            </w:r>
+          </w:p>
+        </w:tc>
+      </w:tr>
+      <w:tr>
+        <w:trPr>
+          <w:trHeight w:val="276" w:hRule="atLeast"/>
+        </w:trPr>
+        <w:tc>
+          <w:tcPr>
+            <w:tcW w:w="447" w:type="dxa"/>
+            <w:tcBorders/>
+            <w:vAlign w:val="center"/>
+          </w:tcPr>
+          <w:p>
+            <w:pPr>
+              <w:pStyle w:val="Normal"/>
+              <w:tabs>
+                <w:tab w:val="clear" w:pos="709"/>
+              </w:tabs>
+              <w:jc w:val="center"/>
+              <w:rPr/>
+            </w:pPr>
+            <w:r>
+              <w:rPr/>
+              <w:t>3</w:t>
+            </w:r>
+          </w:p>
+        </w:tc>
+        <w:tc>
+          <w:tcPr>
+            <w:tcW w:w="1257" w:type="dxa"/>
+            <w:tcBorders/>
+            <w:vAlign w:val="center"/>
+          </w:tcPr>
+          <w:p>
+            <w:pPr>
+              <w:pStyle w:val="Normal"/>
+              <w:tabs>
+                <w:tab w:val="clear" w:pos="709"/>
+              </w:tabs>
+              <w:jc w:val="center"/>
+              <w:rPr/>
+            </w:pPr>
+            <w:r>
+              <w:rPr/>
+              <w:t>2.1</w:t>
+            </w:r>
+          </w:p>
+        </w:tc>
+        <w:tc>
+          <w:tcPr>
+            <w:tcW w:w="2700" w:type="dxa"/>
+            <w:tcBorders/>
+            <w:vAlign w:val="center"/>
+          </w:tcPr>
+          <w:p>
+            <w:pPr>
+              <w:pStyle w:val="Normal"/>
+              <w:tabs>
+                <w:tab w:val="clear" w:pos="709"/>
+              </w:tabs>
+              <w:jc w:val="center"/>
+              <w:rPr/>
+            </w:pPr>
+            <w:r>
+              <w:rPr/>
+              <w:t>LED</w:t>
+            </w:r>
+          </w:p>
+        </w:tc>
+        <w:tc>
+          <w:tcPr>
+            <w:tcW w:w="1424" w:type="dxa"/>
+            <w:tcBorders/>
+            <w:vAlign w:val="center"/>
+          </w:tcPr>
+          <w:p>
+            <w:pPr>
+              <w:pStyle w:val="Normal"/>
+              <w:tabs>
+                <w:tab w:val="clear" w:pos="709"/>
+              </w:tabs>
+              <w:jc w:val="center"/>
+              <w:rPr/>
+            </w:pPr>
+            <w:r>
+              <w:rPr/>
+              <w:t>Complete</w:t>
+            </w:r>
+          </w:p>
+        </w:tc>
+        <w:tc>
+          <w:tcPr>
+            <w:tcW w:w="1372" w:type="dxa"/>
+            <w:tcBorders/>
+            <w:vAlign w:val="center"/>
+          </w:tcPr>
+          <w:p>
+            <w:pPr>
+              <w:pStyle w:val="Normal"/>
+              <w:tabs>
+                <w:tab w:val="clear" w:pos="709"/>
+              </w:tabs>
+              <w:jc w:val="center"/>
+              <w:rPr/>
+            </w:pPr>
+            <w:r>
+              <w:rPr/>
+              <w:t>Header</w:t>
+            </w:r>
+          </w:p>
+        </w:tc>
+        <w:tc>
+          <w:tcPr>
+            <w:tcW w:w="1260" w:type="dxa"/>
+            <w:tcBorders/>
+            <w:vAlign w:val="center"/>
+          </w:tcPr>
+          <w:p>
+            <w:pPr>
+              <w:pStyle w:val="Normal"/>
+              <w:tabs>
+                <w:tab w:val="clear" w:pos="709"/>
+              </w:tabs>
+              <w:jc w:val="center"/>
+              <w:rPr/>
+            </w:pPr>
+            <w:r>
+              <w:rPr/>
+              <w:t>Non functional</w:t>
+            </w:r>
+          </w:p>
+        </w:tc>
+        <w:tc>
+          <w:tcPr>
+            <w:tcW w:w="984" w:type="dxa"/>
+            <w:tcBorders/>
+            <w:vAlign w:val="center"/>
+          </w:tcPr>
+          <w:p>
+            <w:pPr>
+              <w:pStyle w:val="Normal"/>
+              <w:tabs>
+                <w:tab w:val="clear" w:pos="709"/>
+              </w:tabs>
+              <w:jc w:val="center"/>
+              <w:rPr/>
+            </w:pPr>
+            <w:r>
+              <w:rPr/>
+              <w:t>R2</w:t>
+            </w:r>
+          </w:p>
+        </w:tc>
+        <w:tc>
+          <w:tcPr>
+            <w:tcW w:w="636" w:type="dxa"/>
+            <w:tcBorders/>
+            <w:vAlign w:val="bottom"/>
+          </w:tcPr>
+          <w:p>
+            <w:pPr>
+              <w:pStyle w:val="Normal"/>
+              <w:tabs>
+                <w:tab w:val="clear" w:pos="709"/>
+              </w:tabs>
+              <w:jc w:val="start"/>
+              <w:rPr/>
+            </w:pPr>
+            <w:r>
+              <w:rPr/>
+              <w:t>R2</w:t>
+            </w:r>
+          </w:p>
+        </w:tc>
+        <w:tc>
+          <w:tcPr>
+            <w:tcW w:w="1164" w:type="dxa"/>
+            <w:tcBorders/>
+            <w:vAlign w:val="bottom"/>
+          </w:tcPr>
+          <w:p>
+            <w:pPr>
+              <w:pStyle w:val="Normal"/>
+              <w:tabs>
+                <w:tab w:val="clear" w:pos="709"/>
+              </w:tabs>
+              <w:jc w:val="center"/>
+              <w:rPr/>
+            </w:pPr>
+            <w:r>
+              <w:rPr/>
+              <w:t>Maroiu Alexandru</w:t>
+            </w:r>
+          </w:p>
+        </w:tc>
+        <w:tc>
+          <w:tcPr>
+            <w:tcW w:w="1080" w:type="dxa"/>
+            <w:tcBorders/>
+            <w:vAlign w:val="bottom"/>
+          </w:tcPr>
+          <w:p>
+            <w:pPr>
+              <w:pStyle w:val="Normal"/>
+              <w:tabs>
+                <w:tab w:val="clear" w:pos="709"/>
+              </w:tabs>
+              <w:jc w:val="center"/>
+              <w:rPr/>
+            </w:pPr>
+            <w:r>
+              <w:rPr/>
+              <w:t>Iordan Robert</w:t>
+            </w:r>
+          </w:p>
+        </w:tc>
+      </w:tr>
+      <w:tr>
+        <w:trPr>
+          <w:trHeight w:val="276" w:hRule="atLeast"/>
+        </w:trPr>
+        <w:tc>
+          <w:tcPr>
+            <w:tcW w:w="447" w:type="dxa"/>
+            <w:tcBorders/>
+            <w:vAlign w:val="center"/>
+          </w:tcPr>
+          <w:p>
+            <w:pPr>
+              <w:pStyle w:val="Normal"/>
+              <w:tabs>
+                <w:tab w:val="clear" w:pos="709"/>
+              </w:tabs>
+              <w:jc w:val="center"/>
+              <w:rPr/>
+            </w:pPr>
+            <w:r>
+              <w:rPr/>
+              <w:t>4</w:t>
+            </w:r>
+          </w:p>
+        </w:tc>
+        <w:tc>
+          <w:tcPr>
+            <w:tcW w:w="1257" w:type="dxa"/>
+            <w:tcBorders/>
+            <w:vAlign w:val="center"/>
+          </w:tcPr>
+          <w:p>
+            <w:pPr>
+              <w:pStyle w:val="Normal"/>
+              <w:tabs>
+                <w:tab w:val="clear" w:pos="709"/>
+              </w:tabs>
+              <w:jc w:val="center"/>
+              <w:rPr/>
+            </w:pPr>
+            <w:r>
+              <w:rPr/>
+              <w:t>2.1.1</w:t>
+            </w:r>
+          </w:p>
+        </w:tc>
+        <w:tc>
+          <w:tcPr>
+            <w:tcW w:w="2700" w:type="dxa"/>
+            <w:tcBorders/>
+            <w:vAlign w:val="bottom"/>
+          </w:tcPr>
+          <w:p>
+            <w:pPr>
+              <w:pStyle w:val="Normal"/>
+              <w:tabs>
+                <w:tab w:val="clear" w:pos="709"/>
+              </w:tabs>
+              <w:jc w:val="start"/>
+              <w:rPr/>
+            </w:pPr>
+            <w:r>
+              <w:rPr/>
+              <w:t>Designed PCB has 2 LED’s, left and right</w:t>
+            </w:r>
+          </w:p>
+        </w:tc>
+        <w:tc>
+          <w:tcPr>
+            <w:tcW w:w="1424" w:type="dxa"/>
+            <w:tcBorders/>
+            <w:vAlign w:val="center"/>
+          </w:tcPr>
+          <w:p>
+            <w:pPr>
+              <w:pStyle w:val="Normal"/>
+              <w:tabs>
+                <w:tab w:val="clear" w:pos="709"/>
+              </w:tabs>
+              <w:jc w:val="center"/>
+              <w:rPr/>
+            </w:pPr>
+            <w:r>
+              <w:rPr/>
+              <w:t>Complete</w:t>
+            </w:r>
+          </w:p>
+        </w:tc>
+        <w:tc>
+          <w:tcPr>
+            <w:tcW w:w="1372" w:type="dxa"/>
+            <w:tcBorders/>
+            <w:vAlign w:val="center"/>
+          </w:tcPr>
+          <w:p>
+            <w:pPr>
+              <w:pStyle w:val="Normal"/>
+              <w:tabs>
+                <w:tab w:val="clear" w:pos="709"/>
+              </w:tabs>
+              <w:jc w:val="center"/>
+              <w:rPr/>
+            </w:pPr>
+            <w:r>
+              <w:rPr/>
+              <w:t>Information</w:t>
+            </w:r>
+          </w:p>
+        </w:tc>
+        <w:tc>
+          <w:tcPr>
+            <w:tcW w:w="1260" w:type="dxa"/>
+            <w:tcBorders/>
+            <w:vAlign w:val="center"/>
+          </w:tcPr>
+          <w:p>
+            <w:pPr>
+              <w:pStyle w:val="Normal"/>
+              <w:tabs>
+                <w:tab w:val="clear" w:pos="709"/>
+              </w:tabs>
+              <w:jc w:val="center"/>
+              <w:rPr/>
+            </w:pPr>
+            <w:r>
+              <w:rPr/>
+              <w:t>Non functional</w:t>
+            </w:r>
+          </w:p>
+        </w:tc>
+        <w:tc>
+          <w:tcPr>
+            <w:tcW w:w="984" w:type="dxa"/>
+            <w:tcBorders/>
+            <w:vAlign w:val="center"/>
+          </w:tcPr>
+          <w:p>
+            <w:pPr>
+              <w:pStyle w:val="Normal"/>
+              <w:tabs>
+                <w:tab w:val="clear" w:pos="709"/>
+              </w:tabs>
+              <w:jc w:val="center"/>
+              <w:rPr/>
+            </w:pPr>
+            <w:r>
+              <w:rPr/>
+              <w:t>R2</w:t>
+            </w:r>
+          </w:p>
+        </w:tc>
+        <w:tc>
+          <w:tcPr>
+            <w:tcW w:w="636" w:type="dxa"/>
+            <w:tcBorders/>
+            <w:vAlign w:val="bottom"/>
+          </w:tcPr>
+          <w:p>
+            <w:pPr>
+              <w:pStyle w:val="Normal"/>
+              <w:tabs>
+                <w:tab w:val="clear" w:pos="709"/>
+              </w:tabs>
+              <w:jc w:val="start"/>
+              <w:rPr/>
+            </w:pPr>
+            <w:r>
+              <w:rPr/>
+              <w:t>R2</w:t>
+            </w:r>
+          </w:p>
+        </w:tc>
+        <w:tc>
+          <w:tcPr>
+            <w:tcW w:w="1164" w:type="dxa"/>
+            <w:tcBorders/>
+            <w:vAlign w:val="bottom"/>
+          </w:tcPr>
+          <w:p>
+            <w:pPr>
+              <w:pStyle w:val="Normal"/>
+              <w:tabs>
+                <w:tab w:val="clear" w:pos="709"/>
+              </w:tabs>
+              <w:jc w:val="center"/>
+              <w:rPr/>
+            </w:pPr>
+            <w:r>
+              <w:rPr/>
+              <w:t>Maroiu Alexandru</w:t>
+            </w:r>
+          </w:p>
+        </w:tc>
+        <w:tc>
+          <w:tcPr>
+            <w:tcW w:w="1080" w:type="dxa"/>
+            <w:tcBorders/>
+            <w:vAlign w:val="bottom"/>
+          </w:tcPr>
+          <w:p>
+            <w:pPr>
+              <w:pStyle w:val="Normal"/>
+              <w:tabs>
+                <w:tab w:val="clear" w:pos="709"/>
+              </w:tabs>
+              <w:jc w:val="center"/>
+              <w:rPr/>
+            </w:pPr>
+            <w:r>
+              <w:rPr/>
+              <w:t>Iordan Robert</w:t>
+            </w:r>
+          </w:p>
+        </w:tc>
+      </w:tr>
+      <w:tr>
+        <w:trPr>
+          <w:trHeight w:val="276" w:hRule="atLeast"/>
+        </w:trPr>
+        <w:tc>
+          <w:tcPr>
+            <w:tcW w:w="447" w:type="dxa"/>
+            <w:tcBorders/>
+            <w:vAlign w:val="center"/>
+          </w:tcPr>
+          <w:p>
+            <w:pPr>
+              <w:pStyle w:val="Normal"/>
+              <w:tabs>
+                <w:tab w:val="clear" w:pos="709"/>
+              </w:tabs>
+              <w:jc w:val="center"/>
+              <w:rPr/>
+            </w:pPr>
+            <w:r>
+              <w:rPr/>
+              <w:t>5</w:t>
+            </w:r>
+          </w:p>
+        </w:tc>
+        <w:tc>
+          <w:tcPr>
+            <w:tcW w:w="1257" w:type="dxa"/>
+            <w:tcBorders/>
+            <w:vAlign w:val="center"/>
+          </w:tcPr>
+          <w:p>
+            <w:pPr>
+              <w:pStyle w:val="Normal"/>
+              <w:tabs>
+                <w:tab w:val="clear" w:pos="709"/>
+              </w:tabs>
+              <w:jc w:val="center"/>
+              <w:rPr/>
+            </w:pPr>
+            <w:r>
+              <w:rPr/>
+              <w:t>2.1.2</w:t>
+            </w:r>
+          </w:p>
+        </w:tc>
+        <w:tc>
+          <w:tcPr>
+            <w:tcW w:w="2700" w:type="dxa"/>
+            <w:tcBorders/>
+            <w:vAlign w:val="bottom"/>
+          </w:tcPr>
+          <w:p>
+            <w:pPr>
+              <w:pStyle w:val="Normal"/>
+              <w:tabs>
+                <w:tab w:val="clear" w:pos="709"/>
+              </w:tabs>
+              <w:jc w:val="start"/>
+              <w:rPr/>
+            </w:pPr>
+            <w:r>
+              <w:rPr/>
+              <w:t>Left LED will be toggled by right button</w:t>
+            </w:r>
+          </w:p>
+        </w:tc>
+        <w:tc>
+          <w:tcPr>
+            <w:tcW w:w="1424" w:type="dxa"/>
+            <w:tcBorders/>
+            <w:vAlign w:val="center"/>
+          </w:tcPr>
+          <w:p>
+            <w:pPr>
+              <w:pStyle w:val="Normal"/>
+              <w:tabs>
+                <w:tab w:val="clear" w:pos="709"/>
+              </w:tabs>
+              <w:jc w:val="center"/>
+              <w:rPr/>
+            </w:pPr>
+            <w:r>
+              <w:rPr/>
+              <w:t>Complete</w:t>
+            </w:r>
+          </w:p>
+        </w:tc>
+        <w:tc>
+          <w:tcPr>
+            <w:tcW w:w="1372" w:type="dxa"/>
+            <w:tcBorders/>
+            <w:vAlign w:val="center"/>
+          </w:tcPr>
+          <w:p>
+            <w:pPr>
+              <w:pStyle w:val="Normal"/>
+              <w:tabs>
+                <w:tab w:val="clear" w:pos="709"/>
+              </w:tabs>
+              <w:jc w:val="center"/>
+              <w:rPr/>
+            </w:pPr>
+            <w:r>
+              <w:rPr/>
+              <w:t>Requirement</w:t>
+            </w:r>
+          </w:p>
+        </w:tc>
+        <w:tc>
+          <w:tcPr>
+            <w:tcW w:w="1260" w:type="dxa"/>
+            <w:tcBorders/>
+            <w:vAlign w:val="center"/>
+          </w:tcPr>
+          <w:p>
+            <w:pPr>
+              <w:pStyle w:val="Normal"/>
+              <w:tabs>
+                <w:tab w:val="clear" w:pos="709"/>
+              </w:tabs>
+              <w:jc w:val="center"/>
+              <w:rPr/>
+            </w:pPr>
+            <w:r>
+              <w:rPr/>
+              <w:t>Functional</w:t>
+            </w:r>
+          </w:p>
+        </w:tc>
+        <w:tc>
+          <w:tcPr>
+            <w:tcW w:w="984" w:type="dxa"/>
+            <w:tcBorders/>
+            <w:vAlign w:val="center"/>
+          </w:tcPr>
+          <w:p>
+            <w:pPr>
+              <w:pStyle w:val="Normal"/>
+              <w:tabs>
+                <w:tab w:val="clear" w:pos="709"/>
+              </w:tabs>
+              <w:jc w:val="center"/>
+              <w:rPr/>
+            </w:pPr>
+            <w:r>
+              <w:rPr/>
+              <w:t>R2</w:t>
+            </w:r>
+          </w:p>
+        </w:tc>
+        <w:tc>
+          <w:tcPr>
+            <w:tcW w:w="636" w:type="dxa"/>
+            <w:tcBorders/>
+            <w:vAlign w:val="bottom"/>
+          </w:tcPr>
+          <w:p>
+            <w:pPr>
+              <w:pStyle w:val="Normal"/>
+              <w:tabs>
+                <w:tab w:val="clear" w:pos="709"/>
+              </w:tabs>
+              <w:jc w:val="start"/>
+              <w:rPr/>
+            </w:pPr>
+            <w:r>
+              <w:rPr/>
+              <w:t>R2</w:t>
+            </w:r>
+          </w:p>
+        </w:tc>
+        <w:tc>
+          <w:tcPr>
+            <w:tcW w:w="1164" w:type="dxa"/>
+            <w:tcBorders/>
+            <w:vAlign w:val="bottom"/>
+          </w:tcPr>
+          <w:p>
+            <w:pPr>
+              <w:pStyle w:val="Normal"/>
+              <w:tabs>
+                <w:tab w:val="clear" w:pos="709"/>
+              </w:tabs>
+              <w:jc w:val="center"/>
+              <w:rPr/>
+            </w:pPr>
+            <w:r>
+              <w:rPr/>
+              <w:t>Maroiu Alexandru</w:t>
+            </w:r>
+          </w:p>
+        </w:tc>
+        <w:tc>
+          <w:tcPr>
+            <w:tcW w:w="1080" w:type="dxa"/>
+            <w:tcBorders/>
+            <w:vAlign w:val="bottom"/>
+          </w:tcPr>
+          <w:p>
+            <w:pPr>
+              <w:pStyle w:val="Normal"/>
+              <w:tabs>
+                <w:tab w:val="clear" w:pos="709"/>
+              </w:tabs>
+              <w:jc w:val="center"/>
+              <w:rPr/>
+            </w:pPr>
+            <w:r>
+              <w:rPr/>
+              <w:t>Iordan Robert</w:t>
+            </w:r>
+          </w:p>
+        </w:tc>
+      </w:tr>
+      <w:tr>
+        <w:trPr>
+          <w:trHeight w:val="276" w:hRule="atLeast"/>
+        </w:trPr>
+        <w:tc>
+          <w:tcPr>
+            <w:tcW w:w="447" w:type="dxa"/>
+            <w:tcBorders/>
+            <w:vAlign w:val="center"/>
+          </w:tcPr>
+          <w:p>
+            <w:pPr>
+              <w:pStyle w:val="Normal"/>
+              <w:tabs>
+                <w:tab w:val="clear" w:pos="709"/>
+              </w:tabs>
+              <w:jc w:val="center"/>
+              <w:rPr/>
+            </w:pPr>
+            <w:r>
+              <w:rPr/>
+              <w:t>6</w:t>
+            </w:r>
+          </w:p>
+        </w:tc>
+        <w:tc>
+          <w:tcPr>
+            <w:tcW w:w="1257" w:type="dxa"/>
+            <w:tcBorders/>
+            <w:vAlign w:val="center"/>
+          </w:tcPr>
+          <w:p>
+            <w:pPr>
+              <w:pStyle w:val="Normal"/>
+              <w:tabs>
+                <w:tab w:val="clear" w:pos="709"/>
+              </w:tabs>
+              <w:jc w:val="center"/>
+              <w:rPr/>
+            </w:pPr>
+            <w:r>
+              <w:rPr/>
+              <w:t>2.1.3</w:t>
+            </w:r>
+          </w:p>
+        </w:tc>
+        <w:tc>
+          <w:tcPr>
+            <w:tcW w:w="2700" w:type="dxa"/>
+            <w:tcBorders/>
+            <w:vAlign w:val="bottom"/>
+          </w:tcPr>
+          <w:p>
+            <w:pPr>
+              <w:pStyle w:val="Normal"/>
+              <w:tabs>
+                <w:tab w:val="clear" w:pos="709"/>
+              </w:tabs>
+              <w:jc w:val="start"/>
+              <w:rPr/>
+            </w:pPr>
+            <w:r>
+              <w:rPr/>
+              <w:t>Right LED will be toggled by left button</w:t>
+            </w:r>
+          </w:p>
+        </w:tc>
+        <w:tc>
+          <w:tcPr>
+            <w:tcW w:w="1424" w:type="dxa"/>
+            <w:tcBorders/>
+            <w:vAlign w:val="center"/>
+          </w:tcPr>
+          <w:p>
+            <w:pPr>
+              <w:pStyle w:val="Normal"/>
+              <w:tabs>
+                <w:tab w:val="clear" w:pos="709"/>
+              </w:tabs>
+              <w:jc w:val="center"/>
+              <w:rPr/>
+            </w:pPr>
+            <w:r>
+              <w:rPr/>
+              <w:t>Complete</w:t>
+            </w:r>
+          </w:p>
+        </w:tc>
+        <w:tc>
+          <w:tcPr>
+            <w:tcW w:w="1372" w:type="dxa"/>
+            <w:tcBorders/>
+            <w:vAlign w:val="center"/>
+          </w:tcPr>
+          <w:p>
+            <w:pPr>
+              <w:pStyle w:val="Normal"/>
+              <w:tabs>
+                <w:tab w:val="clear" w:pos="709"/>
+              </w:tabs>
+              <w:jc w:val="center"/>
+              <w:rPr/>
+            </w:pPr>
+            <w:r>
+              <w:rPr/>
+              <w:t>Requirement</w:t>
+            </w:r>
+          </w:p>
+        </w:tc>
+        <w:tc>
+          <w:tcPr>
+            <w:tcW w:w="1260" w:type="dxa"/>
+            <w:tcBorders/>
+            <w:vAlign w:val="center"/>
+          </w:tcPr>
+          <w:p>
+            <w:pPr>
+              <w:pStyle w:val="Normal"/>
+              <w:tabs>
+                <w:tab w:val="clear" w:pos="709"/>
+              </w:tabs>
+              <w:jc w:val="center"/>
+              <w:rPr/>
+            </w:pPr>
+            <w:r>
+              <w:rPr/>
+              <w:t>Functional</w:t>
+            </w:r>
+          </w:p>
+        </w:tc>
+        <w:tc>
+          <w:tcPr>
+            <w:tcW w:w="984" w:type="dxa"/>
+            <w:tcBorders/>
+            <w:vAlign w:val="center"/>
+          </w:tcPr>
+          <w:p>
+            <w:pPr>
+              <w:pStyle w:val="Normal"/>
+              <w:tabs>
+                <w:tab w:val="clear" w:pos="709"/>
+              </w:tabs>
+              <w:jc w:val="center"/>
+              <w:rPr/>
+            </w:pPr>
+            <w:r>
+              <w:rPr/>
+              <w:t>R2</w:t>
+            </w:r>
+          </w:p>
+        </w:tc>
+        <w:tc>
+          <w:tcPr>
+            <w:tcW w:w="636" w:type="dxa"/>
+            <w:tcBorders/>
+            <w:vAlign w:val="bottom"/>
+          </w:tcPr>
+          <w:p>
+            <w:pPr>
+              <w:pStyle w:val="Normal"/>
+              <w:tabs>
+                <w:tab w:val="clear" w:pos="709"/>
+              </w:tabs>
+              <w:jc w:val="start"/>
+              <w:rPr/>
+            </w:pPr>
+            <w:r>
+              <w:rPr/>
+              <w:t>R2</w:t>
+            </w:r>
+          </w:p>
+        </w:tc>
+        <w:tc>
+          <w:tcPr>
+            <w:tcW w:w="1164" w:type="dxa"/>
+            <w:tcBorders/>
+            <w:vAlign w:val="bottom"/>
+          </w:tcPr>
+          <w:p>
+            <w:pPr>
+              <w:pStyle w:val="Normal"/>
+              <w:tabs>
+                <w:tab w:val="clear" w:pos="709"/>
+              </w:tabs>
+              <w:jc w:val="center"/>
+              <w:rPr/>
+            </w:pPr>
+            <w:r>
+              <w:rPr/>
+              <w:t>Maroiu Alexandru</w:t>
+            </w:r>
+          </w:p>
+        </w:tc>
+        <w:tc>
+          <w:tcPr>
+            <w:tcW w:w="1080" w:type="dxa"/>
+            <w:tcBorders/>
+            <w:vAlign w:val="bottom"/>
+          </w:tcPr>
+          <w:p>
+            <w:pPr>
+              <w:pStyle w:val="Normal"/>
+              <w:tabs>
+                <w:tab w:val="clear" w:pos="709"/>
+              </w:tabs>
+              <w:jc w:val="center"/>
+              <w:rPr/>
+            </w:pPr>
+            <w:r>
+              <w:rPr/>
+              <w:t>Iordan Robert</w:t>
+            </w:r>
+          </w:p>
+        </w:tc>
+      </w:tr>
+      <w:tr>
+        <w:trPr>
+          <w:trHeight w:val="276" w:hRule="atLeast"/>
+        </w:trPr>
+        <w:tc>
+          <w:tcPr>
+            <w:tcW w:w="447" w:type="dxa"/>
+            <w:tcBorders/>
+            <w:vAlign w:val="center"/>
+          </w:tcPr>
+          <w:p>
+            <w:pPr>
+              <w:pStyle w:val="Normal"/>
+              <w:tabs>
+                <w:tab w:val="clear" w:pos="709"/>
+              </w:tabs>
+              <w:jc w:val="center"/>
+              <w:rPr/>
+            </w:pPr>
+            <w:r>
+              <w:rPr/>
+              <w:t>7</w:t>
+            </w:r>
+          </w:p>
+        </w:tc>
+        <w:tc>
+          <w:tcPr>
+            <w:tcW w:w="1257" w:type="dxa"/>
+            <w:tcBorders/>
+            <w:vAlign w:val="center"/>
+          </w:tcPr>
+          <w:p>
+            <w:pPr>
+              <w:pStyle w:val="Normal"/>
+              <w:tabs>
+                <w:tab w:val="clear" w:pos="709"/>
+              </w:tabs>
+              <w:jc w:val="center"/>
+              <w:rPr/>
+            </w:pPr>
+            <w:r>
+              <w:rPr/>
+              <w:t>2.1.4</w:t>
+            </w:r>
+          </w:p>
+        </w:tc>
+        <w:tc>
+          <w:tcPr>
+            <w:tcW w:w="2700" w:type="dxa"/>
+            <w:tcBorders/>
+            <w:vAlign w:val="bottom"/>
+          </w:tcPr>
+          <w:p>
+            <w:pPr>
+              <w:pStyle w:val="Normal"/>
+              <w:tabs>
+                <w:tab w:val="clear" w:pos="709"/>
+              </w:tabs>
+              <w:jc w:val="start"/>
+              <w:rPr/>
+            </w:pPr>
+            <w:r>
+              <w:rPr/>
+              <w:t>Left LED will be initialized with OFF state</w:t>
+            </w:r>
+          </w:p>
+        </w:tc>
+        <w:tc>
+          <w:tcPr>
+            <w:tcW w:w="1424" w:type="dxa"/>
+            <w:tcBorders/>
+            <w:vAlign w:val="center"/>
+          </w:tcPr>
+          <w:p>
+            <w:pPr>
+              <w:pStyle w:val="Normal"/>
+              <w:tabs>
+                <w:tab w:val="clear" w:pos="709"/>
+              </w:tabs>
+              <w:jc w:val="center"/>
+              <w:rPr/>
+            </w:pPr>
+            <w:r>
+              <w:rPr/>
+              <w:t>Complete</w:t>
+            </w:r>
+          </w:p>
+        </w:tc>
+        <w:tc>
+          <w:tcPr>
+            <w:tcW w:w="1372" w:type="dxa"/>
+            <w:tcBorders/>
+            <w:vAlign w:val="center"/>
+          </w:tcPr>
+          <w:p>
+            <w:pPr>
+              <w:pStyle w:val="Normal"/>
+              <w:tabs>
+                <w:tab w:val="clear" w:pos="709"/>
+              </w:tabs>
+              <w:jc w:val="center"/>
+              <w:rPr/>
+            </w:pPr>
+            <w:r>
+              <w:rPr/>
+              <w:t>Requirement</w:t>
+            </w:r>
+          </w:p>
+        </w:tc>
+        <w:tc>
+          <w:tcPr>
+            <w:tcW w:w="1260" w:type="dxa"/>
+            <w:tcBorders/>
+            <w:vAlign w:val="center"/>
+          </w:tcPr>
+          <w:p>
+            <w:pPr>
+              <w:pStyle w:val="Normal"/>
+              <w:tabs>
+                <w:tab w:val="clear" w:pos="709"/>
+              </w:tabs>
+              <w:jc w:val="center"/>
+              <w:rPr/>
+            </w:pPr>
+            <w:r>
+              <w:rPr/>
+              <w:t>Functional</w:t>
+            </w:r>
+          </w:p>
+        </w:tc>
+        <w:tc>
+          <w:tcPr>
+            <w:tcW w:w="984" w:type="dxa"/>
+            <w:tcBorders/>
+            <w:vAlign w:val="center"/>
+          </w:tcPr>
+          <w:p>
+            <w:pPr>
+              <w:pStyle w:val="Normal"/>
+              <w:tabs>
+                <w:tab w:val="clear" w:pos="709"/>
+              </w:tabs>
+              <w:jc w:val="center"/>
+              <w:rPr/>
+            </w:pPr>
+            <w:r>
+              <w:rPr/>
+              <w:t>R2</w:t>
+            </w:r>
+          </w:p>
+        </w:tc>
+        <w:tc>
+          <w:tcPr>
+            <w:tcW w:w="636" w:type="dxa"/>
+            <w:tcBorders/>
+            <w:vAlign w:val="bottom"/>
+          </w:tcPr>
+          <w:p>
+            <w:pPr>
+              <w:pStyle w:val="Normal"/>
+              <w:tabs>
+                <w:tab w:val="clear" w:pos="709"/>
+              </w:tabs>
+              <w:jc w:val="start"/>
+              <w:rPr/>
+            </w:pPr>
+            <w:r>
+              <w:rPr/>
+              <w:t>R2</w:t>
+            </w:r>
+          </w:p>
+        </w:tc>
+        <w:tc>
+          <w:tcPr>
+            <w:tcW w:w="1164" w:type="dxa"/>
+            <w:tcBorders/>
+            <w:vAlign w:val="bottom"/>
+          </w:tcPr>
+          <w:p>
+            <w:pPr>
+              <w:pStyle w:val="Normal"/>
+              <w:tabs>
+                <w:tab w:val="clear" w:pos="709"/>
+              </w:tabs>
+              <w:jc w:val="center"/>
+              <w:rPr/>
+            </w:pPr>
+            <w:r>
+              <w:rPr/>
+              <w:t>Maroiu Alexandru</w:t>
+            </w:r>
+          </w:p>
+        </w:tc>
+        <w:tc>
+          <w:tcPr>
+            <w:tcW w:w="1080" w:type="dxa"/>
+            <w:tcBorders/>
+            <w:vAlign w:val="bottom"/>
+          </w:tcPr>
+          <w:p>
+            <w:pPr>
+              <w:pStyle w:val="Normal"/>
+              <w:tabs>
+                <w:tab w:val="clear" w:pos="709"/>
+              </w:tabs>
+              <w:jc w:val="center"/>
+              <w:rPr/>
+            </w:pPr>
+            <w:r>
+              <w:rPr/>
+              <w:t>Iordan Robert</w:t>
+            </w:r>
+          </w:p>
+        </w:tc>
+      </w:tr>
+      <w:tr>
+        <w:trPr>
+          <w:trHeight w:val="276" w:hRule="atLeast"/>
+        </w:trPr>
+        <w:tc>
+          <w:tcPr>
+            <w:tcW w:w="447" w:type="dxa"/>
+            <w:tcBorders/>
+            <w:vAlign w:val="center"/>
+          </w:tcPr>
+          <w:p>
+            <w:pPr>
+              <w:pStyle w:val="Normal"/>
+              <w:tabs>
+                <w:tab w:val="clear" w:pos="709"/>
+              </w:tabs>
+              <w:jc w:val="center"/>
+              <w:rPr/>
+            </w:pPr>
+            <w:r>
+              <w:rPr/>
+              <w:t>8</w:t>
+            </w:r>
+          </w:p>
+        </w:tc>
+        <w:tc>
+          <w:tcPr>
+            <w:tcW w:w="1257" w:type="dxa"/>
+            <w:tcBorders/>
+            <w:vAlign w:val="center"/>
+          </w:tcPr>
+          <w:p>
+            <w:pPr>
+              <w:pStyle w:val="Normal"/>
+              <w:tabs>
+                <w:tab w:val="clear" w:pos="709"/>
+              </w:tabs>
+              <w:jc w:val="center"/>
+              <w:rPr/>
+            </w:pPr>
+            <w:r>
+              <w:rPr/>
+              <w:t>2.1.5</w:t>
+            </w:r>
+          </w:p>
+        </w:tc>
+        <w:tc>
+          <w:tcPr>
+            <w:tcW w:w="2700" w:type="dxa"/>
+            <w:tcBorders/>
+            <w:vAlign w:val="bottom"/>
+          </w:tcPr>
+          <w:p>
+            <w:pPr>
+              <w:pStyle w:val="Normal"/>
+              <w:tabs>
+                <w:tab w:val="clear" w:pos="709"/>
+              </w:tabs>
+              <w:jc w:val="start"/>
+              <w:rPr/>
+            </w:pPr>
+            <w:r>
+              <w:rPr/>
+              <w:t>Right LED will be initialized with OFF state</w:t>
+            </w:r>
+          </w:p>
+        </w:tc>
+        <w:tc>
+          <w:tcPr>
+            <w:tcW w:w="1424" w:type="dxa"/>
+            <w:tcBorders/>
+            <w:vAlign w:val="center"/>
+          </w:tcPr>
+          <w:p>
+            <w:pPr>
+              <w:pStyle w:val="Normal"/>
+              <w:tabs>
+                <w:tab w:val="clear" w:pos="709"/>
+              </w:tabs>
+              <w:jc w:val="center"/>
+              <w:rPr/>
+            </w:pPr>
+            <w:r>
+              <w:rPr/>
+              <w:t>Complete</w:t>
+            </w:r>
+          </w:p>
+        </w:tc>
+        <w:tc>
+          <w:tcPr>
+            <w:tcW w:w="1372" w:type="dxa"/>
+            <w:tcBorders/>
+            <w:vAlign w:val="center"/>
+          </w:tcPr>
+          <w:p>
+            <w:pPr>
+              <w:pStyle w:val="Normal"/>
+              <w:tabs>
+                <w:tab w:val="clear" w:pos="709"/>
+              </w:tabs>
+              <w:jc w:val="center"/>
+              <w:rPr/>
+            </w:pPr>
+            <w:r>
+              <w:rPr/>
+              <w:t>Requirement</w:t>
+            </w:r>
+          </w:p>
+        </w:tc>
+        <w:tc>
+          <w:tcPr>
+            <w:tcW w:w="1260" w:type="dxa"/>
+            <w:tcBorders/>
+            <w:vAlign w:val="center"/>
+          </w:tcPr>
+          <w:p>
+            <w:pPr>
+              <w:pStyle w:val="Normal"/>
+              <w:tabs>
+                <w:tab w:val="clear" w:pos="709"/>
+              </w:tabs>
+              <w:jc w:val="center"/>
+              <w:rPr/>
+            </w:pPr>
+            <w:r>
+              <w:rPr/>
+              <w:t>Functional</w:t>
+            </w:r>
+          </w:p>
+        </w:tc>
+        <w:tc>
+          <w:tcPr>
+            <w:tcW w:w="984" w:type="dxa"/>
+            <w:tcBorders/>
+            <w:vAlign w:val="center"/>
+          </w:tcPr>
+          <w:p>
+            <w:pPr>
+              <w:pStyle w:val="Normal"/>
+              <w:tabs>
+                <w:tab w:val="clear" w:pos="709"/>
+              </w:tabs>
+              <w:jc w:val="center"/>
+              <w:rPr/>
+            </w:pPr>
+            <w:r>
+              <w:rPr/>
+              <w:t>R2</w:t>
+            </w:r>
+          </w:p>
+        </w:tc>
+        <w:tc>
+          <w:tcPr>
+            <w:tcW w:w="636" w:type="dxa"/>
+            <w:tcBorders/>
+            <w:vAlign w:val="bottom"/>
+          </w:tcPr>
+          <w:p>
+            <w:pPr>
+              <w:pStyle w:val="Normal"/>
+              <w:tabs>
+                <w:tab w:val="clear" w:pos="709"/>
+              </w:tabs>
+              <w:jc w:val="start"/>
+              <w:rPr/>
+            </w:pPr>
+            <w:r>
+              <w:rPr/>
+              <w:t>R2</w:t>
+            </w:r>
+          </w:p>
+        </w:tc>
+        <w:tc>
+          <w:tcPr>
+            <w:tcW w:w="1164" w:type="dxa"/>
+            <w:tcBorders/>
+            <w:vAlign w:val="bottom"/>
+          </w:tcPr>
+          <w:p>
+            <w:pPr>
+              <w:pStyle w:val="Normal"/>
+              <w:tabs>
+                <w:tab w:val="clear" w:pos="709"/>
+              </w:tabs>
+              <w:jc w:val="center"/>
+              <w:rPr/>
+            </w:pPr>
+            <w:r>
+              <w:rPr/>
+              <w:t>Maroiu Alexandru</w:t>
+            </w:r>
+          </w:p>
+        </w:tc>
+        <w:tc>
+          <w:tcPr>
+            <w:tcW w:w="1080" w:type="dxa"/>
+            <w:tcBorders/>
+            <w:vAlign w:val="bottom"/>
+          </w:tcPr>
+          <w:p>
+            <w:pPr>
+              <w:pStyle w:val="Normal"/>
+              <w:tabs>
+                <w:tab w:val="clear" w:pos="709"/>
+              </w:tabs>
+              <w:jc w:val="center"/>
+              <w:rPr/>
+            </w:pPr>
+            <w:r>
+              <w:rPr/>
+              <w:t>Iordan Robert</w:t>
+            </w:r>
+          </w:p>
+        </w:tc>
+      </w:tr>
+      <w:tr>
+        <w:trPr>
+          <w:trHeight w:val="276" w:hRule="atLeast"/>
+        </w:trPr>
+        <w:tc>
+          <w:tcPr>
+            <w:tcW w:w="447" w:type="dxa"/>
+            <w:tcBorders/>
+            <w:vAlign w:val="center"/>
+          </w:tcPr>
+          <w:p>
+            <w:pPr>
+              <w:pStyle w:val="Normal"/>
+              <w:tabs>
+                <w:tab w:val="clear" w:pos="709"/>
+              </w:tabs>
+              <w:jc w:val="center"/>
+              <w:rPr/>
+            </w:pPr>
+            <w:r>
+              <w:rPr/>
+              <w:t>9</w:t>
+            </w:r>
+          </w:p>
+        </w:tc>
+        <w:tc>
+          <w:tcPr>
+            <w:tcW w:w="1257" w:type="dxa"/>
+            <w:tcBorders/>
+            <w:vAlign w:val="center"/>
+          </w:tcPr>
+          <w:p>
+            <w:pPr>
+              <w:pStyle w:val="Normal"/>
+              <w:tabs>
+                <w:tab w:val="clear" w:pos="709"/>
+              </w:tabs>
+              <w:jc w:val="center"/>
+              <w:rPr/>
+            </w:pPr>
+            <w:r>
+              <w:rPr/>
+              <w:t>3.1</w:t>
+            </w:r>
+          </w:p>
+        </w:tc>
+        <w:tc>
+          <w:tcPr>
+            <w:tcW w:w="2700" w:type="dxa"/>
+            <w:tcBorders/>
+            <w:vAlign w:val="center"/>
+          </w:tcPr>
+          <w:p>
+            <w:pPr>
+              <w:pStyle w:val="Normal"/>
+              <w:tabs>
+                <w:tab w:val="clear" w:pos="709"/>
+              </w:tabs>
+              <w:jc w:val="center"/>
+              <w:rPr/>
+            </w:pPr>
+            <w:r>
+              <w:rPr/>
+              <w:t>BUTTONS</w:t>
+            </w:r>
+          </w:p>
+        </w:tc>
+        <w:tc>
+          <w:tcPr>
+            <w:tcW w:w="1424" w:type="dxa"/>
+            <w:tcBorders/>
+            <w:vAlign w:val="center"/>
+          </w:tcPr>
+          <w:p>
+            <w:pPr>
+              <w:pStyle w:val="Normal"/>
+              <w:tabs>
+                <w:tab w:val="clear" w:pos="709"/>
+              </w:tabs>
+              <w:jc w:val="center"/>
+              <w:rPr/>
+            </w:pPr>
+            <w:r>
+              <w:rPr/>
+              <w:t>Complete</w:t>
+            </w:r>
+          </w:p>
+        </w:tc>
+        <w:tc>
+          <w:tcPr>
+            <w:tcW w:w="1372" w:type="dxa"/>
+            <w:tcBorders/>
+            <w:vAlign w:val="center"/>
+          </w:tcPr>
+          <w:p>
+            <w:pPr>
+              <w:pStyle w:val="Normal"/>
+              <w:tabs>
+                <w:tab w:val="clear" w:pos="709"/>
+              </w:tabs>
+              <w:jc w:val="center"/>
+              <w:rPr/>
+            </w:pPr>
+            <w:r>
+              <w:rPr/>
+              <w:t>Header</w:t>
+            </w:r>
+          </w:p>
+        </w:tc>
+        <w:tc>
+          <w:tcPr>
+            <w:tcW w:w="1260" w:type="dxa"/>
+            <w:tcBorders/>
+            <w:vAlign w:val="center"/>
+          </w:tcPr>
+          <w:p>
+            <w:pPr>
+              <w:pStyle w:val="Normal"/>
+              <w:tabs>
+                <w:tab w:val="clear" w:pos="709"/>
+              </w:tabs>
+              <w:jc w:val="center"/>
+              <w:rPr/>
+            </w:pPr>
+            <w:r>
+              <w:rPr/>
+              <w:t>Non functional</w:t>
+            </w:r>
+          </w:p>
+        </w:tc>
+        <w:tc>
+          <w:tcPr>
+            <w:tcW w:w="984" w:type="dxa"/>
+            <w:tcBorders/>
+            <w:vAlign w:val="center"/>
+          </w:tcPr>
+          <w:p>
+            <w:pPr>
+              <w:pStyle w:val="Normal"/>
+              <w:tabs>
+                <w:tab w:val="clear" w:pos="709"/>
+              </w:tabs>
+              <w:jc w:val="center"/>
+              <w:rPr/>
+            </w:pPr>
+            <w:r>
+              <w:rPr/>
+              <w:t>R2</w:t>
+            </w:r>
+          </w:p>
+        </w:tc>
+        <w:tc>
+          <w:tcPr>
+            <w:tcW w:w="636" w:type="dxa"/>
+            <w:tcBorders/>
+            <w:vAlign w:val="bottom"/>
+          </w:tcPr>
+          <w:p>
+            <w:pPr>
+              <w:pStyle w:val="Normal"/>
+              <w:tabs>
+                <w:tab w:val="clear" w:pos="709"/>
+              </w:tabs>
+              <w:jc w:val="start"/>
+              <w:rPr/>
+            </w:pPr>
+            <w:r>
+              <w:rPr/>
+              <w:t>R2</w:t>
+            </w:r>
+          </w:p>
+        </w:tc>
+        <w:tc>
+          <w:tcPr>
+            <w:tcW w:w="1164" w:type="dxa"/>
+            <w:tcBorders/>
+            <w:vAlign w:val="bottom"/>
+          </w:tcPr>
+          <w:p>
+            <w:pPr>
+              <w:pStyle w:val="Normal"/>
+              <w:tabs>
+                <w:tab w:val="clear" w:pos="709"/>
+              </w:tabs>
+              <w:jc w:val="center"/>
+              <w:rPr/>
+            </w:pPr>
+            <w:r>
+              <w:rPr/>
+              <w:t>Maroiu Alexandru</w:t>
+            </w:r>
+          </w:p>
+        </w:tc>
+        <w:tc>
+          <w:tcPr>
+            <w:tcW w:w="1080" w:type="dxa"/>
+            <w:tcBorders/>
+            <w:vAlign w:val="bottom"/>
+          </w:tcPr>
+          <w:p>
+            <w:pPr>
+              <w:pStyle w:val="Normal"/>
+              <w:tabs>
+                <w:tab w:val="clear" w:pos="709"/>
+              </w:tabs>
+              <w:jc w:val="center"/>
+              <w:rPr/>
+            </w:pPr>
+            <w:r>
+              <w:rPr/>
+              <w:t>Iordan Robert</w:t>
+            </w:r>
+          </w:p>
+        </w:tc>
+      </w:tr>
+      <w:tr>
+        <w:trPr>
+          <w:trHeight w:val="276" w:hRule="atLeast"/>
+        </w:trPr>
+        <w:tc>
+          <w:tcPr>
+            <w:tcW w:w="447" w:type="dxa"/>
+            <w:tcBorders/>
+            <w:vAlign w:val="center"/>
+          </w:tcPr>
+          <w:p>
+            <w:pPr>
+              <w:pStyle w:val="Normal"/>
+              <w:tabs>
+                <w:tab w:val="clear" w:pos="709"/>
+              </w:tabs>
+              <w:jc w:val="center"/>
+              <w:rPr/>
+            </w:pPr>
+            <w:r>
+              <w:rPr/>
+              <w:t>10</w:t>
+            </w:r>
+          </w:p>
+        </w:tc>
+        <w:tc>
+          <w:tcPr>
+            <w:tcW w:w="1257" w:type="dxa"/>
+            <w:tcBorders/>
+            <w:vAlign w:val="center"/>
+          </w:tcPr>
+          <w:p>
+            <w:pPr>
+              <w:pStyle w:val="Normal"/>
+              <w:tabs>
+                <w:tab w:val="clear" w:pos="709"/>
+              </w:tabs>
+              <w:jc w:val="center"/>
+              <w:rPr/>
+            </w:pPr>
+            <w:r>
+              <w:rPr/>
+              <w:t>3.1.1</w:t>
+            </w:r>
+          </w:p>
+        </w:tc>
+        <w:tc>
+          <w:tcPr>
+            <w:tcW w:w="2700" w:type="dxa"/>
+            <w:tcBorders/>
+            <w:vAlign w:val="bottom"/>
+          </w:tcPr>
+          <w:p>
+            <w:pPr>
+              <w:pStyle w:val="Normal"/>
+              <w:tabs>
+                <w:tab w:val="clear" w:pos="709"/>
+              </w:tabs>
+              <w:jc w:val="start"/>
+              <w:rPr/>
+            </w:pPr>
+            <w:r>
+              <w:rPr/>
+              <w:t>Designed system has 2 buttons, left and right</w:t>
+            </w:r>
+          </w:p>
+        </w:tc>
+        <w:tc>
+          <w:tcPr>
+            <w:tcW w:w="1424" w:type="dxa"/>
+            <w:tcBorders/>
+            <w:vAlign w:val="center"/>
+          </w:tcPr>
+          <w:p>
+            <w:pPr>
+              <w:pStyle w:val="Normal"/>
+              <w:tabs>
+                <w:tab w:val="clear" w:pos="709"/>
+              </w:tabs>
+              <w:jc w:val="center"/>
+              <w:rPr/>
+            </w:pPr>
+            <w:r>
+              <w:rPr/>
+              <w:t>Complete</w:t>
+            </w:r>
+          </w:p>
+        </w:tc>
+        <w:tc>
+          <w:tcPr>
+            <w:tcW w:w="1372" w:type="dxa"/>
+            <w:tcBorders/>
+            <w:vAlign w:val="center"/>
+          </w:tcPr>
+          <w:p>
+            <w:pPr>
+              <w:pStyle w:val="Normal"/>
+              <w:tabs>
+                <w:tab w:val="clear" w:pos="709"/>
+              </w:tabs>
+              <w:jc w:val="center"/>
+              <w:rPr/>
+            </w:pPr>
+            <w:r>
+              <w:rPr/>
+              <w:t>Information</w:t>
+            </w:r>
+          </w:p>
+        </w:tc>
+        <w:tc>
+          <w:tcPr>
+            <w:tcW w:w="1260" w:type="dxa"/>
+            <w:tcBorders/>
+            <w:vAlign w:val="center"/>
+          </w:tcPr>
+          <w:p>
+            <w:pPr>
+              <w:pStyle w:val="Normal"/>
+              <w:tabs>
+                <w:tab w:val="clear" w:pos="709"/>
+              </w:tabs>
+              <w:jc w:val="center"/>
+              <w:rPr/>
+            </w:pPr>
+            <w:r>
+              <w:rPr/>
+              <w:t>Non functional</w:t>
+            </w:r>
+          </w:p>
+        </w:tc>
+        <w:tc>
+          <w:tcPr>
+            <w:tcW w:w="984" w:type="dxa"/>
+            <w:tcBorders/>
+            <w:vAlign w:val="center"/>
+          </w:tcPr>
+          <w:p>
+            <w:pPr>
+              <w:pStyle w:val="Normal"/>
+              <w:tabs>
+                <w:tab w:val="clear" w:pos="709"/>
+              </w:tabs>
+              <w:jc w:val="center"/>
+              <w:rPr/>
+            </w:pPr>
+            <w:r>
+              <w:rPr/>
+              <w:t>R2</w:t>
+            </w:r>
+          </w:p>
+        </w:tc>
+        <w:tc>
+          <w:tcPr>
+            <w:tcW w:w="636" w:type="dxa"/>
+            <w:tcBorders/>
+            <w:vAlign w:val="bottom"/>
+          </w:tcPr>
+          <w:p>
+            <w:pPr>
+              <w:pStyle w:val="Normal"/>
+              <w:tabs>
+                <w:tab w:val="clear" w:pos="709"/>
+              </w:tabs>
+              <w:jc w:val="start"/>
+              <w:rPr/>
+            </w:pPr>
+            <w:r>
+              <w:rPr/>
+              <w:t>R2</w:t>
+            </w:r>
+          </w:p>
+        </w:tc>
+        <w:tc>
+          <w:tcPr>
+            <w:tcW w:w="1164" w:type="dxa"/>
+            <w:tcBorders/>
+            <w:vAlign w:val="bottom"/>
+          </w:tcPr>
+          <w:p>
+            <w:pPr>
+              <w:pStyle w:val="Normal"/>
+              <w:tabs>
+                <w:tab w:val="clear" w:pos="709"/>
+              </w:tabs>
+              <w:jc w:val="center"/>
+              <w:rPr/>
+            </w:pPr>
+            <w:r>
+              <w:rPr/>
+              <w:t>Maroiu Alexandru</w:t>
+            </w:r>
+          </w:p>
+        </w:tc>
+        <w:tc>
+          <w:tcPr>
+            <w:tcW w:w="1080" w:type="dxa"/>
+            <w:tcBorders/>
+            <w:vAlign w:val="bottom"/>
+          </w:tcPr>
+          <w:p>
+            <w:pPr>
+              <w:pStyle w:val="Normal"/>
+              <w:tabs>
+                <w:tab w:val="clear" w:pos="709"/>
+              </w:tabs>
+              <w:jc w:val="center"/>
+              <w:rPr/>
+            </w:pPr>
+            <w:r>
+              <w:rPr/>
+              <w:t>Iordan Robert</w:t>
+            </w:r>
+          </w:p>
+        </w:tc>
+      </w:tr>
+      <w:tr>
+        <w:trPr>
+          <w:trHeight w:val="276" w:hRule="atLeast"/>
+        </w:trPr>
+        <w:tc>
+          <w:tcPr>
+            <w:tcW w:w="447" w:type="dxa"/>
+            <w:tcBorders/>
+            <w:vAlign w:val="center"/>
+          </w:tcPr>
+          <w:p>
+            <w:pPr>
+              <w:pStyle w:val="Normal"/>
+              <w:tabs>
+                <w:tab w:val="clear" w:pos="709"/>
+              </w:tabs>
+              <w:jc w:val="center"/>
+              <w:rPr/>
+            </w:pPr>
+            <w:r>
+              <w:rPr/>
+              <w:t>11</w:t>
+            </w:r>
+          </w:p>
+        </w:tc>
+        <w:tc>
+          <w:tcPr>
+            <w:tcW w:w="1257" w:type="dxa"/>
+            <w:tcBorders/>
+            <w:vAlign w:val="center"/>
+          </w:tcPr>
+          <w:p>
+            <w:pPr>
+              <w:pStyle w:val="Normal"/>
+              <w:tabs>
+                <w:tab w:val="clear" w:pos="709"/>
+              </w:tabs>
+              <w:jc w:val="center"/>
+              <w:rPr/>
+            </w:pPr>
+            <w:r>
+              <w:rPr/>
+              <w:t>3.1.2</w:t>
+            </w:r>
+          </w:p>
+        </w:tc>
+        <w:tc>
+          <w:tcPr>
+            <w:tcW w:w="2700" w:type="dxa"/>
+            <w:tcBorders/>
+            <w:vAlign w:val="bottom"/>
+          </w:tcPr>
+          <w:p>
+            <w:pPr>
+              <w:pStyle w:val="Normal"/>
+              <w:tabs>
+                <w:tab w:val="clear" w:pos="709"/>
+              </w:tabs>
+              <w:jc w:val="start"/>
+              <w:rPr/>
+            </w:pPr>
+            <w:r>
+              <w:rPr/>
+              <w:t>Left Button shall toggle right LED</w:t>
+            </w:r>
+          </w:p>
+        </w:tc>
+        <w:tc>
+          <w:tcPr>
+            <w:tcW w:w="1424" w:type="dxa"/>
+            <w:tcBorders/>
+            <w:vAlign w:val="center"/>
+          </w:tcPr>
+          <w:p>
+            <w:pPr>
+              <w:pStyle w:val="Normal"/>
+              <w:tabs>
+                <w:tab w:val="clear" w:pos="709"/>
+              </w:tabs>
+              <w:jc w:val="center"/>
+              <w:rPr/>
+            </w:pPr>
+            <w:r>
+              <w:rPr/>
+              <w:t>Complete</w:t>
+            </w:r>
+          </w:p>
+        </w:tc>
+        <w:tc>
+          <w:tcPr>
+            <w:tcW w:w="1372" w:type="dxa"/>
+            <w:tcBorders/>
+            <w:vAlign w:val="center"/>
+          </w:tcPr>
+          <w:p>
+            <w:pPr>
+              <w:pStyle w:val="Normal"/>
+              <w:tabs>
+                <w:tab w:val="clear" w:pos="709"/>
+              </w:tabs>
+              <w:jc w:val="center"/>
+              <w:rPr/>
+            </w:pPr>
+            <w:r>
+              <w:rPr/>
+              <w:t>Requirement</w:t>
+            </w:r>
+          </w:p>
+        </w:tc>
+        <w:tc>
+          <w:tcPr>
+            <w:tcW w:w="1260" w:type="dxa"/>
+            <w:tcBorders/>
+            <w:vAlign w:val="center"/>
+          </w:tcPr>
+          <w:p>
+            <w:pPr>
+              <w:pStyle w:val="Normal"/>
+              <w:tabs>
+                <w:tab w:val="clear" w:pos="709"/>
+              </w:tabs>
+              <w:jc w:val="center"/>
+              <w:rPr/>
+            </w:pPr>
+            <w:r>
+              <w:rPr/>
+              <w:t>Functional</w:t>
+            </w:r>
+          </w:p>
+        </w:tc>
+        <w:tc>
+          <w:tcPr>
+            <w:tcW w:w="984" w:type="dxa"/>
+            <w:tcBorders/>
+            <w:vAlign w:val="center"/>
+          </w:tcPr>
+          <w:p>
+            <w:pPr>
+              <w:pStyle w:val="Normal"/>
+              <w:tabs>
+                <w:tab w:val="clear" w:pos="709"/>
+              </w:tabs>
+              <w:jc w:val="center"/>
+              <w:rPr/>
+            </w:pPr>
+            <w:r>
+              <w:rPr/>
+              <w:t>R2</w:t>
+            </w:r>
+          </w:p>
+        </w:tc>
+        <w:tc>
+          <w:tcPr>
+            <w:tcW w:w="636" w:type="dxa"/>
+            <w:tcBorders/>
+            <w:vAlign w:val="bottom"/>
+          </w:tcPr>
+          <w:p>
+            <w:pPr>
+              <w:pStyle w:val="Normal"/>
+              <w:tabs>
+                <w:tab w:val="clear" w:pos="709"/>
+              </w:tabs>
+              <w:jc w:val="start"/>
+              <w:rPr/>
+            </w:pPr>
+            <w:r>
+              <w:rPr/>
+              <w:t>R2</w:t>
+            </w:r>
+          </w:p>
+        </w:tc>
+        <w:tc>
+          <w:tcPr>
+            <w:tcW w:w="1164" w:type="dxa"/>
+            <w:tcBorders/>
+            <w:vAlign w:val="bottom"/>
+          </w:tcPr>
+          <w:p>
+            <w:pPr>
+              <w:pStyle w:val="Normal"/>
+              <w:tabs>
+                <w:tab w:val="clear" w:pos="709"/>
+              </w:tabs>
+              <w:jc w:val="center"/>
+              <w:rPr/>
+            </w:pPr>
+            <w:r>
+              <w:rPr/>
+              <w:t>Iordan Robert</w:t>
+            </w:r>
+          </w:p>
+        </w:tc>
+        <w:tc>
+          <w:tcPr>
+            <w:tcW w:w="1080" w:type="dxa"/>
+            <w:tcBorders/>
+            <w:vAlign w:val="center"/>
+          </w:tcPr>
+          <w:p>
+            <w:pPr>
+              <w:pStyle w:val="Normal"/>
+              <w:tabs>
+                <w:tab w:val="clear" w:pos="709"/>
+              </w:tabs>
+              <w:jc w:val="center"/>
+              <w:rPr/>
+            </w:pPr>
+            <w:r>
+              <w:rPr/>
+              <w:t>Maroiu Alexandru</w:t>
+            </w:r>
+          </w:p>
+        </w:tc>
+      </w:tr>
+      <w:tr>
+        <w:trPr>
+          <w:trHeight w:val="276" w:hRule="atLeast"/>
+        </w:trPr>
+        <w:tc>
+          <w:tcPr>
+            <w:tcW w:w="447" w:type="dxa"/>
+            <w:tcBorders/>
+            <w:vAlign w:val="center"/>
+          </w:tcPr>
+          <w:p>
+            <w:pPr>
+              <w:pStyle w:val="Normal"/>
+              <w:tabs>
+                <w:tab w:val="clear" w:pos="709"/>
+              </w:tabs>
+              <w:jc w:val="center"/>
+              <w:rPr/>
+            </w:pPr>
+            <w:r>
+              <w:rPr/>
+              <w:t>12</w:t>
+            </w:r>
+          </w:p>
+        </w:tc>
+        <w:tc>
+          <w:tcPr>
+            <w:tcW w:w="1257" w:type="dxa"/>
+            <w:tcBorders/>
+            <w:vAlign w:val="center"/>
+          </w:tcPr>
+          <w:p>
+            <w:pPr>
+              <w:pStyle w:val="Normal"/>
+              <w:tabs>
+                <w:tab w:val="clear" w:pos="709"/>
+              </w:tabs>
+              <w:jc w:val="center"/>
+              <w:rPr/>
+            </w:pPr>
+            <w:r>
+              <w:rPr/>
+              <w:t>3.1.3</w:t>
+            </w:r>
+          </w:p>
+        </w:tc>
+        <w:tc>
+          <w:tcPr>
+            <w:tcW w:w="2700" w:type="dxa"/>
+            <w:tcBorders/>
+            <w:vAlign w:val="bottom"/>
+          </w:tcPr>
+          <w:p>
+            <w:pPr>
+              <w:pStyle w:val="Normal"/>
+              <w:tabs>
+                <w:tab w:val="clear" w:pos="709"/>
+              </w:tabs>
+              <w:jc w:val="start"/>
+              <w:rPr/>
+            </w:pPr>
+            <w:r>
+              <w:rPr/>
+              <w:t>Right Button shall toggle left LED</w:t>
+            </w:r>
+          </w:p>
+        </w:tc>
+        <w:tc>
+          <w:tcPr>
+            <w:tcW w:w="1424" w:type="dxa"/>
+            <w:tcBorders/>
+            <w:vAlign w:val="center"/>
+          </w:tcPr>
+          <w:p>
+            <w:pPr>
+              <w:pStyle w:val="Normal"/>
+              <w:tabs>
+                <w:tab w:val="clear" w:pos="709"/>
+              </w:tabs>
+              <w:jc w:val="center"/>
+              <w:rPr/>
+            </w:pPr>
+            <w:r>
+              <w:rPr/>
+              <w:t>Complete</w:t>
+            </w:r>
+          </w:p>
+        </w:tc>
+        <w:tc>
+          <w:tcPr>
+            <w:tcW w:w="1372" w:type="dxa"/>
+            <w:tcBorders/>
+            <w:vAlign w:val="center"/>
+          </w:tcPr>
+          <w:p>
+            <w:pPr>
+              <w:pStyle w:val="Normal"/>
+              <w:tabs>
+                <w:tab w:val="clear" w:pos="709"/>
+              </w:tabs>
+              <w:jc w:val="center"/>
+              <w:rPr/>
+            </w:pPr>
+            <w:r>
+              <w:rPr/>
+              <w:t>Requirement</w:t>
+            </w:r>
+          </w:p>
+        </w:tc>
+        <w:tc>
+          <w:tcPr>
+            <w:tcW w:w="1260" w:type="dxa"/>
+            <w:tcBorders/>
+            <w:vAlign w:val="center"/>
+          </w:tcPr>
+          <w:p>
+            <w:pPr>
+              <w:pStyle w:val="Normal"/>
+              <w:tabs>
+                <w:tab w:val="clear" w:pos="709"/>
+              </w:tabs>
+              <w:jc w:val="center"/>
+              <w:rPr/>
+            </w:pPr>
+            <w:r>
+              <w:rPr/>
+              <w:t>Functional</w:t>
+            </w:r>
+          </w:p>
+        </w:tc>
+        <w:tc>
+          <w:tcPr>
+            <w:tcW w:w="984" w:type="dxa"/>
+            <w:tcBorders/>
+            <w:vAlign w:val="center"/>
+          </w:tcPr>
+          <w:p>
+            <w:pPr>
+              <w:pStyle w:val="Normal"/>
+              <w:tabs>
+                <w:tab w:val="clear" w:pos="709"/>
+              </w:tabs>
+              <w:jc w:val="center"/>
+              <w:rPr/>
+            </w:pPr>
+            <w:r>
+              <w:rPr/>
+              <w:t>R2</w:t>
+            </w:r>
+          </w:p>
+        </w:tc>
+        <w:tc>
+          <w:tcPr>
+            <w:tcW w:w="636" w:type="dxa"/>
+            <w:tcBorders/>
+            <w:vAlign w:val="bottom"/>
+          </w:tcPr>
+          <w:p>
+            <w:pPr>
+              <w:pStyle w:val="Normal"/>
+              <w:tabs>
+                <w:tab w:val="clear" w:pos="709"/>
+              </w:tabs>
+              <w:jc w:val="start"/>
+              <w:rPr/>
+            </w:pPr>
+            <w:r>
+              <w:rPr/>
+              <w:t>R2</w:t>
+            </w:r>
+          </w:p>
+        </w:tc>
+        <w:tc>
+          <w:tcPr>
+            <w:tcW w:w="1164" w:type="dxa"/>
+            <w:tcBorders/>
+            <w:vAlign w:val="bottom"/>
+          </w:tcPr>
+          <w:p>
+            <w:pPr>
+              <w:pStyle w:val="Normal"/>
+              <w:tabs>
+                <w:tab w:val="clear" w:pos="709"/>
+              </w:tabs>
+              <w:jc w:val="center"/>
+              <w:rPr/>
+            </w:pPr>
+            <w:r>
+              <w:rPr/>
+              <w:t>Iordan Robert</w:t>
+            </w:r>
+          </w:p>
+        </w:tc>
+        <w:tc>
+          <w:tcPr>
+            <w:tcW w:w="1080" w:type="dxa"/>
+            <w:tcBorders/>
+            <w:vAlign w:val="center"/>
+          </w:tcPr>
+          <w:p>
+            <w:pPr>
+              <w:pStyle w:val="Normal"/>
+              <w:tabs>
+                <w:tab w:val="clear" w:pos="709"/>
+              </w:tabs>
+              <w:jc w:val="center"/>
+              <w:rPr/>
+            </w:pPr>
+            <w:r>
+              <w:rPr/>
+              <w:t>Maroiu Alexandru</w:t>
+            </w:r>
+          </w:p>
+        </w:tc>
+      </w:tr>
+      <w:tr>
+        <w:trPr>
+          <w:trHeight w:val="276" w:hRule="atLeast"/>
+        </w:trPr>
+        <w:tc>
+          <w:tcPr>
+            <w:tcW w:w="447" w:type="dxa"/>
+            <w:tcBorders/>
+            <w:vAlign w:val="center"/>
+          </w:tcPr>
+          <w:p>
+            <w:pPr>
+              <w:pStyle w:val="Normal"/>
+              <w:tabs>
+                <w:tab w:val="clear" w:pos="709"/>
+              </w:tabs>
+              <w:jc w:val="center"/>
+              <w:rPr/>
+            </w:pPr>
+            <w:r>
+              <w:rPr/>
+              <w:t>13</w:t>
+            </w:r>
+          </w:p>
+        </w:tc>
+        <w:tc>
+          <w:tcPr>
+            <w:tcW w:w="1257" w:type="dxa"/>
+            <w:tcBorders/>
+            <w:vAlign w:val="center"/>
+          </w:tcPr>
+          <w:p>
+            <w:pPr>
+              <w:pStyle w:val="Normal"/>
+              <w:tabs>
+                <w:tab w:val="clear" w:pos="709"/>
+              </w:tabs>
+              <w:jc w:val="center"/>
+              <w:rPr/>
+            </w:pPr>
+            <w:r>
+              <w:rPr/>
+              <w:t>3.1.4</w:t>
+            </w:r>
+          </w:p>
+        </w:tc>
+        <w:tc>
+          <w:tcPr>
+            <w:tcW w:w="2700" w:type="dxa"/>
+            <w:tcBorders/>
+            <w:vAlign w:val="bottom"/>
+          </w:tcPr>
+          <w:p>
+            <w:pPr>
+              <w:pStyle w:val="Normal"/>
+              <w:tabs>
+                <w:tab w:val="clear" w:pos="709"/>
+              </w:tabs>
+              <w:jc w:val="start"/>
+              <w:rPr/>
+            </w:pPr>
+            <w:r>
+              <w:rPr/>
+              <w:t>Each button shall have 2 states, PRESSED or NOT PRESSED</w:t>
+            </w:r>
+          </w:p>
+        </w:tc>
+        <w:tc>
+          <w:tcPr>
+            <w:tcW w:w="1424" w:type="dxa"/>
+            <w:tcBorders/>
+            <w:vAlign w:val="center"/>
+          </w:tcPr>
+          <w:p>
+            <w:pPr>
+              <w:pStyle w:val="Normal"/>
+              <w:tabs>
+                <w:tab w:val="clear" w:pos="709"/>
+              </w:tabs>
+              <w:jc w:val="center"/>
+              <w:rPr/>
+            </w:pPr>
+            <w:r>
+              <w:rPr/>
+              <w:t>Complete</w:t>
+            </w:r>
+          </w:p>
+        </w:tc>
+        <w:tc>
+          <w:tcPr>
+            <w:tcW w:w="1372" w:type="dxa"/>
+            <w:tcBorders/>
+            <w:vAlign w:val="center"/>
+          </w:tcPr>
+          <w:p>
+            <w:pPr>
+              <w:pStyle w:val="Normal"/>
+              <w:tabs>
+                <w:tab w:val="clear" w:pos="709"/>
+              </w:tabs>
+              <w:jc w:val="center"/>
+              <w:rPr/>
+            </w:pPr>
+            <w:r>
+              <w:rPr/>
+              <w:t>Information</w:t>
+            </w:r>
+          </w:p>
+        </w:tc>
+        <w:tc>
+          <w:tcPr>
+            <w:tcW w:w="1260" w:type="dxa"/>
+            <w:tcBorders/>
+            <w:vAlign w:val="center"/>
+          </w:tcPr>
+          <w:p>
+            <w:pPr>
+              <w:pStyle w:val="Normal"/>
+              <w:tabs>
+                <w:tab w:val="clear" w:pos="709"/>
+              </w:tabs>
+              <w:jc w:val="center"/>
+              <w:rPr/>
+            </w:pPr>
+            <w:r>
+              <w:rPr/>
+              <w:t>Non functional</w:t>
+            </w:r>
+          </w:p>
+        </w:tc>
+        <w:tc>
+          <w:tcPr>
+            <w:tcW w:w="984" w:type="dxa"/>
+            <w:tcBorders/>
+            <w:vAlign w:val="center"/>
+          </w:tcPr>
+          <w:p>
+            <w:pPr>
+              <w:pStyle w:val="Normal"/>
+              <w:tabs>
+                <w:tab w:val="clear" w:pos="709"/>
+              </w:tabs>
+              <w:jc w:val="center"/>
+              <w:rPr/>
+            </w:pPr>
+            <w:r>
+              <w:rPr/>
+              <w:t>R2</w:t>
+            </w:r>
+          </w:p>
+        </w:tc>
+        <w:tc>
+          <w:tcPr>
+            <w:tcW w:w="636" w:type="dxa"/>
+            <w:tcBorders/>
+            <w:vAlign w:val="bottom"/>
+          </w:tcPr>
+          <w:p>
+            <w:pPr>
+              <w:pStyle w:val="Normal"/>
+              <w:tabs>
+                <w:tab w:val="clear" w:pos="709"/>
+              </w:tabs>
+              <w:jc w:val="start"/>
+              <w:rPr/>
+            </w:pPr>
+            <w:r>
+              <w:rPr/>
+              <w:t>R2</w:t>
+            </w:r>
+          </w:p>
+        </w:tc>
+        <w:tc>
+          <w:tcPr>
+            <w:tcW w:w="1164" w:type="dxa"/>
+            <w:tcBorders/>
+            <w:vAlign w:val="bottom"/>
+          </w:tcPr>
+          <w:p>
+            <w:pPr>
+              <w:pStyle w:val="Normal"/>
+              <w:tabs>
+                <w:tab w:val="clear" w:pos="709"/>
+              </w:tabs>
+              <w:jc w:val="center"/>
+              <w:rPr/>
+            </w:pPr>
+            <w:r>
+              <w:rPr/>
+              <w:t>Iordan Robert</w:t>
+            </w:r>
+          </w:p>
+        </w:tc>
+        <w:tc>
+          <w:tcPr>
+            <w:tcW w:w="1080" w:type="dxa"/>
+            <w:tcBorders/>
+            <w:vAlign w:val="center"/>
+          </w:tcPr>
+          <w:p>
+            <w:pPr>
+              <w:pStyle w:val="Normal"/>
+              <w:tabs>
+                <w:tab w:val="clear" w:pos="709"/>
+              </w:tabs>
+              <w:jc w:val="center"/>
+              <w:rPr/>
+            </w:pPr>
+            <w:r>
+              <w:rPr/>
+              <w:t>Maroiu Alexandru</w:t>
+            </w:r>
+          </w:p>
+        </w:tc>
+      </w:tr>
+      <w:tr>
+        <w:trPr>
+          <w:trHeight w:val="276" w:hRule="atLeast"/>
+        </w:trPr>
+        <w:tc>
+          <w:tcPr>
+            <w:tcW w:w="447" w:type="dxa"/>
+            <w:tcBorders/>
+            <w:vAlign w:val="center"/>
+          </w:tcPr>
+          <w:p>
+            <w:pPr>
+              <w:pStyle w:val="Normal"/>
+              <w:tabs>
+                <w:tab w:val="clear" w:pos="709"/>
+              </w:tabs>
+              <w:jc w:val="center"/>
+              <w:rPr/>
+            </w:pPr>
+            <w:r>
+              <w:rPr/>
+              <w:t>14</w:t>
+            </w:r>
+          </w:p>
+        </w:tc>
+        <w:tc>
+          <w:tcPr>
+            <w:tcW w:w="1257" w:type="dxa"/>
+            <w:tcBorders/>
+            <w:vAlign w:val="center"/>
+          </w:tcPr>
+          <w:p>
+            <w:pPr>
+              <w:pStyle w:val="Normal"/>
+              <w:tabs>
+                <w:tab w:val="clear" w:pos="709"/>
+              </w:tabs>
+              <w:jc w:val="center"/>
+              <w:rPr/>
+            </w:pPr>
+            <w:r>
+              <w:rPr/>
+              <w:t>3.1.5</w:t>
+            </w:r>
+          </w:p>
+        </w:tc>
+        <w:tc>
+          <w:tcPr>
+            <w:tcW w:w="2700" w:type="dxa"/>
+            <w:tcBorders/>
+            <w:vAlign w:val="bottom"/>
+          </w:tcPr>
+          <w:p>
+            <w:pPr>
+              <w:pStyle w:val="Normal"/>
+              <w:tabs>
+                <w:tab w:val="clear" w:pos="709"/>
+              </w:tabs>
+              <w:jc w:val="start"/>
+              <w:rPr/>
+            </w:pPr>
+            <w:r>
+              <w:rPr/>
+              <w:t>At startup, the buttons shall be initialized with a UNPRESSED state</w:t>
+            </w:r>
+          </w:p>
+        </w:tc>
+        <w:tc>
+          <w:tcPr>
+            <w:tcW w:w="1424" w:type="dxa"/>
+            <w:tcBorders/>
+            <w:vAlign w:val="center"/>
+          </w:tcPr>
+          <w:p>
+            <w:pPr>
+              <w:pStyle w:val="Normal"/>
+              <w:tabs>
+                <w:tab w:val="clear" w:pos="709"/>
+              </w:tabs>
+              <w:jc w:val="center"/>
+              <w:rPr/>
+            </w:pPr>
+            <w:r>
+              <w:rPr/>
+              <w:t>Complete</w:t>
+            </w:r>
+          </w:p>
+        </w:tc>
+        <w:tc>
+          <w:tcPr>
+            <w:tcW w:w="1372" w:type="dxa"/>
+            <w:tcBorders/>
+            <w:vAlign w:val="center"/>
+          </w:tcPr>
+          <w:p>
+            <w:pPr>
+              <w:pStyle w:val="Normal"/>
+              <w:tabs>
+                <w:tab w:val="clear" w:pos="709"/>
+              </w:tabs>
+              <w:jc w:val="center"/>
+              <w:rPr/>
+            </w:pPr>
+            <w:r>
+              <w:rPr/>
+              <w:t>Requirement</w:t>
+            </w:r>
+          </w:p>
+        </w:tc>
+        <w:tc>
+          <w:tcPr>
+            <w:tcW w:w="1260" w:type="dxa"/>
+            <w:tcBorders/>
+            <w:vAlign w:val="center"/>
+          </w:tcPr>
+          <w:p>
+            <w:pPr>
+              <w:pStyle w:val="Normal"/>
+              <w:tabs>
+                <w:tab w:val="clear" w:pos="709"/>
+              </w:tabs>
+              <w:jc w:val="center"/>
+              <w:rPr/>
+            </w:pPr>
+            <w:r>
+              <w:rPr/>
+              <w:t>Non functional</w:t>
+            </w:r>
+          </w:p>
+        </w:tc>
+        <w:tc>
+          <w:tcPr>
+            <w:tcW w:w="984" w:type="dxa"/>
+            <w:tcBorders/>
+            <w:vAlign w:val="center"/>
+          </w:tcPr>
+          <w:p>
+            <w:pPr>
+              <w:pStyle w:val="Normal"/>
+              <w:tabs>
+                <w:tab w:val="clear" w:pos="709"/>
+              </w:tabs>
+              <w:jc w:val="center"/>
+              <w:rPr/>
+            </w:pPr>
+            <w:r>
+              <w:rPr/>
+              <w:t>R2</w:t>
+            </w:r>
+          </w:p>
+        </w:tc>
+        <w:tc>
+          <w:tcPr>
+            <w:tcW w:w="636" w:type="dxa"/>
+            <w:tcBorders/>
+            <w:vAlign w:val="bottom"/>
+          </w:tcPr>
+          <w:p>
+            <w:pPr>
+              <w:pStyle w:val="Normal"/>
+              <w:tabs>
+                <w:tab w:val="clear" w:pos="709"/>
+              </w:tabs>
+              <w:jc w:val="start"/>
+              <w:rPr/>
+            </w:pPr>
+            <w:r>
+              <w:rPr/>
+              <w:t>R2</w:t>
+            </w:r>
+          </w:p>
+        </w:tc>
+        <w:tc>
+          <w:tcPr>
+            <w:tcW w:w="1164" w:type="dxa"/>
+            <w:tcBorders/>
+            <w:vAlign w:val="bottom"/>
+          </w:tcPr>
+          <w:p>
+            <w:pPr>
+              <w:pStyle w:val="Normal"/>
+              <w:tabs>
+                <w:tab w:val="clear" w:pos="709"/>
+              </w:tabs>
+              <w:jc w:val="center"/>
+              <w:rPr/>
+            </w:pPr>
+            <w:r>
+              <w:rPr/>
+              <w:t>Iordan Robert</w:t>
+            </w:r>
+          </w:p>
+        </w:tc>
+        <w:tc>
+          <w:tcPr>
+            <w:tcW w:w="1080" w:type="dxa"/>
+            <w:tcBorders/>
+            <w:vAlign w:val="center"/>
+          </w:tcPr>
+          <w:p>
+            <w:pPr>
+              <w:pStyle w:val="Normal"/>
+              <w:tabs>
+                <w:tab w:val="clear" w:pos="709"/>
+              </w:tabs>
+              <w:jc w:val="center"/>
+              <w:rPr/>
+            </w:pPr>
+            <w:r>
+              <w:rPr/>
+              <w:t>Maroiu Alexandru</w:t>
+            </w:r>
+          </w:p>
+        </w:tc>
+      </w:tr>
+      <w:tr>
+        <w:trPr>
+          <w:trHeight w:val="276" w:hRule="atLeast"/>
+        </w:trPr>
+        <w:tc>
+          <w:tcPr>
+            <w:tcW w:w="447" w:type="dxa"/>
+            <w:tcBorders/>
+            <w:vAlign w:val="center"/>
+          </w:tcPr>
+          <w:p>
+            <w:pPr>
+              <w:pStyle w:val="Normal"/>
+              <w:tabs>
+                <w:tab w:val="clear" w:pos="709"/>
+              </w:tabs>
+              <w:jc w:val="center"/>
+              <w:rPr/>
+            </w:pPr>
+            <w:r>
+              <w:rPr/>
+              <w:t>15</w:t>
+            </w:r>
+          </w:p>
+        </w:tc>
+        <w:tc>
+          <w:tcPr>
+            <w:tcW w:w="1257" w:type="dxa"/>
+            <w:tcBorders/>
+            <w:vAlign w:val="center"/>
+          </w:tcPr>
+          <w:p>
+            <w:pPr>
+              <w:pStyle w:val="Normal"/>
+              <w:tabs>
+                <w:tab w:val="clear" w:pos="709"/>
+              </w:tabs>
+              <w:jc w:val="center"/>
+              <w:rPr/>
+            </w:pPr>
+            <w:r>
+              <w:rPr/>
+              <w:t>3.1.6</w:t>
+            </w:r>
+          </w:p>
+        </w:tc>
+        <w:tc>
+          <w:tcPr>
+            <w:tcW w:w="2700" w:type="dxa"/>
+            <w:tcBorders/>
+            <w:vAlign w:val="bottom"/>
+          </w:tcPr>
+          <w:p>
+            <w:pPr>
+              <w:pStyle w:val="Normal"/>
+              <w:tabs>
+                <w:tab w:val="clear" w:pos="709"/>
+              </w:tabs>
+              <w:jc w:val="start"/>
+              <w:rPr/>
+            </w:pPr>
+            <w:r>
+              <w:rPr/>
+              <w:t>The debounce of the buttons stable state shall be 40ms.</w:t>
+            </w:r>
+          </w:p>
+        </w:tc>
+        <w:tc>
+          <w:tcPr>
+            <w:tcW w:w="1424" w:type="dxa"/>
+            <w:tcBorders/>
+            <w:vAlign w:val="center"/>
+          </w:tcPr>
+          <w:p>
+            <w:pPr>
+              <w:pStyle w:val="Normal"/>
+              <w:tabs>
+                <w:tab w:val="clear" w:pos="709"/>
+              </w:tabs>
+              <w:jc w:val="center"/>
+              <w:rPr/>
+            </w:pPr>
+            <w:r>
+              <w:rPr/>
+              <w:t>Complete</w:t>
+            </w:r>
+          </w:p>
+        </w:tc>
+        <w:tc>
+          <w:tcPr>
+            <w:tcW w:w="1372" w:type="dxa"/>
+            <w:tcBorders/>
+            <w:vAlign w:val="center"/>
+          </w:tcPr>
+          <w:p>
+            <w:pPr>
+              <w:pStyle w:val="Normal"/>
+              <w:tabs>
+                <w:tab w:val="clear" w:pos="709"/>
+              </w:tabs>
+              <w:jc w:val="center"/>
+              <w:rPr/>
+            </w:pPr>
+            <w:r>
+              <w:rPr/>
+              <w:t>Requirement</w:t>
+            </w:r>
+          </w:p>
+        </w:tc>
+        <w:tc>
+          <w:tcPr>
+            <w:tcW w:w="1260" w:type="dxa"/>
+            <w:tcBorders/>
+            <w:vAlign w:val="center"/>
+          </w:tcPr>
+          <w:p>
+            <w:pPr>
+              <w:pStyle w:val="Normal"/>
+              <w:tabs>
+                <w:tab w:val="clear" w:pos="709"/>
+              </w:tabs>
+              <w:jc w:val="center"/>
+              <w:rPr/>
+            </w:pPr>
+            <w:r>
+              <w:rPr/>
+              <w:t>Functional</w:t>
+            </w:r>
+          </w:p>
+        </w:tc>
+        <w:tc>
+          <w:tcPr>
+            <w:tcW w:w="984" w:type="dxa"/>
+            <w:tcBorders/>
+            <w:vAlign w:val="center"/>
+          </w:tcPr>
+          <w:p>
+            <w:pPr>
+              <w:pStyle w:val="Normal"/>
+              <w:tabs>
+                <w:tab w:val="clear" w:pos="709"/>
+              </w:tabs>
+              <w:jc w:val="center"/>
+              <w:rPr/>
+            </w:pPr>
+            <w:r>
+              <w:rPr/>
+              <w:t>R2</w:t>
+            </w:r>
+          </w:p>
+        </w:tc>
+        <w:tc>
+          <w:tcPr>
+            <w:tcW w:w="636" w:type="dxa"/>
+            <w:tcBorders/>
+            <w:vAlign w:val="bottom"/>
+          </w:tcPr>
+          <w:p>
+            <w:pPr>
+              <w:pStyle w:val="Normal"/>
+              <w:tabs>
+                <w:tab w:val="clear" w:pos="709"/>
+              </w:tabs>
+              <w:jc w:val="start"/>
+              <w:rPr/>
+            </w:pPr>
+            <w:r>
+              <w:rPr/>
+              <w:t>R2</w:t>
+            </w:r>
+          </w:p>
+        </w:tc>
+        <w:tc>
+          <w:tcPr>
+            <w:tcW w:w="1164" w:type="dxa"/>
+            <w:tcBorders/>
+            <w:vAlign w:val="bottom"/>
+          </w:tcPr>
+          <w:p>
+            <w:pPr>
+              <w:pStyle w:val="Normal"/>
+              <w:tabs>
+                <w:tab w:val="clear" w:pos="709"/>
+              </w:tabs>
+              <w:jc w:val="center"/>
+              <w:rPr/>
+            </w:pPr>
+            <w:r>
+              <w:rPr/>
+              <w:t>Iordan Robert</w:t>
+            </w:r>
+          </w:p>
+        </w:tc>
+        <w:tc>
+          <w:tcPr>
+            <w:tcW w:w="1080" w:type="dxa"/>
+            <w:tcBorders/>
+            <w:vAlign w:val="center"/>
+          </w:tcPr>
+          <w:p>
+            <w:pPr>
+              <w:pStyle w:val="Normal"/>
+              <w:tabs>
+                <w:tab w:val="clear" w:pos="709"/>
+              </w:tabs>
+              <w:jc w:val="center"/>
+              <w:rPr/>
+            </w:pPr>
+            <w:r>
+              <w:rPr/>
+              <w:t>Maroiu Alexandru</w:t>
+            </w:r>
+          </w:p>
+        </w:tc>
+      </w:tr>
+      <w:tr>
+        <w:trPr>
+          <w:trHeight w:val="276" w:hRule="atLeast"/>
+        </w:trPr>
+        <w:tc>
+          <w:tcPr>
+            <w:tcW w:w="447" w:type="dxa"/>
+            <w:tcBorders/>
+            <w:vAlign w:val="center"/>
+          </w:tcPr>
+          <w:p>
+            <w:pPr>
+              <w:pStyle w:val="Normal"/>
+              <w:tabs>
+                <w:tab w:val="clear" w:pos="709"/>
+              </w:tabs>
+              <w:jc w:val="center"/>
+              <w:rPr/>
+            </w:pPr>
+            <w:r>
+              <w:rPr/>
+              <w:t>16</w:t>
+            </w:r>
+          </w:p>
+        </w:tc>
+        <w:tc>
+          <w:tcPr>
+            <w:tcW w:w="1257" w:type="dxa"/>
+            <w:tcBorders/>
+            <w:vAlign w:val="center"/>
+          </w:tcPr>
+          <w:p>
+            <w:pPr>
+              <w:pStyle w:val="Normal"/>
+              <w:tabs>
+                <w:tab w:val="clear" w:pos="709"/>
+              </w:tabs>
+              <w:jc w:val="center"/>
+              <w:rPr/>
+            </w:pPr>
+            <w:r>
+              <w:rPr/>
+              <w:t>3.1.7</w:t>
+            </w:r>
+          </w:p>
+        </w:tc>
+        <w:tc>
+          <w:tcPr>
+            <w:tcW w:w="2700" w:type="dxa"/>
+            <w:tcBorders/>
+            <w:vAlign w:val="bottom"/>
+          </w:tcPr>
+          <w:p>
+            <w:pPr>
+              <w:pStyle w:val="Normal"/>
+              <w:tabs>
+                <w:tab w:val="clear" w:pos="709"/>
+              </w:tabs>
+              <w:jc w:val="start"/>
+              <w:rPr/>
+            </w:pPr>
+            <w:r>
+              <w:rPr/>
+              <w:t>The button module shall return always the last stable state</w:t>
+            </w:r>
+          </w:p>
+        </w:tc>
+        <w:tc>
+          <w:tcPr>
+            <w:tcW w:w="1424" w:type="dxa"/>
+            <w:tcBorders/>
+            <w:vAlign w:val="center"/>
+          </w:tcPr>
+          <w:p>
+            <w:pPr>
+              <w:pStyle w:val="Normal"/>
+              <w:tabs>
+                <w:tab w:val="clear" w:pos="709"/>
+              </w:tabs>
+              <w:jc w:val="center"/>
+              <w:rPr/>
+            </w:pPr>
+            <w:r>
+              <w:rPr/>
+              <w:t>Complete</w:t>
+            </w:r>
+          </w:p>
+        </w:tc>
+        <w:tc>
+          <w:tcPr>
+            <w:tcW w:w="1372" w:type="dxa"/>
+            <w:tcBorders/>
+            <w:vAlign w:val="center"/>
+          </w:tcPr>
+          <w:p>
+            <w:pPr>
+              <w:pStyle w:val="Normal"/>
+              <w:tabs>
+                <w:tab w:val="clear" w:pos="709"/>
+              </w:tabs>
+              <w:jc w:val="center"/>
+              <w:rPr/>
+            </w:pPr>
+            <w:r>
+              <w:rPr/>
+              <w:t>Requirement</w:t>
+            </w:r>
+          </w:p>
+        </w:tc>
+        <w:tc>
+          <w:tcPr>
+            <w:tcW w:w="1260" w:type="dxa"/>
+            <w:tcBorders/>
+            <w:vAlign w:val="center"/>
+          </w:tcPr>
+          <w:p>
+            <w:pPr>
+              <w:pStyle w:val="Normal"/>
+              <w:tabs>
+                <w:tab w:val="clear" w:pos="709"/>
+              </w:tabs>
+              <w:jc w:val="center"/>
+              <w:rPr/>
+            </w:pPr>
+            <w:r>
+              <w:rPr/>
+              <w:t>Functional</w:t>
+            </w:r>
+          </w:p>
+        </w:tc>
+        <w:tc>
+          <w:tcPr>
+            <w:tcW w:w="984" w:type="dxa"/>
+            <w:tcBorders/>
+            <w:vAlign w:val="center"/>
+          </w:tcPr>
+          <w:p>
+            <w:pPr>
+              <w:pStyle w:val="Normal"/>
+              <w:tabs>
+                <w:tab w:val="clear" w:pos="709"/>
+              </w:tabs>
+              <w:jc w:val="center"/>
+              <w:rPr/>
+            </w:pPr>
+            <w:r>
+              <w:rPr/>
+              <w:t>R2</w:t>
+            </w:r>
+          </w:p>
+        </w:tc>
+        <w:tc>
+          <w:tcPr>
+            <w:tcW w:w="636" w:type="dxa"/>
+            <w:tcBorders/>
+            <w:vAlign w:val="bottom"/>
+          </w:tcPr>
+          <w:p>
+            <w:pPr>
+              <w:pStyle w:val="Normal"/>
+              <w:tabs>
+                <w:tab w:val="clear" w:pos="709"/>
+              </w:tabs>
+              <w:jc w:val="start"/>
+              <w:rPr/>
+            </w:pPr>
+            <w:r>
+              <w:rPr/>
+              <w:t>R2</w:t>
+            </w:r>
+          </w:p>
+        </w:tc>
+        <w:tc>
+          <w:tcPr>
+            <w:tcW w:w="1164" w:type="dxa"/>
+            <w:tcBorders/>
+            <w:vAlign w:val="bottom"/>
+          </w:tcPr>
+          <w:p>
+            <w:pPr>
+              <w:pStyle w:val="Normal"/>
+              <w:tabs>
+                <w:tab w:val="clear" w:pos="709"/>
+              </w:tabs>
+              <w:jc w:val="center"/>
+              <w:rPr/>
+            </w:pPr>
+            <w:r>
+              <w:rPr/>
+              <w:t>Iordan Robert</w:t>
+            </w:r>
+          </w:p>
+        </w:tc>
+        <w:tc>
+          <w:tcPr>
+            <w:tcW w:w="1080" w:type="dxa"/>
+            <w:tcBorders/>
+            <w:vAlign w:val="center"/>
+          </w:tcPr>
+          <w:p>
+            <w:pPr>
+              <w:pStyle w:val="Normal"/>
+              <w:tabs>
+                <w:tab w:val="clear" w:pos="709"/>
+              </w:tabs>
+              <w:jc w:val="center"/>
+              <w:rPr/>
+            </w:pPr>
+            <w:r>
+              <w:rPr/>
+              <w:t>Maroiu Alexandru</w:t>
+            </w:r>
+          </w:p>
+        </w:tc>
+      </w:tr>
+      <w:tr>
+        <w:trPr>
+          <w:trHeight w:val="276" w:hRule="atLeast"/>
+        </w:trPr>
+        <w:tc>
+          <w:tcPr>
+            <w:tcW w:w="447" w:type="dxa"/>
+            <w:tcBorders/>
+            <w:vAlign w:val="center"/>
+          </w:tcPr>
+          <w:p>
+            <w:pPr>
+              <w:pStyle w:val="Normal"/>
+              <w:tabs>
+                <w:tab w:val="clear" w:pos="709"/>
+              </w:tabs>
+              <w:jc w:val="center"/>
+              <w:rPr/>
+            </w:pPr>
+            <w:r>
+              <w:rPr/>
+              <w:t>17</w:t>
+            </w:r>
+          </w:p>
+        </w:tc>
+        <w:tc>
+          <w:tcPr>
+            <w:tcW w:w="1257" w:type="dxa"/>
+            <w:tcBorders/>
+            <w:vAlign w:val="center"/>
+          </w:tcPr>
+          <w:p>
+            <w:pPr>
+              <w:pStyle w:val="Normal"/>
+              <w:tabs>
+                <w:tab w:val="clear" w:pos="709"/>
+              </w:tabs>
+              <w:jc w:val="center"/>
+              <w:rPr/>
+            </w:pPr>
+            <w:r>
+              <w:rPr/>
+              <w:t>4.1</w:t>
+            </w:r>
+          </w:p>
+        </w:tc>
+        <w:tc>
+          <w:tcPr>
+            <w:tcW w:w="2700" w:type="dxa"/>
+            <w:tcBorders/>
+            <w:vAlign w:val="center"/>
+          </w:tcPr>
+          <w:p>
+            <w:pPr>
+              <w:pStyle w:val="Normal"/>
+              <w:tabs>
+                <w:tab w:val="clear" w:pos="709"/>
+              </w:tabs>
+              <w:jc w:val="center"/>
+              <w:rPr/>
+            </w:pPr>
+            <w:r>
+              <w:rPr/>
+              <w:t>SECURITY</w:t>
+            </w:r>
+          </w:p>
+        </w:tc>
+        <w:tc>
+          <w:tcPr>
+            <w:tcW w:w="1424" w:type="dxa"/>
+            <w:tcBorders/>
+            <w:vAlign w:val="center"/>
+          </w:tcPr>
+          <w:p>
+            <w:pPr>
+              <w:pStyle w:val="Normal"/>
+              <w:tabs>
+                <w:tab w:val="clear" w:pos="709"/>
+              </w:tabs>
+              <w:jc w:val="center"/>
+              <w:rPr/>
+            </w:pPr>
+            <w:r>
+              <w:rPr/>
+              <w:t>Complete</w:t>
+            </w:r>
+          </w:p>
+        </w:tc>
+        <w:tc>
+          <w:tcPr>
+            <w:tcW w:w="1372" w:type="dxa"/>
+            <w:tcBorders/>
+            <w:vAlign w:val="center"/>
+          </w:tcPr>
+          <w:p>
+            <w:pPr>
+              <w:pStyle w:val="Normal"/>
+              <w:tabs>
+                <w:tab w:val="clear" w:pos="709"/>
+              </w:tabs>
+              <w:jc w:val="center"/>
+              <w:rPr/>
+            </w:pPr>
+            <w:r>
+              <w:rPr/>
+              <w:t>Header</w:t>
+            </w:r>
+          </w:p>
+        </w:tc>
+        <w:tc>
+          <w:tcPr>
+            <w:tcW w:w="1260" w:type="dxa"/>
+            <w:tcBorders/>
+            <w:vAlign w:val="center"/>
+          </w:tcPr>
+          <w:p>
+            <w:pPr>
+              <w:pStyle w:val="Normal"/>
+              <w:tabs>
+                <w:tab w:val="clear" w:pos="709"/>
+              </w:tabs>
+              <w:jc w:val="center"/>
+              <w:rPr/>
+            </w:pPr>
+            <w:r>
+              <w:rPr/>
+              <w:t>Non functional</w:t>
+            </w:r>
+          </w:p>
+        </w:tc>
+        <w:tc>
+          <w:tcPr>
+            <w:tcW w:w="984" w:type="dxa"/>
+            <w:tcBorders/>
+            <w:vAlign w:val="center"/>
+          </w:tcPr>
+          <w:p>
+            <w:pPr>
+              <w:pStyle w:val="Normal"/>
+              <w:tabs>
+                <w:tab w:val="clear" w:pos="709"/>
+              </w:tabs>
+              <w:jc w:val="center"/>
+              <w:rPr/>
+            </w:pPr>
+            <w:r>
+              <w:rPr/>
+              <w:t>R2</w:t>
+            </w:r>
+          </w:p>
+        </w:tc>
+        <w:tc>
+          <w:tcPr>
+            <w:tcW w:w="636" w:type="dxa"/>
+            <w:tcBorders/>
+            <w:vAlign w:val="bottom"/>
+          </w:tcPr>
+          <w:p>
+            <w:pPr>
+              <w:pStyle w:val="Normal"/>
+              <w:tabs>
+                <w:tab w:val="clear" w:pos="709"/>
+              </w:tabs>
+              <w:jc w:val="start"/>
+              <w:rPr/>
+            </w:pPr>
+            <w:r>
+              <w:rPr/>
+              <w:t>R2</w:t>
+            </w:r>
+          </w:p>
+        </w:tc>
+        <w:tc>
+          <w:tcPr>
+            <w:tcW w:w="1164" w:type="dxa"/>
+            <w:tcBorders/>
+            <w:vAlign w:val="bottom"/>
+          </w:tcPr>
+          <w:p>
+            <w:pPr>
+              <w:pStyle w:val="Normal"/>
+              <w:tabs>
+                <w:tab w:val="clear" w:pos="709"/>
+              </w:tabs>
+              <w:jc w:val="center"/>
+              <w:rPr/>
+            </w:pPr>
+            <w:r>
+              <w:rPr/>
+              <w:t>Iordan Robert</w:t>
+            </w:r>
+          </w:p>
+        </w:tc>
+        <w:tc>
+          <w:tcPr>
+            <w:tcW w:w="1080" w:type="dxa"/>
+            <w:tcBorders/>
+            <w:vAlign w:val="center"/>
+          </w:tcPr>
+          <w:p>
+            <w:pPr>
+              <w:pStyle w:val="Normal"/>
+              <w:tabs>
+                <w:tab w:val="clear" w:pos="709"/>
+              </w:tabs>
+              <w:jc w:val="center"/>
+              <w:rPr/>
+            </w:pPr>
+            <w:r>
+              <w:rPr/>
+              <w:t>Maroiu Alexandru</w:t>
+            </w:r>
+          </w:p>
+        </w:tc>
+      </w:tr>
+      <w:tr>
+        <w:trPr>
+          <w:trHeight w:val="276" w:hRule="atLeast"/>
+        </w:trPr>
+        <w:tc>
+          <w:tcPr>
+            <w:tcW w:w="447" w:type="dxa"/>
+            <w:tcBorders/>
+            <w:vAlign w:val="center"/>
+          </w:tcPr>
+          <w:p>
+            <w:pPr>
+              <w:pStyle w:val="Normal"/>
+              <w:tabs>
+                <w:tab w:val="clear" w:pos="709"/>
+              </w:tabs>
+              <w:jc w:val="center"/>
+              <w:rPr/>
+            </w:pPr>
+            <w:r>
+              <w:rPr/>
+              <w:t>18</w:t>
+            </w:r>
+          </w:p>
+        </w:tc>
+        <w:tc>
+          <w:tcPr>
+            <w:tcW w:w="1257" w:type="dxa"/>
+            <w:tcBorders/>
+            <w:vAlign w:val="center"/>
+          </w:tcPr>
+          <w:p>
+            <w:pPr>
+              <w:pStyle w:val="Normal"/>
+              <w:tabs>
+                <w:tab w:val="clear" w:pos="709"/>
+              </w:tabs>
+              <w:jc w:val="center"/>
+              <w:rPr/>
+            </w:pPr>
+            <w:r>
+              <w:rPr/>
+              <w:t>4.1.1</w:t>
+            </w:r>
+          </w:p>
+        </w:tc>
+        <w:tc>
+          <w:tcPr>
+            <w:tcW w:w="2700" w:type="dxa"/>
+            <w:tcBorders/>
+            <w:vAlign w:val="bottom"/>
+          </w:tcPr>
+          <w:p>
+            <w:pPr>
+              <w:pStyle w:val="Normal"/>
+              <w:tabs>
+                <w:tab w:val="clear" w:pos="709"/>
+              </w:tabs>
+              <w:jc w:val="start"/>
+              <w:rPr/>
+            </w:pPr>
+            <w:r>
+              <w:rPr/>
+              <w:t>The system will protect the button driver by verifying the hash calculated over the corresponding memory block of the driver</w:t>
+            </w:r>
+          </w:p>
+        </w:tc>
+        <w:tc>
+          <w:tcPr>
+            <w:tcW w:w="1424" w:type="dxa"/>
+            <w:tcBorders/>
+            <w:vAlign w:val="center"/>
+          </w:tcPr>
+          <w:p>
+            <w:pPr>
+              <w:pStyle w:val="Normal"/>
+              <w:tabs>
+                <w:tab w:val="clear" w:pos="709"/>
+              </w:tabs>
+              <w:jc w:val="center"/>
+              <w:rPr/>
+            </w:pPr>
+            <w:r>
+              <w:rPr/>
+              <w:t>Complete</w:t>
+            </w:r>
+          </w:p>
+        </w:tc>
+        <w:tc>
+          <w:tcPr>
+            <w:tcW w:w="1372" w:type="dxa"/>
+            <w:tcBorders/>
+            <w:vAlign w:val="center"/>
+          </w:tcPr>
+          <w:p>
+            <w:pPr>
+              <w:pStyle w:val="Normal"/>
+              <w:tabs>
+                <w:tab w:val="clear" w:pos="709"/>
+              </w:tabs>
+              <w:jc w:val="center"/>
+              <w:rPr/>
+            </w:pPr>
+            <w:r>
+              <w:rPr/>
+              <w:t>Information</w:t>
+            </w:r>
+          </w:p>
+        </w:tc>
+        <w:tc>
+          <w:tcPr>
+            <w:tcW w:w="1260" w:type="dxa"/>
+            <w:tcBorders/>
+            <w:vAlign w:val="center"/>
+          </w:tcPr>
+          <w:p>
+            <w:pPr>
+              <w:pStyle w:val="Normal"/>
+              <w:tabs>
+                <w:tab w:val="clear" w:pos="709"/>
+              </w:tabs>
+              <w:jc w:val="center"/>
+              <w:rPr/>
+            </w:pPr>
+            <w:r>
+              <w:rPr/>
+              <w:t>Non functional</w:t>
+            </w:r>
+          </w:p>
+        </w:tc>
+        <w:tc>
+          <w:tcPr>
+            <w:tcW w:w="984" w:type="dxa"/>
+            <w:tcBorders/>
+            <w:vAlign w:val="center"/>
+          </w:tcPr>
+          <w:p>
+            <w:pPr>
+              <w:pStyle w:val="Normal"/>
+              <w:tabs>
+                <w:tab w:val="clear" w:pos="709"/>
+              </w:tabs>
+              <w:jc w:val="center"/>
+              <w:rPr/>
+            </w:pPr>
+            <w:r>
+              <w:rPr/>
+              <w:t>R2</w:t>
+            </w:r>
+          </w:p>
+        </w:tc>
+        <w:tc>
+          <w:tcPr>
+            <w:tcW w:w="636" w:type="dxa"/>
+            <w:tcBorders/>
+            <w:vAlign w:val="bottom"/>
+          </w:tcPr>
+          <w:p>
+            <w:pPr>
+              <w:pStyle w:val="Normal"/>
+              <w:tabs>
+                <w:tab w:val="clear" w:pos="709"/>
+              </w:tabs>
+              <w:jc w:val="start"/>
+              <w:rPr/>
+            </w:pPr>
+            <w:r>
+              <w:rPr/>
+              <w:t>R2</w:t>
+            </w:r>
+          </w:p>
+        </w:tc>
+        <w:tc>
+          <w:tcPr>
+            <w:tcW w:w="1164" w:type="dxa"/>
+            <w:tcBorders/>
+            <w:vAlign w:val="bottom"/>
+          </w:tcPr>
+          <w:p>
+            <w:pPr>
+              <w:pStyle w:val="Normal"/>
+              <w:tabs>
+                <w:tab w:val="clear" w:pos="709"/>
+              </w:tabs>
+              <w:jc w:val="center"/>
+              <w:rPr/>
+            </w:pPr>
+            <w:r>
+              <w:rPr/>
+              <w:t>Iordan Robert</w:t>
+            </w:r>
+          </w:p>
+        </w:tc>
+        <w:tc>
+          <w:tcPr>
+            <w:tcW w:w="1080" w:type="dxa"/>
+            <w:tcBorders/>
+            <w:vAlign w:val="center"/>
+          </w:tcPr>
+          <w:p>
+            <w:pPr>
+              <w:pStyle w:val="Normal"/>
+              <w:tabs>
+                <w:tab w:val="clear" w:pos="709"/>
+              </w:tabs>
+              <w:jc w:val="center"/>
+              <w:rPr/>
+            </w:pPr>
+            <w:r>
+              <w:rPr/>
+              <w:t>Maroiu Alexandru</w:t>
+            </w:r>
+          </w:p>
+        </w:tc>
+      </w:tr>
+      <w:tr>
+        <w:trPr>
+          <w:trHeight w:val="276" w:hRule="atLeast"/>
+        </w:trPr>
+        <w:tc>
+          <w:tcPr>
+            <w:tcW w:w="447" w:type="dxa"/>
+            <w:tcBorders/>
+            <w:vAlign w:val="center"/>
+          </w:tcPr>
+          <w:p>
+            <w:pPr>
+              <w:pStyle w:val="Normal"/>
+              <w:tabs>
+                <w:tab w:val="clear" w:pos="709"/>
+              </w:tabs>
+              <w:jc w:val="center"/>
+              <w:rPr/>
+            </w:pPr>
+            <w:r>
+              <w:rPr/>
+              <w:t>19</w:t>
+            </w:r>
+          </w:p>
+        </w:tc>
+        <w:tc>
+          <w:tcPr>
+            <w:tcW w:w="1257" w:type="dxa"/>
+            <w:tcBorders/>
+            <w:vAlign w:val="center"/>
+          </w:tcPr>
+          <w:p>
+            <w:pPr>
+              <w:pStyle w:val="Normal"/>
+              <w:tabs>
+                <w:tab w:val="clear" w:pos="709"/>
+              </w:tabs>
+              <w:jc w:val="center"/>
+              <w:rPr/>
+            </w:pPr>
+            <w:r>
+              <w:rPr/>
+              <w:t>4.1.2</w:t>
+            </w:r>
+          </w:p>
+        </w:tc>
+        <w:tc>
+          <w:tcPr>
+            <w:tcW w:w="2700" w:type="dxa"/>
+            <w:tcBorders/>
+            <w:vAlign w:val="bottom"/>
+          </w:tcPr>
+          <w:p>
+            <w:pPr>
+              <w:pStyle w:val="Normal"/>
+              <w:tabs>
+                <w:tab w:val="clear" w:pos="709"/>
+              </w:tabs>
+              <w:jc w:val="start"/>
+              <w:rPr/>
+            </w:pPr>
+            <w:r>
+              <w:rPr/>
+              <w:t>The memory block start from 0x2000 and will be until 0x2800 address</w:t>
+            </w:r>
+          </w:p>
+        </w:tc>
+        <w:tc>
+          <w:tcPr>
+            <w:tcW w:w="1424" w:type="dxa"/>
+            <w:tcBorders/>
+            <w:vAlign w:val="center"/>
+          </w:tcPr>
+          <w:p>
+            <w:pPr>
+              <w:pStyle w:val="Normal"/>
+              <w:tabs>
+                <w:tab w:val="clear" w:pos="709"/>
+              </w:tabs>
+              <w:jc w:val="center"/>
+              <w:rPr/>
+            </w:pPr>
+            <w:r>
+              <w:rPr/>
+              <w:t>Complete</w:t>
+            </w:r>
+          </w:p>
+        </w:tc>
+        <w:tc>
+          <w:tcPr>
+            <w:tcW w:w="1372" w:type="dxa"/>
+            <w:tcBorders/>
+            <w:vAlign w:val="center"/>
+          </w:tcPr>
+          <w:p>
+            <w:pPr>
+              <w:pStyle w:val="Normal"/>
+              <w:tabs>
+                <w:tab w:val="clear" w:pos="709"/>
+              </w:tabs>
+              <w:jc w:val="center"/>
+              <w:rPr/>
+            </w:pPr>
+            <w:r>
+              <w:rPr/>
+              <w:t>Requirement</w:t>
+            </w:r>
+          </w:p>
+        </w:tc>
+        <w:tc>
+          <w:tcPr>
+            <w:tcW w:w="1260" w:type="dxa"/>
+            <w:tcBorders/>
+            <w:vAlign w:val="center"/>
+          </w:tcPr>
+          <w:p>
+            <w:pPr>
+              <w:pStyle w:val="Normal"/>
+              <w:tabs>
+                <w:tab w:val="clear" w:pos="709"/>
+              </w:tabs>
+              <w:jc w:val="center"/>
+              <w:rPr/>
+            </w:pPr>
+            <w:r>
+              <w:rPr/>
+              <w:t>Non functional</w:t>
+            </w:r>
+          </w:p>
+        </w:tc>
+        <w:tc>
+          <w:tcPr>
+            <w:tcW w:w="984" w:type="dxa"/>
+            <w:tcBorders/>
+            <w:vAlign w:val="center"/>
+          </w:tcPr>
+          <w:p>
+            <w:pPr>
+              <w:pStyle w:val="Normal"/>
+              <w:tabs>
+                <w:tab w:val="clear" w:pos="709"/>
+              </w:tabs>
+              <w:jc w:val="center"/>
+              <w:rPr/>
+            </w:pPr>
+            <w:r>
+              <w:rPr/>
+              <w:t>R2</w:t>
+            </w:r>
+          </w:p>
+        </w:tc>
+        <w:tc>
+          <w:tcPr>
+            <w:tcW w:w="636" w:type="dxa"/>
+            <w:tcBorders/>
+            <w:vAlign w:val="bottom"/>
+          </w:tcPr>
+          <w:p>
+            <w:pPr>
+              <w:pStyle w:val="Normal"/>
+              <w:tabs>
+                <w:tab w:val="clear" w:pos="709"/>
+              </w:tabs>
+              <w:jc w:val="start"/>
+              <w:rPr/>
+            </w:pPr>
+            <w:r>
+              <w:rPr/>
+              <w:t>R2</w:t>
+            </w:r>
+          </w:p>
+        </w:tc>
+        <w:tc>
+          <w:tcPr>
+            <w:tcW w:w="1164" w:type="dxa"/>
+            <w:tcBorders/>
+            <w:vAlign w:val="bottom"/>
+          </w:tcPr>
+          <w:p>
+            <w:pPr>
+              <w:pStyle w:val="Normal"/>
+              <w:tabs>
+                <w:tab w:val="clear" w:pos="709"/>
+              </w:tabs>
+              <w:jc w:val="center"/>
+              <w:rPr/>
+            </w:pPr>
+            <w:r>
+              <w:rPr/>
+              <w:t>Iordan Robert</w:t>
+            </w:r>
+          </w:p>
+        </w:tc>
+        <w:tc>
+          <w:tcPr>
+            <w:tcW w:w="1080" w:type="dxa"/>
+            <w:tcBorders/>
+            <w:vAlign w:val="center"/>
+          </w:tcPr>
+          <w:p>
+            <w:pPr>
+              <w:pStyle w:val="Normal"/>
+              <w:tabs>
+                <w:tab w:val="clear" w:pos="709"/>
+              </w:tabs>
+              <w:jc w:val="center"/>
+              <w:rPr/>
+            </w:pPr>
+            <w:r>
+              <w:rPr/>
+              <w:t>Maroiu Alexandru</w:t>
+            </w:r>
+          </w:p>
+        </w:tc>
+      </w:tr>
+      <w:tr>
+        <w:trPr>
+          <w:trHeight w:val="276" w:hRule="atLeast"/>
+        </w:trPr>
+        <w:tc>
+          <w:tcPr>
+            <w:tcW w:w="447" w:type="dxa"/>
+            <w:tcBorders/>
+            <w:vAlign w:val="center"/>
+          </w:tcPr>
+          <w:p>
+            <w:pPr>
+              <w:pStyle w:val="Normal"/>
+              <w:tabs>
+                <w:tab w:val="clear" w:pos="709"/>
+              </w:tabs>
+              <w:jc w:val="center"/>
+              <w:rPr/>
+            </w:pPr>
+            <w:r>
+              <w:rPr/>
+              <w:t>20</w:t>
+            </w:r>
+          </w:p>
+        </w:tc>
+        <w:tc>
+          <w:tcPr>
+            <w:tcW w:w="1257" w:type="dxa"/>
+            <w:tcBorders/>
+            <w:vAlign w:val="center"/>
+          </w:tcPr>
+          <w:p>
+            <w:pPr>
+              <w:pStyle w:val="Normal"/>
+              <w:tabs>
+                <w:tab w:val="clear" w:pos="709"/>
+              </w:tabs>
+              <w:jc w:val="center"/>
+              <w:rPr/>
+            </w:pPr>
+            <w:r>
+              <w:rPr/>
+              <w:t>4.1.3</w:t>
+            </w:r>
+          </w:p>
+        </w:tc>
+        <w:tc>
+          <w:tcPr>
+            <w:tcW w:w="2700" w:type="dxa"/>
+            <w:tcBorders/>
+            <w:vAlign w:val="bottom"/>
+          </w:tcPr>
+          <w:p>
+            <w:pPr>
+              <w:pStyle w:val="Normal"/>
+              <w:tabs>
+                <w:tab w:val="clear" w:pos="709"/>
+              </w:tabs>
+              <w:jc w:val="start"/>
+              <w:rPr/>
+            </w:pPr>
+            <w:r>
+              <w:rPr/>
+              <w:t>The hash algorith is SHA-1 and it will calculate a 160 bit hash</w:t>
+            </w:r>
+          </w:p>
+        </w:tc>
+        <w:tc>
+          <w:tcPr>
+            <w:tcW w:w="1424" w:type="dxa"/>
+            <w:tcBorders/>
+            <w:vAlign w:val="center"/>
+          </w:tcPr>
+          <w:p>
+            <w:pPr>
+              <w:pStyle w:val="Normal"/>
+              <w:tabs>
+                <w:tab w:val="clear" w:pos="709"/>
+              </w:tabs>
+              <w:jc w:val="center"/>
+              <w:rPr/>
+            </w:pPr>
+            <w:r>
+              <w:rPr/>
+              <w:t>Complete</w:t>
+            </w:r>
+          </w:p>
+        </w:tc>
+        <w:tc>
+          <w:tcPr>
+            <w:tcW w:w="1372" w:type="dxa"/>
+            <w:tcBorders/>
+            <w:vAlign w:val="center"/>
+          </w:tcPr>
+          <w:p>
+            <w:pPr>
+              <w:pStyle w:val="Normal"/>
+              <w:tabs>
+                <w:tab w:val="clear" w:pos="709"/>
+              </w:tabs>
+              <w:jc w:val="center"/>
+              <w:rPr/>
+            </w:pPr>
+            <w:r>
+              <w:rPr/>
+              <w:t>Requirement</w:t>
+            </w:r>
+          </w:p>
+        </w:tc>
+        <w:tc>
+          <w:tcPr>
+            <w:tcW w:w="1260" w:type="dxa"/>
+            <w:tcBorders/>
+            <w:vAlign w:val="center"/>
+          </w:tcPr>
+          <w:p>
+            <w:pPr>
+              <w:pStyle w:val="Normal"/>
+              <w:tabs>
+                <w:tab w:val="clear" w:pos="709"/>
+              </w:tabs>
+              <w:jc w:val="center"/>
+              <w:rPr/>
+            </w:pPr>
+            <w:r>
+              <w:rPr/>
+              <w:t>Non functional</w:t>
+            </w:r>
+          </w:p>
+        </w:tc>
+        <w:tc>
+          <w:tcPr>
+            <w:tcW w:w="984" w:type="dxa"/>
+            <w:tcBorders/>
+            <w:vAlign w:val="center"/>
+          </w:tcPr>
+          <w:p>
+            <w:pPr>
+              <w:pStyle w:val="Normal"/>
+              <w:tabs>
+                <w:tab w:val="clear" w:pos="709"/>
+              </w:tabs>
+              <w:jc w:val="center"/>
+              <w:rPr/>
+            </w:pPr>
+            <w:r>
+              <w:rPr/>
+              <w:t>R2</w:t>
+            </w:r>
+          </w:p>
+        </w:tc>
+        <w:tc>
+          <w:tcPr>
+            <w:tcW w:w="636" w:type="dxa"/>
+            <w:tcBorders/>
+            <w:vAlign w:val="bottom"/>
+          </w:tcPr>
+          <w:p>
+            <w:pPr>
+              <w:pStyle w:val="Normal"/>
+              <w:tabs>
+                <w:tab w:val="clear" w:pos="709"/>
+              </w:tabs>
+              <w:jc w:val="start"/>
+              <w:rPr/>
+            </w:pPr>
+            <w:r>
+              <w:rPr/>
+              <w:t>R2</w:t>
+            </w:r>
+          </w:p>
+        </w:tc>
+        <w:tc>
+          <w:tcPr>
+            <w:tcW w:w="1164" w:type="dxa"/>
+            <w:tcBorders/>
+            <w:vAlign w:val="bottom"/>
+          </w:tcPr>
+          <w:p>
+            <w:pPr>
+              <w:pStyle w:val="Normal"/>
+              <w:tabs>
+                <w:tab w:val="clear" w:pos="709"/>
+              </w:tabs>
+              <w:jc w:val="center"/>
+              <w:rPr/>
+            </w:pPr>
+            <w:r>
+              <w:rPr/>
+              <w:t>Iordan Robert</w:t>
+            </w:r>
+          </w:p>
+        </w:tc>
+        <w:tc>
+          <w:tcPr>
+            <w:tcW w:w="1080" w:type="dxa"/>
+            <w:tcBorders/>
+            <w:vAlign w:val="center"/>
+          </w:tcPr>
+          <w:p>
+            <w:pPr>
+              <w:pStyle w:val="Normal"/>
+              <w:tabs>
+                <w:tab w:val="clear" w:pos="709"/>
+              </w:tabs>
+              <w:jc w:val="center"/>
+              <w:rPr/>
+            </w:pPr>
+            <w:r>
+              <w:rPr/>
+              <w:t>Maroiu Alexandru</w:t>
+            </w:r>
+          </w:p>
+        </w:tc>
+      </w:tr>
+      <w:tr>
+        <w:trPr>
+          <w:trHeight w:val="276" w:hRule="atLeast"/>
+        </w:trPr>
+        <w:tc>
+          <w:tcPr>
+            <w:tcW w:w="447" w:type="dxa"/>
+            <w:tcBorders/>
+            <w:vAlign w:val="center"/>
+          </w:tcPr>
+          <w:p>
+            <w:pPr>
+              <w:pStyle w:val="Normal"/>
+              <w:tabs>
+                <w:tab w:val="clear" w:pos="709"/>
+              </w:tabs>
+              <w:jc w:val="center"/>
+              <w:rPr/>
+            </w:pPr>
+            <w:r>
+              <w:rPr/>
+              <w:t>21</w:t>
+            </w:r>
+          </w:p>
+        </w:tc>
+        <w:tc>
+          <w:tcPr>
+            <w:tcW w:w="1257" w:type="dxa"/>
+            <w:tcBorders/>
+            <w:vAlign w:val="center"/>
+          </w:tcPr>
+          <w:p>
+            <w:pPr>
+              <w:pStyle w:val="Normal"/>
+              <w:tabs>
+                <w:tab w:val="clear" w:pos="709"/>
+              </w:tabs>
+              <w:jc w:val="center"/>
+              <w:rPr/>
+            </w:pPr>
+            <w:r>
+              <w:rPr/>
+              <w:t>4.1.4</w:t>
+            </w:r>
+          </w:p>
+        </w:tc>
+        <w:tc>
+          <w:tcPr>
+            <w:tcW w:w="2700" w:type="dxa"/>
+            <w:tcBorders/>
+            <w:vAlign w:val="bottom"/>
+          </w:tcPr>
+          <w:p>
+            <w:pPr>
+              <w:pStyle w:val="Normal"/>
+              <w:tabs>
+                <w:tab w:val="clear" w:pos="709"/>
+              </w:tabs>
+              <w:jc w:val="start"/>
+              <w:rPr/>
+            </w:pPr>
+            <w:r>
+              <w:rPr/>
+              <w:t>The hash will be recalculated at every 10 ms</w:t>
+            </w:r>
+          </w:p>
+        </w:tc>
+        <w:tc>
+          <w:tcPr>
+            <w:tcW w:w="1424" w:type="dxa"/>
+            <w:tcBorders/>
+            <w:vAlign w:val="center"/>
+          </w:tcPr>
+          <w:p>
+            <w:pPr>
+              <w:pStyle w:val="Normal"/>
+              <w:tabs>
+                <w:tab w:val="clear" w:pos="709"/>
+              </w:tabs>
+              <w:jc w:val="center"/>
+              <w:rPr/>
+            </w:pPr>
+            <w:r>
+              <w:rPr/>
+              <w:t>Complete</w:t>
+            </w:r>
+          </w:p>
+        </w:tc>
+        <w:tc>
+          <w:tcPr>
+            <w:tcW w:w="1372" w:type="dxa"/>
+            <w:tcBorders/>
+            <w:vAlign w:val="center"/>
+          </w:tcPr>
+          <w:p>
+            <w:pPr>
+              <w:pStyle w:val="Normal"/>
+              <w:tabs>
+                <w:tab w:val="clear" w:pos="709"/>
+              </w:tabs>
+              <w:jc w:val="center"/>
+              <w:rPr/>
+            </w:pPr>
+            <w:r>
+              <w:rPr/>
+              <w:t>Requirement</w:t>
+            </w:r>
+          </w:p>
+        </w:tc>
+        <w:tc>
+          <w:tcPr>
+            <w:tcW w:w="1260" w:type="dxa"/>
+            <w:tcBorders/>
+            <w:vAlign w:val="center"/>
+          </w:tcPr>
+          <w:p>
+            <w:pPr>
+              <w:pStyle w:val="Normal"/>
+              <w:tabs>
+                <w:tab w:val="clear" w:pos="709"/>
+              </w:tabs>
+              <w:jc w:val="center"/>
+              <w:rPr/>
+            </w:pPr>
+            <w:r>
+              <w:rPr/>
+              <w:t>Non functional</w:t>
+            </w:r>
+          </w:p>
+        </w:tc>
+        <w:tc>
+          <w:tcPr>
+            <w:tcW w:w="984" w:type="dxa"/>
+            <w:tcBorders/>
+            <w:vAlign w:val="center"/>
+          </w:tcPr>
+          <w:p>
+            <w:pPr>
+              <w:pStyle w:val="Normal"/>
+              <w:tabs>
+                <w:tab w:val="clear" w:pos="709"/>
+              </w:tabs>
+              <w:jc w:val="center"/>
+              <w:rPr/>
+            </w:pPr>
+            <w:r>
+              <w:rPr/>
+              <w:t>R3</w:t>
+            </w:r>
+          </w:p>
+        </w:tc>
+        <w:tc>
+          <w:tcPr>
+            <w:tcW w:w="636" w:type="dxa"/>
+            <w:tcBorders/>
+            <w:vAlign w:val="bottom"/>
+          </w:tcPr>
+          <w:p>
+            <w:pPr>
+              <w:pStyle w:val="Normal"/>
+              <w:tabs>
+                <w:tab w:val="clear" w:pos="709"/>
+              </w:tabs>
+              <w:jc w:val="start"/>
+              <w:rPr/>
+            </w:pPr>
+            <w:r>
+              <w:rPr/>
+              <w:t>R3</w:t>
+            </w:r>
+          </w:p>
+        </w:tc>
+        <w:tc>
+          <w:tcPr>
+            <w:tcW w:w="1164" w:type="dxa"/>
+            <w:tcBorders/>
+            <w:vAlign w:val="bottom"/>
+          </w:tcPr>
+          <w:p>
+            <w:pPr>
+              <w:pStyle w:val="Normal"/>
+              <w:tabs>
+                <w:tab w:val="clear" w:pos="709"/>
+              </w:tabs>
+              <w:jc w:val="center"/>
+              <w:rPr/>
+            </w:pPr>
+            <w:r>
+              <w:rPr/>
+              <w:t>Iordan Robert</w:t>
+            </w:r>
+          </w:p>
+        </w:tc>
+        <w:tc>
+          <w:tcPr>
+            <w:tcW w:w="1080" w:type="dxa"/>
+            <w:tcBorders/>
+            <w:vAlign w:val="center"/>
+          </w:tcPr>
+          <w:p>
+            <w:pPr>
+              <w:pStyle w:val="Normal"/>
+              <w:tabs>
+                <w:tab w:val="clear" w:pos="709"/>
+              </w:tabs>
+              <w:jc w:val="center"/>
+              <w:rPr/>
+            </w:pPr>
+            <w:r>
+              <w:rPr/>
+              <w:t>Maroiu Alexandru</w:t>
+            </w:r>
+          </w:p>
+        </w:tc>
+      </w:tr>
+      <w:tr>
+        <w:trPr>
+          <w:trHeight w:val="276" w:hRule="atLeast"/>
+        </w:trPr>
+        <w:tc>
+          <w:tcPr>
+            <w:tcW w:w="447" w:type="dxa"/>
+            <w:tcBorders/>
+            <w:vAlign w:val="center"/>
+          </w:tcPr>
+          <w:p>
+            <w:pPr>
+              <w:pStyle w:val="Normal"/>
+              <w:tabs>
+                <w:tab w:val="clear" w:pos="709"/>
+              </w:tabs>
+              <w:jc w:val="center"/>
+              <w:rPr/>
+            </w:pPr>
+            <w:r>
+              <w:rPr/>
+              <w:t>22</w:t>
+            </w:r>
+          </w:p>
+        </w:tc>
+        <w:tc>
+          <w:tcPr>
+            <w:tcW w:w="1257" w:type="dxa"/>
+            <w:tcBorders/>
+            <w:vAlign w:val="center"/>
+          </w:tcPr>
+          <w:p>
+            <w:pPr>
+              <w:pStyle w:val="Normal"/>
+              <w:tabs>
+                <w:tab w:val="clear" w:pos="709"/>
+              </w:tabs>
+              <w:jc w:val="center"/>
+              <w:rPr/>
+            </w:pPr>
+            <w:r>
+              <w:rPr/>
+              <w:t>4.1.5</w:t>
+            </w:r>
+          </w:p>
+        </w:tc>
+        <w:tc>
+          <w:tcPr>
+            <w:tcW w:w="2700" w:type="dxa"/>
+            <w:tcBorders/>
+            <w:vAlign w:val="bottom"/>
+          </w:tcPr>
+          <w:p>
+            <w:pPr>
+              <w:pStyle w:val="Normal"/>
+              <w:tabs>
+                <w:tab w:val="clear" w:pos="709"/>
+              </w:tabs>
+              <w:jc w:val="start"/>
+              <w:rPr/>
+            </w:pPr>
+            <w:r>
+              <w:rPr/>
+              <w:t>În case of driver corruption, LED’s will be turned OFF</w:t>
+            </w:r>
+          </w:p>
+        </w:tc>
+        <w:tc>
+          <w:tcPr>
+            <w:tcW w:w="1424" w:type="dxa"/>
+            <w:tcBorders/>
+            <w:vAlign w:val="center"/>
+          </w:tcPr>
+          <w:p>
+            <w:pPr>
+              <w:pStyle w:val="Normal"/>
+              <w:tabs>
+                <w:tab w:val="clear" w:pos="709"/>
+              </w:tabs>
+              <w:jc w:val="center"/>
+              <w:rPr/>
+            </w:pPr>
+            <w:r>
+              <w:rPr/>
+              <w:t>Complete</w:t>
+            </w:r>
+          </w:p>
+        </w:tc>
+        <w:tc>
+          <w:tcPr>
+            <w:tcW w:w="1372" w:type="dxa"/>
+            <w:tcBorders/>
+            <w:vAlign w:val="center"/>
+          </w:tcPr>
+          <w:p>
+            <w:pPr>
+              <w:pStyle w:val="Normal"/>
+              <w:tabs>
+                <w:tab w:val="clear" w:pos="709"/>
+              </w:tabs>
+              <w:jc w:val="center"/>
+              <w:rPr/>
+            </w:pPr>
+            <w:r>
+              <w:rPr/>
+              <w:t>Requirement</w:t>
+            </w:r>
+          </w:p>
+        </w:tc>
+        <w:tc>
+          <w:tcPr>
+            <w:tcW w:w="1260" w:type="dxa"/>
+            <w:tcBorders/>
+            <w:vAlign w:val="center"/>
+          </w:tcPr>
+          <w:p>
+            <w:pPr>
+              <w:pStyle w:val="Normal"/>
+              <w:tabs>
+                <w:tab w:val="clear" w:pos="709"/>
+              </w:tabs>
+              <w:jc w:val="center"/>
+              <w:rPr/>
+            </w:pPr>
+            <w:r>
+              <w:rPr/>
+              <w:t>Functional</w:t>
+            </w:r>
+          </w:p>
+        </w:tc>
+        <w:tc>
+          <w:tcPr>
+            <w:tcW w:w="984" w:type="dxa"/>
+            <w:tcBorders/>
+            <w:vAlign w:val="center"/>
+          </w:tcPr>
+          <w:p>
+            <w:pPr>
+              <w:pStyle w:val="Normal"/>
+              <w:tabs>
+                <w:tab w:val="clear" w:pos="709"/>
+              </w:tabs>
+              <w:jc w:val="center"/>
+              <w:rPr/>
+            </w:pPr>
+            <w:r>
+              <w:rPr/>
+              <w:t>R4</w:t>
+            </w:r>
+          </w:p>
+        </w:tc>
+        <w:tc>
+          <w:tcPr>
+            <w:tcW w:w="636" w:type="dxa"/>
+            <w:tcBorders/>
+            <w:vAlign w:val="bottom"/>
+          </w:tcPr>
+          <w:p>
+            <w:pPr>
+              <w:pStyle w:val="Normal"/>
+              <w:tabs>
+                <w:tab w:val="clear" w:pos="709"/>
+              </w:tabs>
+              <w:jc w:val="start"/>
+              <w:rPr/>
+            </w:pPr>
+            <w:r>
+              <w:rPr/>
+              <w:t>R4</w:t>
+            </w:r>
+          </w:p>
+        </w:tc>
+        <w:tc>
+          <w:tcPr>
+            <w:tcW w:w="1164" w:type="dxa"/>
+            <w:tcBorders/>
+            <w:vAlign w:val="bottom"/>
+          </w:tcPr>
+          <w:p>
+            <w:pPr>
+              <w:pStyle w:val="Normal"/>
+              <w:tabs>
+                <w:tab w:val="clear" w:pos="709"/>
+              </w:tabs>
+              <w:jc w:val="center"/>
+              <w:rPr/>
+            </w:pPr>
+            <w:r>
+              <w:rPr/>
+              <w:t>Iordan Robert</w:t>
+            </w:r>
+          </w:p>
+        </w:tc>
+        <w:tc>
+          <w:tcPr>
+            <w:tcW w:w="1080" w:type="dxa"/>
+            <w:tcBorders/>
+            <w:vAlign w:val="center"/>
+          </w:tcPr>
+          <w:p>
+            <w:pPr>
+              <w:pStyle w:val="Normal"/>
+              <w:tabs>
+                <w:tab w:val="clear" w:pos="709"/>
+              </w:tabs>
+              <w:jc w:val="center"/>
+              <w:rPr/>
+            </w:pPr>
+            <w:r>
+              <w:rPr/>
+              <w:t>Maroiu Alexandru</w:t>
+            </w:r>
+          </w:p>
+        </w:tc>
+      </w:tr>
+    </w:tbl>
+    <w:p>
+      <w:pPr>
+        <w:pStyle w:val="Normal"/>
+        <w:rPr/>
+      </w:pPr>
+      <w:r>
+        <w:rPr/>
       </w:r>
     </w:p>
     <w:p>
@@ -1701,13 +6689,1902 @@
         <w:rPr/>
       </w:r>
     </w:p>
+    <w:p>
+      <w:pPr>
+        <w:pStyle w:val="Normal"/>
+        <w:rPr/>
+      </w:pPr>
+      <w:r>
+        <w:rPr/>
+        <w:br/>
+        <w:br/>
+      </w:r>
+      <w:r>
+        <w:br w:type="page"/>
+      </w:r>
+    </w:p>
+    <w:p>
+      <w:pPr>
+        <w:pStyle w:val="Normal"/>
+        <w:rPr/>
+      </w:pPr>
+      <w:r>
+        <w:rPr/>
+      </w:r>
+    </w:p>
+    <w:tbl>
+      <w:tblPr>
+        <w:tblW w:w="11327" w:type="dxa"/>
+        <w:jc w:val="start"/>
+        <w:tblInd w:w="0" w:type="dxa"/>
+        <w:tblLayout w:type="fixed"/>
+        <w:tblCellMar>
+          <w:top w:w="0" w:type="dxa"/>
+          <w:start w:w="30" w:type="dxa"/>
+          <w:bottom w:w="0" w:type="dxa"/>
+          <w:end w:w="30" w:type="dxa"/>
+        </w:tblCellMar>
+      </w:tblPr>
+      <w:tblGrid>
+        <w:gridCol w:w="3157"/>
+        <w:gridCol w:w="8169"/>
+      </w:tblGrid>
+      <w:tr>
+        <w:trPr>
+          <w:trHeight w:val="285" w:hRule="atLeast"/>
+        </w:trPr>
+        <w:tc>
+          <w:tcPr>
+            <w:tcW w:w="11326" w:type="dxa"/>
+            <w:gridSpan w:val="2"/>
+            <w:tcBorders/>
+            <w:vAlign w:val="bottom"/>
+          </w:tcPr>
+          <w:p>
+            <w:pPr>
+              <w:pStyle w:val="Normal"/>
+              <w:tabs>
+                <w:tab w:val="clear" w:pos="709"/>
+              </w:tabs>
+              <w:jc w:val="start"/>
+              <w:rPr/>
+            </w:pPr>
+            <w:r>
+              <w:rPr>
+                <w:b/>
+              </w:rPr>
+              <w:t>Software architecture</w:t>
+            </w:r>
+          </w:p>
+        </w:tc>
+      </w:tr>
+      <w:tr>
+        <w:trPr>
+          <w:trHeight w:val="7500" w:hRule="atLeast"/>
+        </w:trPr>
+        <w:tc>
+          <w:tcPr>
+            <w:tcW w:w="11326" w:type="dxa"/>
+            <w:gridSpan w:val="2"/>
+            <w:tcBorders/>
+            <w:vAlign w:val="bottom"/>
+          </w:tcPr>
+          <w:p>
+            <w:pPr>
+              <w:pStyle w:val="Normal"/>
+              <w:tabs>
+                <w:tab w:val="clear" w:pos="709"/>
+              </w:tabs>
+              <w:jc w:val="center"/>
+              <w:rPr/>
+            </w:pPr>
+            <w:r>
+              <w:rPr/>
+            </w:r>
+          </w:p>
+        </w:tc>
+      </w:tr>
+      <w:tr>
+        <w:trPr>
+          <w:trHeight w:val="285" w:hRule="atLeast"/>
+        </w:trPr>
+        <w:tc>
+          <w:tcPr>
+            <w:tcW w:w="11326" w:type="dxa"/>
+            <w:gridSpan w:val="2"/>
+            <w:tcBorders/>
+            <w:vAlign w:val="bottom"/>
+          </w:tcPr>
+          <w:p>
+            <w:pPr>
+              <w:pStyle w:val="Normal"/>
+              <w:tabs>
+                <w:tab w:val="clear" w:pos="709"/>
+              </w:tabs>
+              <w:jc w:val="start"/>
+              <w:rPr/>
+            </w:pPr>
+            <w:r>
+              <w:rPr>
+                <w:b/>
+              </w:rPr>
+              <w:t>BtnDrv Module</w:t>
+            </w:r>
+          </w:p>
+        </w:tc>
+      </w:tr>
+      <w:tr>
+        <w:trPr>
+          <w:trHeight w:val="285" w:hRule="atLeast"/>
+        </w:trPr>
+        <w:tc>
+          <w:tcPr>
+            <w:tcW w:w="3157" w:type="dxa"/>
+            <w:tcBorders/>
+            <w:vAlign w:val="center"/>
+          </w:tcPr>
+          <w:p>
+            <w:pPr>
+              <w:pStyle w:val="Normal"/>
+              <w:tabs>
+                <w:tab w:val="clear" w:pos="709"/>
+              </w:tabs>
+              <w:jc w:val="start"/>
+              <w:rPr/>
+            </w:pPr>
+            <w:r>
+              <w:rPr/>
+              <w:t>Description</w:t>
+            </w:r>
+          </w:p>
+        </w:tc>
+        <w:tc>
+          <w:tcPr>
+            <w:tcW w:w="8169" w:type="dxa"/>
+            <w:tcBorders/>
+            <w:vAlign w:val="bottom"/>
+          </w:tcPr>
+          <w:p>
+            <w:pPr>
+              <w:pStyle w:val="Normal"/>
+              <w:tabs>
+                <w:tab w:val="clear" w:pos="709"/>
+              </w:tabs>
+              <w:jc w:val="start"/>
+              <w:rPr/>
+            </w:pPr>
+            <w:r>
+              <w:rPr/>
+              <w:t>Module that debounce and analyze the state of buttons to PRESSED or NOT_PRESSED. It can be configured to have up to 8 buttons.</w:t>
+            </w:r>
+          </w:p>
+        </w:tc>
+      </w:tr>
+      <w:tr>
+        <w:trPr>
+          <w:trHeight w:val="285" w:hRule="atLeast"/>
+        </w:trPr>
+        <w:tc>
+          <w:tcPr>
+            <w:tcW w:w="3157" w:type="dxa"/>
+            <w:tcBorders/>
+          </w:tcPr>
+          <w:p>
+            <w:pPr>
+              <w:pStyle w:val="Normal"/>
+              <w:tabs>
+                <w:tab w:val="clear" w:pos="709"/>
+              </w:tabs>
+              <w:jc w:val="start"/>
+              <w:rPr/>
+            </w:pPr>
+            <w:r>
+              <w:rPr/>
+              <w:t>Interfaces with other components</w:t>
+            </w:r>
+          </w:p>
+        </w:tc>
+        <w:tc>
+          <w:tcPr>
+            <w:tcW w:w="8169" w:type="dxa"/>
+            <w:tcBorders/>
+            <w:vAlign w:val="bottom"/>
+          </w:tcPr>
+          <w:p>
+            <w:pPr>
+              <w:pStyle w:val="Normal"/>
+              <w:tabs>
+                <w:tab w:val="clear" w:pos="709"/>
+              </w:tabs>
+              <w:jc w:val="center"/>
+              <w:rPr/>
+            </w:pPr>
+            <w:r>
+              <w:rPr/>
+            </w:r>
+          </w:p>
+        </w:tc>
+      </w:tr>
+      <w:tr>
+        <w:trPr>
+          <w:trHeight w:val="5130" w:hRule="atLeast"/>
+        </w:trPr>
+        <w:tc>
+          <w:tcPr>
+            <w:tcW w:w="3157" w:type="dxa"/>
+            <w:tcBorders/>
+          </w:tcPr>
+          <w:p>
+            <w:pPr>
+              <w:pStyle w:val="Normal"/>
+              <w:tabs>
+                <w:tab w:val="clear" w:pos="709"/>
+              </w:tabs>
+              <w:jc w:val="start"/>
+              <w:rPr/>
+            </w:pPr>
+            <w:r>
+              <w:rPr/>
+            </w:r>
+          </w:p>
+        </w:tc>
+        <w:tc>
+          <w:tcPr>
+            <w:tcW w:w="8169" w:type="dxa"/>
+            <w:tcBorders/>
+            <w:vAlign w:val="bottom"/>
+          </w:tcPr>
+          <w:p>
+            <w:pPr>
+              <w:pStyle w:val="Normal"/>
+              <w:tabs>
+                <w:tab w:val="clear" w:pos="709"/>
+              </w:tabs>
+              <w:jc w:val="center"/>
+              <w:rPr/>
+            </w:pPr>
+            <w:r>
+              <w:rPr/>
+            </w:r>
+          </w:p>
+        </w:tc>
+      </w:tr>
+      <w:tr>
+        <w:trPr>
+          <w:trHeight w:val="285" w:hRule="atLeast"/>
+        </w:trPr>
+        <w:tc>
+          <w:tcPr>
+            <w:tcW w:w="3157" w:type="dxa"/>
+            <w:tcBorders/>
+          </w:tcPr>
+          <w:p>
+            <w:pPr>
+              <w:pStyle w:val="Normal"/>
+              <w:tabs>
+                <w:tab w:val="clear" w:pos="709"/>
+              </w:tabs>
+              <w:jc w:val="start"/>
+              <w:rPr/>
+            </w:pPr>
+            <w:r>
+              <w:rPr/>
+              <w:t>Functions</w:t>
+            </w:r>
+          </w:p>
+        </w:tc>
+        <w:tc>
+          <w:tcPr>
+            <w:tcW w:w="8169" w:type="dxa"/>
+            <w:tcBorders/>
+            <w:vAlign w:val="bottom"/>
+          </w:tcPr>
+          <w:p>
+            <w:pPr>
+              <w:pStyle w:val="Normal"/>
+              <w:tabs>
+                <w:tab w:val="clear" w:pos="709"/>
+              </w:tabs>
+              <w:jc w:val="start"/>
+              <w:rPr/>
+            </w:pPr>
+            <w:r>
+              <w:rPr/>
+              <w:t>void BtnDrvInit() --&gt; this will set all buttons to the init state.</w:t>
+            </w:r>
+          </w:p>
+        </w:tc>
+      </w:tr>
+      <w:tr>
+        <w:trPr>
+          <w:trHeight w:val="285" w:hRule="atLeast"/>
+        </w:trPr>
+        <w:tc>
+          <w:tcPr>
+            <w:tcW w:w="3157" w:type="dxa"/>
+            <w:tcBorders/>
+          </w:tcPr>
+          <w:p>
+            <w:pPr>
+              <w:pStyle w:val="Normal"/>
+              <w:tabs>
+                <w:tab w:val="clear" w:pos="709"/>
+              </w:tabs>
+              <w:jc w:val="start"/>
+              <w:rPr/>
+            </w:pPr>
+            <w:r>
+              <w:rPr/>
+            </w:r>
+          </w:p>
+        </w:tc>
+        <w:tc>
+          <w:tcPr>
+            <w:tcW w:w="8169" w:type="dxa"/>
+            <w:tcBorders/>
+            <w:vAlign w:val="bottom"/>
+          </w:tcPr>
+          <w:p>
+            <w:pPr>
+              <w:pStyle w:val="Normal"/>
+              <w:tabs>
+                <w:tab w:val="clear" w:pos="709"/>
+              </w:tabs>
+              <w:jc w:val="start"/>
+              <w:rPr/>
+            </w:pPr>
+            <w:r>
+              <w:rPr/>
+              <w:t>void BthDrvMain() --&gt; the main function of the driver</w:t>
+            </w:r>
+          </w:p>
+        </w:tc>
+      </w:tr>
+      <w:tr>
+        <w:trPr>
+          <w:trHeight w:val="285" w:hRule="atLeast"/>
+        </w:trPr>
+        <w:tc>
+          <w:tcPr>
+            <w:tcW w:w="3157" w:type="dxa"/>
+            <w:tcBorders/>
+          </w:tcPr>
+          <w:p>
+            <w:pPr>
+              <w:pStyle w:val="Normal"/>
+              <w:tabs>
+                <w:tab w:val="clear" w:pos="709"/>
+              </w:tabs>
+              <w:jc w:val="start"/>
+              <w:rPr/>
+            </w:pPr>
+            <w:r>
+              <w:rPr/>
+            </w:r>
+          </w:p>
+        </w:tc>
+        <w:tc>
+          <w:tcPr>
+            <w:tcW w:w="8169" w:type="dxa"/>
+            <w:tcBorders/>
+            <w:vAlign w:val="bottom"/>
+          </w:tcPr>
+          <w:p>
+            <w:pPr>
+              <w:pStyle w:val="Normal"/>
+              <w:tabs>
+                <w:tab w:val="clear" w:pos="709"/>
+              </w:tabs>
+              <w:jc w:val="start"/>
+              <w:rPr/>
+            </w:pPr>
+            <w:r>
+              <w:rPr/>
+              <w:t>BtnStateDrv BtnDrvGetButtonState(BtnDrvID) --&gt; return the state of the button channel</w:t>
+            </w:r>
+          </w:p>
+        </w:tc>
+      </w:tr>
+      <w:tr>
+        <w:trPr>
+          <w:trHeight w:val="285" w:hRule="atLeast"/>
+        </w:trPr>
+        <w:tc>
+          <w:tcPr>
+            <w:tcW w:w="3157" w:type="dxa"/>
+            <w:tcBorders/>
+          </w:tcPr>
+          <w:p>
+            <w:pPr>
+              <w:pStyle w:val="Normal"/>
+              <w:tabs>
+                <w:tab w:val="clear" w:pos="709"/>
+              </w:tabs>
+              <w:jc w:val="start"/>
+              <w:rPr/>
+            </w:pPr>
+            <w:r>
+              <w:rPr/>
+            </w:r>
+          </w:p>
+        </w:tc>
+        <w:tc>
+          <w:tcPr>
+            <w:tcW w:w="8169" w:type="dxa"/>
+            <w:tcBorders/>
+            <w:vAlign w:val="bottom"/>
+          </w:tcPr>
+          <w:p>
+            <w:pPr>
+              <w:pStyle w:val="Normal"/>
+              <w:tabs>
+                <w:tab w:val="clear" w:pos="709"/>
+              </w:tabs>
+              <w:jc w:val="start"/>
+              <w:rPr/>
+            </w:pPr>
+            <w:r>
+              <w:rPr/>
+            </w:r>
+          </w:p>
+        </w:tc>
+      </w:tr>
+      <w:tr>
+        <w:trPr>
+          <w:trHeight w:val="276" w:hRule="atLeast"/>
+        </w:trPr>
+        <w:tc>
+          <w:tcPr>
+            <w:tcW w:w="3157" w:type="dxa"/>
+            <w:tcBorders/>
+          </w:tcPr>
+          <w:p>
+            <w:pPr>
+              <w:pStyle w:val="Normal"/>
+              <w:tabs>
+                <w:tab w:val="clear" w:pos="709"/>
+              </w:tabs>
+              <w:jc w:val="start"/>
+              <w:rPr/>
+            </w:pPr>
+            <w:r>
+              <w:rPr/>
+              <w:t>TypeDef</w:t>
+            </w:r>
+          </w:p>
+        </w:tc>
+        <w:tc>
+          <w:tcPr>
+            <w:tcW w:w="8169" w:type="dxa"/>
+            <w:tcBorders/>
+            <w:vAlign w:val="bottom"/>
+          </w:tcPr>
+          <w:p>
+            <w:pPr>
+              <w:pStyle w:val="Normal"/>
+              <w:tabs>
+                <w:tab w:val="clear" w:pos="709"/>
+              </w:tabs>
+              <w:jc w:val="start"/>
+              <w:rPr/>
+            </w:pPr>
+            <w:r>
+              <w:rPr/>
+              <w:t>teBtnDrvID (enum) --&gt; ButtonLeft, ButtonRight, ButtonMaxNo</w:t>
+            </w:r>
+          </w:p>
+        </w:tc>
+      </w:tr>
+      <w:tr>
+        <w:trPr>
+          <w:trHeight w:val="276" w:hRule="atLeast"/>
+        </w:trPr>
+        <w:tc>
+          <w:tcPr>
+            <w:tcW w:w="3157" w:type="dxa"/>
+            <w:tcBorders/>
+          </w:tcPr>
+          <w:p>
+            <w:pPr>
+              <w:pStyle w:val="Normal"/>
+              <w:tabs>
+                <w:tab w:val="clear" w:pos="709"/>
+              </w:tabs>
+              <w:jc w:val="start"/>
+              <w:rPr/>
+            </w:pPr>
+            <w:r>
+              <w:rPr/>
+            </w:r>
+          </w:p>
+        </w:tc>
+        <w:tc>
+          <w:tcPr>
+            <w:tcW w:w="8169" w:type="dxa"/>
+            <w:tcBorders/>
+            <w:vAlign w:val="bottom"/>
+          </w:tcPr>
+          <w:p>
+            <w:pPr>
+              <w:pStyle w:val="Normal"/>
+              <w:tabs>
+                <w:tab w:val="clear" w:pos="709"/>
+              </w:tabs>
+              <w:jc w:val="start"/>
+              <w:rPr/>
+            </w:pPr>
+            <w:r>
+              <w:rPr/>
+              <w:t>teBtnDrvState (enum) --&gt; PRESSED, NOT_PRESSED, INIT_STATE</w:t>
+            </w:r>
+          </w:p>
+        </w:tc>
+      </w:tr>
+      <w:tr>
+        <w:trPr>
+          <w:trHeight w:val="285" w:hRule="atLeast"/>
+        </w:trPr>
+        <w:tc>
+          <w:tcPr>
+            <w:tcW w:w="11326" w:type="dxa"/>
+            <w:gridSpan w:val="2"/>
+            <w:tcBorders/>
+            <w:vAlign w:val="bottom"/>
+          </w:tcPr>
+          <w:p>
+            <w:pPr>
+              <w:pStyle w:val="Normal"/>
+              <w:tabs>
+                <w:tab w:val="clear" w:pos="709"/>
+              </w:tabs>
+              <w:jc w:val="start"/>
+              <w:rPr/>
+            </w:pPr>
+            <w:r>
+              <w:rPr>
+                <w:b/>
+              </w:rPr>
+              <w:t>LedDrv Module</w:t>
+            </w:r>
+          </w:p>
+        </w:tc>
+      </w:tr>
+      <w:tr>
+        <w:trPr>
+          <w:trHeight w:val="285" w:hRule="atLeast"/>
+        </w:trPr>
+        <w:tc>
+          <w:tcPr>
+            <w:tcW w:w="3157" w:type="dxa"/>
+            <w:tcBorders/>
+            <w:vAlign w:val="center"/>
+          </w:tcPr>
+          <w:p>
+            <w:pPr>
+              <w:pStyle w:val="Normal"/>
+              <w:tabs>
+                <w:tab w:val="clear" w:pos="709"/>
+              </w:tabs>
+              <w:jc w:val="start"/>
+              <w:rPr/>
+            </w:pPr>
+            <w:r>
+              <w:rPr/>
+              <w:t>Description</w:t>
+            </w:r>
+          </w:p>
+        </w:tc>
+        <w:tc>
+          <w:tcPr>
+            <w:tcW w:w="8169" w:type="dxa"/>
+            <w:tcBorders/>
+            <w:vAlign w:val="bottom"/>
+          </w:tcPr>
+          <w:p>
+            <w:pPr>
+              <w:pStyle w:val="Normal"/>
+              <w:tabs>
+                <w:tab w:val="clear" w:pos="709"/>
+              </w:tabs>
+              <w:jc w:val="start"/>
+              <w:rPr/>
+            </w:pPr>
+            <w:r>
+              <w:rPr/>
+              <w:t>The LED driver can control up to 8 LED’s based on configuration. The LED’s can be turned on, off or toggle</w:t>
+            </w:r>
+          </w:p>
+        </w:tc>
+      </w:tr>
+      <w:tr>
+        <w:trPr>
+          <w:trHeight w:val="285" w:hRule="atLeast"/>
+        </w:trPr>
+        <w:tc>
+          <w:tcPr>
+            <w:tcW w:w="3157" w:type="dxa"/>
+            <w:tcBorders/>
+          </w:tcPr>
+          <w:p>
+            <w:pPr>
+              <w:pStyle w:val="Normal"/>
+              <w:tabs>
+                <w:tab w:val="clear" w:pos="709"/>
+              </w:tabs>
+              <w:jc w:val="start"/>
+              <w:rPr/>
+            </w:pPr>
+            <w:r>
+              <w:rPr/>
+              <w:t>Interfaces with other components</w:t>
+            </w:r>
+          </w:p>
+        </w:tc>
+        <w:tc>
+          <w:tcPr>
+            <w:tcW w:w="8169" w:type="dxa"/>
+            <w:tcBorders/>
+            <w:vAlign w:val="bottom"/>
+          </w:tcPr>
+          <w:p>
+            <w:pPr>
+              <w:pStyle w:val="Normal"/>
+              <w:tabs>
+                <w:tab w:val="clear" w:pos="709"/>
+              </w:tabs>
+              <w:jc w:val="center"/>
+              <w:rPr/>
+            </w:pPr>
+            <w:r>
+              <w:rPr/>
+            </w:r>
+          </w:p>
+        </w:tc>
+      </w:tr>
+      <w:tr>
+        <w:trPr>
+          <w:trHeight w:val="5205" w:hRule="atLeast"/>
+        </w:trPr>
+        <w:tc>
+          <w:tcPr>
+            <w:tcW w:w="3157" w:type="dxa"/>
+            <w:tcBorders/>
+          </w:tcPr>
+          <w:p>
+            <w:pPr>
+              <w:pStyle w:val="Normal"/>
+              <w:tabs>
+                <w:tab w:val="clear" w:pos="709"/>
+              </w:tabs>
+              <w:jc w:val="start"/>
+              <w:rPr/>
+            </w:pPr>
+            <w:r>
+              <w:rPr/>
+            </w:r>
+          </w:p>
+        </w:tc>
+        <w:tc>
+          <w:tcPr>
+            <w:tcW w:w="8169" w:type="dxa"/>
+            <w:tcBorders/>
+            <w:vAlign w:val="bottom"/>
+          </w:tcPr>
+          <w:p>
+            <w:pPr>
+              <w:pStyle w:val="Normal"/>
+              <w:tabs>
+                <w:tab w:val="clear" w:pos="709"/>
+              </w:tabs>
+              <w:jc w:val="center"/>
+              <w:rPr/>
+            </w:pPr>
+            <w:r>
+              <w:rPr/>
+            </w:r>
+          </w:p>
+        </w:tc>
+      </w:tr>
+      <w:tr>
+        <w:trPr>
+          <w:trHeight w:val="285" w:hRule="atLeast"/>
+        </w:trPr>
+        <w:tc>
+          <w:tcPr>
+            <w:tcW w:w="3157" w:type="dxa"/>
+            <w:tcBorders/>
+          </w:tcPr>
+          <w:p>
+            <w:pPr>
+              <w:pStyle w:val="Normal"/>
+              <w:tabs>
+                <w:tab w:val="clear" w:pos="709"/>
+              </w:tabs>
+              <w:jc w:val="start"/>
+              <w:rPr/>
+            </w:pPr>
+            <w:r>
+              <w:rPr/>
+              <w:t>Functions</w:t>
+            </w:r>
+          </w:p>
+        </w:tc>
+        <w:tc>
+          <w:tcPr>
+            <w:tcW w:w="8169" w:type="dxa"/>
+            <w:tcBorders/>
+            <w:vAlign w:val="bottom"/>
+          </w:tcPr>
+          <w:p>
+            <w:pPr>
+              <w:pStyle w:val="Normal"/>
+              <w:tabs>
+                <w:tab w:val="clear" w:pos="709"/>
+              </w:tabs>
+              <w:jc w:val="start"/>
+              <w:rPr/>
+            </w:pPr>
+            <w:r>
+              <w:rPr/>
+              <w:t>void LedDrvInit() -&gt; will set the initial states of the LED driver</w:t>
+            </w:r>
+          </w:p>
+        </w:tc>
+      </w:tr>
+      <w:tr>
+        <w:trPr>
+          <w:trHeight w:val="285" w:hRule="atLeast"/>
+        </w:trPr>
+        <w:tc>
+          <w:tcPr>
+            <w:tcW w:w="3157" w:type="dxa"/>
+            <w:tcBorders/>
+          </w:tcPr>
+          <w:p>
+            <w:pPr>
+              <w:pStyle w:val="Normal"/>
+              <w:tabs>
+                <w:tab w:val="clear" w:pos="709"/>
+              </w:tabs>
+              <w:jc w:val="start"/>
+              <w:rPr/>
+            </w:pPr>
+            <w:r>
+              <w:rPr/>
+            </w:r>
+          </w:p>
+        </w:tc>
+        <w:tc>
+          <w:tcPr>
+            <w:tcW w:w="8169" w:type="dxa"/>
+            <w:tcBorders/>
+            <w:vAlign w:val="bottom"/>
+          </w:tcPr>
+          <w:p>
+            <w:pPr>
+              <w:pStyle w:val="Normal"/>
+              <w:tabs>
+                <w:tab w:val="clear" w:pos="709"/>
+              </w:tabs>
+              <w:jc w:val="start"/>
+              <w:rPr/>
+            </w:pPr>
+            <w:r>
+              <w:rPr/>
+              <w:t>void LedDrvToggleLEDState(LedDrvID) -&gt; will toggle the led based on parameter</w:t>
+            </w:r>
+          </w:p>
+        </w:tc>
+      </w:tr>
+      <w:tr>
+        <w:trPr>
+          <w:trHeight w:val="285" w:hRule="atLeast"/>
+        </w:trPr>
+        <w:tc>
+          <w:tcPr>
+            <w:tcW w:w="3157" w:type="dxa"/>
+            <w:tcBorders/>
+          </w:tcPr>
+          <w:p>
+            <w:pPr>
+              <w:pStyle w:val="Normal"/>
+              <w:tabs>
+                <w:tab w:val="clear" w:pos="709"/>
+              </w:tabs>
+              <w:jc w:val="start"/>
+              <w:rPr/>
+            </w:pPr>
+            <w:r>
+              <w:rPr/>
+            </w:r>
+          </w:p>
+        </w:tc>
+        <w:tc>
+          <w:tcPr>
+            <w:tcW w:w="8169" w:type="dxa"/>
+            <w:tcBorders/>
+            <w:vAlign w:val="bottom"/>
+          </w:tcPr>
+          <w:p>
+            <w:pPr>
+              <w:pStyle w:val="Normal"/>
+              <w:tabs>
+                <w:tab w:val="clear" w:pos="709"/>
+              </w:tabs>
+              <w:jc w:val="start"/>
+              <w:rPr/>
+            </w:pPr>
+            <w:r>
+              <w:rPr/>
+              <w:t>void LedDrvSetLedState(LedDrvID, LedDrvState) -&gt; will set a certain state of the LED based on parameters</w:t>
+            </w:r>
+          </w:p>
+        </w:tc>
+      </w:tr>
+      <w:tr>
+        <w:trPr>
+          <w:trHeight w:val="285" w:hRule="atLeast"/>
+        </w:trPr>
+        <w:tc>
+          <w:tcPr>
+            <w:tcW w:w="3157" w:type="dxa"/>
+            <w:tcBorders/>
+          </w:tcPr>
+          <w:p>
+            <w:pPr>
+              <w:pStyle w:val="Normal"/>
+              <w:tabs>
+                <w:tab w:val="clear" w:pos="709"/>
+              </w:tabs>
+              <w:jc w:val="start"/>
+              <w:rPr/>
+            </w:pPr>
+            <w:r>
+              <w:rPr/>
+            </w:r>
+          </w:p>
+        </w:tc>
+        <w:tc>
+          <w:tcPr>
+            <w:tcW w:w="8169" w:type="dxa"/>
+            <w:tcBorders/>
+            <w:vAlign w:val="bottom"/>
+          </w:tcPr>
+          <w:p>
+            <w:pPr>
+              <w:pStyle w:val="Normal"/>
+              <w:tabs>
+                <w:tab w:val="clear" w:pos="709"/>
+              </w:tabs>
+              <w:jc w:val="start"/>
+              <w:rPr/>
+            </w:pPr>
+            <w:r>
+              <w:rPr/>
+            </w:r>
+          </w:p>
+        </w:tc>
+      </w:tr>
+      <w:tr>
+        <w:trPr>
+          <w:trHeight w:val="285" w:hRule="atLeast"/>
+        </w:trPr>
+        <w:tc>
+          <w:tcPr>
+            <w:tcW w:w="3157" w:type="dxa"/>
+            <w:tcBorders/>
+          </w:tcPr>
+          <w:p>
+            <w:pPr>
+              <w:pStyle w:val="Normal"/>
+              <w:tabs>
+                <w:tab w:val="clear" w:pos="709"/>
+              </w:tabs>
+              <w:jc w:val="start"/>
+              <w:rPr/>
+            </w:pPr>
+            <w:r>
+              <w:rPr/>
+              <w:t>TypeDef</w:t>
+            </w:r>
+          </w:p>
+        </w:tc>
+        <w:tc>
+          <w:tcPr>
+            <w:tcW w:w="8169" w:type="dxa"/>
+            <w:tcBorders/>
+            <w:vAlign w:val="bottom"/>
+          </w:tcPr>
+          <w:p>
+            <w:pPr>
+              <w:pStyle w:val="Normal"/>
+              <w:tabs>
+                <w:tab w:val="clear" w:pos="709"/>
+              </w:tabs>
+              <w:jc w:val="start"/>
+              <w:rPr/>
+            </w:pPr>
+            <w:r>
+              <w:rPr/>
+              <w:t>LedDrvID(enum) --&gt; ID of the LED’s (Left, Right, Max)</w:t>
+            </w:r>
+          </w:p>
+        </w:tc>
+      </w:tr>
+      <w:tr>
+        <w:trPr>
+          <w:trHeight w:val="285" w:hRule="atLeast"/>
+        </w:trPr>
+        <w:tc>
+          <w:tcPr>
+            <w:tcW w:w="3157" w:type="dxa"/>
+            <w:tcBorders/>
+          </w:tcPr>
+          <w:p>
+            <w:pPr>
+              <w:pStyle w:val="Normal"/>
+              <w:tabs>
+                <w:tab w:val="clear" w:pos="709"/>
+              </w:tabs>
+              <w:jc w:val="start"/>
+              <w:rPr/>
+            </w:pPr>
+            <w:r>
+              <w:rPr/>
+            </w:r>
+          </w:p>
+        </w:tc>
+        <w:tc>
+          <w:tcPr>
+            <w:tcW w:w="8169" w:type="dxa"/>
+            <w:tcBorders/>
+            <w:vAlign w:val="bottom"/>
+          </w:tcPr>
+          <w:p>
+            <w:pPr>
+              <w:pStyle w:val="Normal"/>
+              <w:tabs>
+                <w:tab w:val="clear" w:pos="709"/>
+              </w:tabs>
+              <w:jc w:val="start"/>
+              <w:rPr/>
+            </w:pPr>
+            <w:r>
+              <w:rPr/>
+              <w:t>LedDrvState(enum) --&gt; state of the LED’s: ON/OFF</w:t>
+            </w:r>
+          </w:p>
+        </w:tc>
+      </w:tr>
+      <w:tr>
+        <w:trPr>
+          <w:trHeight w:val="285" w:hRule="atLeast"/>
+        </w:trPr>
+        <w:tc>
+          <w:tcPr>
+            <w:tcW w:w="11326" w:type="dxa"/>
+            <w:gridSpan w:val="2"/>
+            <w:tcBorders/>
+            <w:vAlign w:val="bottom"/>
+          </w:tcPr>
+          <w:p>
+            <w:pPr>
+              <w:pStyle w:val="Normal"/>
+              <w:tabs>
+                <w:tab w:val="clear" w:pos="709"/>
+              </w:tabs>
+              <w:jc w:val="start"/>
+              <w:rPr/>
+            </w:pPr>
+            <w:r>
+              <w:rPr>
+                <w:b/>
+              </w:rPr>
+              <w:t>CySecDrv Module</w:t>
+            </w:r>
+          </w:p>
+        </w:tc>
+      </w:tr>
+      <w:tr>
+        <w:trPr>
+          <w:trHeight w:val="285" w:hRule="atLeast"/>
+        </w:trPr>
+        <w:tc>
+          <w:tcPr>
+            <w:tcW w:w="3157" w:type="dxa"/>
+            <w:tcBorders/>
+            <w:vAlign w:val="center"/>
+          </w:tcPr>
+          <w:p>
+            <w:pPr>
+              <w:pStyle w:val="Normal"/>
+              <w:tabs>
+                <w:tab w:val="clear" w:pos="709"/>
+              </w:tabs>
+              <w:jc w:val="start"/>
+              <w:rPr/>
+            </w:pPr>
+            <w:r>
+              <w:rPr/>
+              <w:t>Description</w:t>
+            </w:r>
+          </w:p>
+        </w:tc>
+        <w:tc>
+          <w:tcPr>
+            <w:tcW w:w="8169" w:type="dxa"/>
+            <w:tcBorders/>
+            <w:vAlign w:val="bottom"/>
+          </w:tcPr>
+          <w:p>
+            <w:pPr>
+              <w:pStyle w:val="Normal"/>
+              <w:tabs>
+                <w:tab w:val="clear" w:pos="709"/>
+              </w:tabs>
+              <w:jc w:val="start"/>
+              <w:rPr/>
+            </w:pPr>
+            <w:r>
+              <w:rPr/>
+              <w:t>The software component shall calculate a hash of the driver module to verify the integrity of the driver</w:t>
+            </w:r>
+          </w:p>
+        </w:tc>
+      </w:tr>
+      <w:tr>
+        <w:trPr>
+          <w:trHeight w:val="285" w:hRule="atLeast"/>
+        </w:trPr>
+        <w:tc>
+          <w:tcPr>
+            <w:tcW w:w="3157" w:type="dxa"/>
+            <w:tcBorders/>
+          </w:tcPr>
+          <w:p>
+            <w:pPr>
+              <w:pStyle w:val="Normal"/>
+              <w:tabs>
+                <w:tab w:val="clear" w:pos="709"/>
+              </w:tabs>
+              <w:jc w:val="start"/>
+              <w:rPr/>
+            </w:pPr>
+            <w:r>
+              <w:rPr/>
+              <w:t>Interfaces with other components</w:t>
+            </w:r>
+          </w:p>
+        </w:tc>
+        <w:tc>
+          <w:tcPr>
+            <w:tcW w:w="8169" w:type="dxa"/>
+            <w:tcBorders/>
+            <w:vAlign w:val="bottom"/>
+          </w:tcPr>
+          <w:p>
+            <w:pPr>
+              <w:pStyle w:val="Normal"/>
+              <w:tabs>
+                <w:tab w:val="clear" w:pos="709"/>
+              </w:tabs>
+              <w:jc w:val="center"/>
+              <w:rPr/>
+            </w:pPr>
+            <w:r>
+              <w:rPr/>
+            </w:r>
+          </w:p>
+        </w:tc>
+      </w:tr>
+      <w:tr>
+        <w:trPr>
+          <w:trHeight w:val="5130" w:hRule="atLeast"/>
+        </w:trPr>
+        <w:tc>
+          <w:tcPr>
+            <w:tcW w:w="3157" w:type="dxa"/>
+            <w:tcBorders/>
+          </w:tcPr>
+          <w:p>
+            <w:pPr>
+              <w:pStyle w:val="Normal"/>
+              <w:tabs>
+                <w:tab w:val="clear" w:pos="709"/>
+              </w:tabs>
+              <w:jc w:val="start"/>
+              <w:rPr/>
+            </w:pPr>
+            <w:r>
+              <w:rPr/>
+            </w:r>
+          </w:p>
+        </w:tc>
+        <w:tc>
+          <w:tcPr>
+            <w:tcW w:w="8169" w:type="dxa"/>
+            <w:tcBorders/>
+            <w:vAlign w:val="bottom"/>
+          </w:tcPr>
+          <w:p>
+            <w:pPr>
+              <w:pStyle w:val="Normal"/>
+              <w:tabs>
+                <w:tab w:val="clear" w:pos="709"/>
+              </w:tabs>
+              <w:jc w:val="center"/>
+              <w:rPr/>
+            </w:pPr>
+            <w:r>
+              <w:rPr/>
+            </w:r>
+          </w:p>
+        </w:tc>
+      </w:tr>
+      <w:tr>
+        <w:trPr>
+          <w:trHeight w:val="285" w:hRule="atLeast"/>
+        </w:trPr>
+        <w:tc>
+          <w:tcPr>
+            <w:tcW w:w="3157" w:type="dxa"/>
+            <w:tcBorders/>
+          </w:tcPr>
+          <w:p>
+            <w:pPr>
+              <w:pStyle w:val="Normal"/>
+              <w:tabs>
+                <w:tab w:val="clear" w:pos="709"/>
+              </w:tabs>
+              <w:jc w:val="start"/>
+              <w:rPr/>
+            </w:pPr>
+            <w:r>
+              <w:rPr/>
+              <w:t>Functions</w:t>
+            </w:r>
+          </w:p>
+        </w:tc>
+        <w:tc>
+          <w:tcPr>
+            <w:tcW w:w="8169" w:type="dxa"/>
+            <w:tcBorders/>
+            <w:vAlign w:val="bottom"/>
+          </w:tcPr>
+          <w:p>
+            <w:pPr>
+              <w:pStyle w:val="Normal"/>
+              <w:tabs>
+                <w:tab w:val="clear" w:pos="709"/>
+              </w:tabs>
+              <w:jc w:val="start"/>
+              <w:rPr/>
+            </w:pPr>
+            <w:r>
+              <w:rPr/>
+              <w:t>Void CySecDrvInit() → initialization function of the CySecDrv component</w:t>
+            </w:r>
+          </w:p>
+        </w:tc>
+      </w:tr>
+      <w:tr>
+        <w:trPr>
+          <w:trHeight w:val="285" w:hRule="atLeast"/>
+        </w:trPr>
+        <w:tc>
+          <w:tcPr>
+            <w:tcW w:w="3157" w:type="dxa"/>
+            <w:tcBorders/>
+          </w:tcPr>
+          <w:p>
+            <w:pPr>
+              <w:pStyle w:val="Normal"/>
+              <w:tabs>
+                <w:tab w:val="clear" w:pos="709"/>
+              </w:tabs>
+              <w:jc w:val="start"/>
+              <w:rPr/>
+            </w:pPr>
+            <w:r>
+              <w:rPr/>
+            </w:r>
+          </w:p>
+        </w:tc>
+        <w:tc>
+          <w:tcPr>
+            <w:tcW w:w="8169" w:type="dxa"/>
+            <w:tcBorders/>
+            <w:vAlign w:val="bottom"/>
+          </w:tcPr>
+          <w:p>
+            <w:pPr>
+              <w:pStyle w:val="Normal"/>
+              <w:tabs>
+                <w:tab w:val="clear" w:pos="709"/>
+              </w:tabs>
+              <w:jc w:val="start"/>
+              <w:rPr/>
+            </w:pPr>
+            <w:r>
+              <w:rPr/>
+              <w:t>void CySecDrvMain() → the main function that will calculate the hash</w:t>
+            </w:r>
+          </w:p>
+        </w:tc>
+      </w:tr>
+      <w:tr>
+        <w:trPr>
+          <w:trHeight w:val="285" w:hRule="atLeast"/>
+        </w:trPr>
+        <w:tc>
+          <w:tcPr>
+            <w:tcW w:w="3157" w:type="dxa"/>
+            <w:tcBorders/>
+          </w:tcPr>
+          <w:p>
+            <w:pPr>
+              <w:pStyle w:val="Normal"/>
+              <w:tabs>
+                <w:tab w:val="clear" w:pos="709"/>
+              </w:tabs>
+              <w:jc w:val="start"/>
+              <w:rPr/>
+            </w:pPr>
+            <w:r>
+              <w:rPr/>
+            </w:r>
+          </w:p>
+        </w:tc>
+        <w:tc>
+          <w:tcPr>
+            <w:tcW w:w="8169" w:type="dxa"/>
+            <w:tcBorders/>
+            <w:vAlign w:val="bottom"/>
+          </w:tcPr>
+          <w:p>
+            <w:pPr>
+              <w:pStyle w:val="Normal"/>
+              <w:tabs>
+                <w:tab w:val="clear" w:pos="709"/>
+              </w:tabs>
+              <w:jc w:val="start"/>
+              <w:rPr/>
+            </w:pPr>
+            <w:r>
+              <w:rPr/>
+              <w:t>boolean CySecDrvIsHashValid() → fuction that will return if the calculated hash is correct or not</w:t>
+            </w:r>
+          </w:p>
+        </w:tc>
+      </w:tr>
+      <w:tr>
+        <w:trPr>
+          <w:trHeight w:val="285" w:hRule="atLeast"/>
+        </w:trPr>
+        <w:tc>
+          <w:tcPr>
+            <w:tcW w:w="3157" w:type="dxa"/>
+            <w:tcBorders/>
+          </w:tcPr>
+          <w:p>
+            <w:pPr>
+              <w:pStyle w:val="Normal"/>
+              <w:tabs>
+                <w:tab w:val="clear" w:pos="709"/>
+              </w:tabs>
+              <w:jc w:val="start"/>
+              <w:rPr/>
+            </w:pPr>
+            <w:r>
+              <w:rPr/>
+            </w:r>
+          </w:p>
+        </w:tc>
+        <w:tc>
+          <w:tcPr>
+            <w:tcW w:w="8169" w:type="dxa"/>
+            <w:tcBorders/>
+            <w:vAlign w:val="bottom"/>
+          </w:tcPr>
+          <w:p>
+            <w:pPr>
+              <w:pStyle w:val="Normal"/>
+              <w:tabs>
+                <w:tab w:val="clear" w:pos="709"/>
+              </w:tabs>
+              <w:jc w:val="start"/>
+              <w:rPr/>
+            </w:pPr>
+            <w:r>
+              <w:rPr/>
+            </w:r>
+          </w:p>
+        </w:tc>
+      </w:tr>
+      <w:tr>
+        <w:trPr>
+          <w:trHeight w:val="285" w:hRule="atLeast"/>
+        </w:trPr>
+        <w:tc>
+          <w:tcPr>
+            <w:tcW w:w="3157" w:type="dxa"/>
+            <w:tcBorders/>
+          </w:tcPr>
+          <w:p>
+            <w:pPr>
+              <w:pStyle w:val="Normal"/>
+              <w:tabs>
+                <w:tab w:val="clear" w:pos="709"/>
+              </w:tabs>
+              <w:jc w:val="start"/>
+              <w:rPr/>
+            </w:pPr>
+            <w:r>
+              <w:rPr/>
+              <w:t>TypeDef</w:t>
+            </w:r>
+          </w:p>
+        </w:tc>
+        <w:tc>
+          <w:tcPr>
+            <w:tcW w:w="8169" w:type="dxa"/>
+            <w:tcBorders/>
+            <w:vAlign w:val="bottom"/>
+          </w:tcPr>
+          <w:p>
+            <w:pPr>
+              <w:pStyle w:val="Normal"/>
+              <w:tabs>
+                <w:tab w:val="clear" w:pos="709"/>
+              </w:tabs>
+              <w:jc w:val="start"/>
+              <w:rPr/>
+            </w:pPr>
+            <w:r>
+              <w:rPr/>
+              <w:t>CySecDrvState (enum) -&gt; security state of the system: SECURED/NOT_SECURED</w:t>
+            </w:r>
+          </w:p>
+        </w:tc>
+      </w:tr>
+      <w:tr>
+        <w:trPr>
+          <w:trHeight w:val="285" w:hRule="atLeast"/>
+        </w:trPr>
+        <w:tc>
+          <w:tcPr>
+            <w:tcW w:w="3157" w:type="dxa"/>
+            <w:tcBorders/>
+          </w:tcPr>
+          <w:p>
+            <w:pPr>
+              <w:pStyle w:val="Normal"/>
+              <w:tabs>
+                <w:tab w:val="clear" w:pos="709"/>
+              </w:tabs>
+              <w:jc w:val="start"/>
+              <w:rPr/>
+            </w:pPr>
+            <w:r>
+              <w:rPr/>
+            </w:r>
+          </w:p>
+        </w:tc>
+        <w:tc>
+          <w:tcPr>
+            <w:tcW w:w="8169" w:type="dxa"/>
+            <w:tcBorders/>
+            <w:vAlign w:val="bottom"/>
+          </w:tcPr>
+          <w:p>
+            <w:pPr>
+              <w:pStyle w:val="Normal"/>
+              <w:tabs>
+                <w:tab w:val="clear" w:pos="709"/>
+              </w:tabs>
+              <w:jc w:val="start"/>
+              <w:rPr/>
+            </w:pPr>
+            <w:r>
+              <w:rPr/>
+            </w:r>
+          </w:p>
+        </w:tc>
+      </w:tr>
+      <w:tr>
+        <w:trPr>
+          <w:trHeight w:val="285" w:hRule="atLeast"/>
+        </w:trPr>
+        <w:tc>
+          <w:tcPr>
+            <w:tcW w:w="11326" w:type="dxa"/>
+            <w:gridSpan w:val="2"/>
+            <w:tcBorders/>
+            <w:vAlign w:val="bottom"/>
+          </w:tcPr>
+          <w:p>
+            <w:pPr>
+              <w:pStyle w:val="Normal"/>
+              <w:tabs>
+                <w:tab w:val="clear" w:pos="709"/>
+              </w:tabs>
+              <w:jc w:val="start"/>
+              <w:rPr/>
+            </w:pPr>
+            <w:r>
+              <w:rPr>
+                <w:b/>
+              </w:rPr>
+              <w:t>Application Module</w:t>
+            </w:r>
+          </w:p>
+        </w:tc>
+      </w:tr>
+      <w:tr>
+        <w:trPr>
+          <w:trHeight w:val="450" w:hRule="atLeast"/>
+        </w:trPr>
+        <w:tc>
+          <w:tcPr>
+            <w:tcW w:w="3157" w:type="dxa"/>
+            <w:tcBorders/>
+            <w:vAlign w:val="center"/>
+          </w:tcPr>
+          <w:p>
+            <w:pPr>
+              <w:pStyle w:val="Normal"/>
+              <w:tabs>
+                <w:tab w:val="clear" w:pos="709"/>
+              </w:tabs>
+              <w:jc w:val="start"/>
+              <w:rPr/>
+            </w:pPr>
+            <w:r>
+              <w:rPr/>
+              <w:t>Description</w:t>
+            </w:r>
+          </w:p>
+        </w:tc>
+        <w:tc>
+          <w:tcPr>
+            <w:tcW w:w="8169" w:type="dxa"/>
+            <w:tcBorders/>
+            <w:vAlign w:val="bottom"/>
+          </w:tcPr>
+          <w:p>
+            <w:pPr>
+              <w:pStyle w:val="Normal"/>
+              <w:tabs>
+                <w:tab w:val="clear" w:pos="709"/>
+              </w:tabs>
+              <w:jc w:val="start"/>
+              <w:rPr/>
+            </w:pPr>
+            <w:r>
+              <w:rPr/>
+              <w:t>Module that read the buttons state from the module and will toggle the LED’s state. It will toggle the LED’s if the hash is valid.</w:t>
+            </w:r>
+          </w:p>
+        </w:tc>
+      </w:tr>
+      <w:tr>
+        <w:trPr>
+          <w:trHeight w:val="285" w:hRule="atLeast"/>
+        </w:trPr>
+        <w:tc>
+          <w:tcPr>
+            <w:tcW w:w="3157" w:type="dxa"/>
+            <w:tcBorders/>
+          </w:tcPr>
+          <w:p>
+            <w:pPr>
+              <w:pStyle w:val="Normal"/>
+              <w:tabs>
+                <w:tab w:val="clear" w:pos="709"/>
+              </w:tabs>
+              <w:jc w:val="start"/>
+              <w:rPr/>
+            </w:pPr>
+            <w:r>
+              <w:rPr/>
+              <w:t>Interfaces with other components</w:t>
+            </w:r>
+          </w:p>
+        </w:tc>
+        <w:tc>
+          <w:tcPr>
+            <w:tcW w:w="8169" w:type="dxa"/>
+            <w:tcBorders/>
+            <w:vAlign w:val="bottom"/>
+          </w:tcPr>
+          <w:p>
+            <w:pPr>
+              <w:pStyle w:val="Normal"/>
+              <w:tabs>
+                <w:tab w:val="clear" w:pos="709"/>
+              </w:tabs>
+              <w:jc w:val="center"/>
+              <w:rPr/>
+            </w:pPr>
+            <w:r>
+              <w:rPr/>
+            </w:r>
+          </w:p>
+        </w:tc>
+      </w:tr>
+      <w:tr>
+        <w:trPr>
+          <w:trHeight w:val="4007" w:hRule="atLeast"/>
+        </w:trPr>
+        <w:tc>
+          <w:tcPr>
+            <w:tcW w:w="3157" w:type="dxa"/>
+            <w:tcBorders/>
+          </w:tcPr>
+          <w:p>
+            <w:pPr>
+              <w:pStyle w:val="Normal"/>
+              <w:tabs>
+                <w:tab w:val="clear" w:pos="709"/>
+              </w:tabs>
+              <w:jc w:val="start"/>
+              <w:rPr/>
+            </w:pPr>
+            <w:r>
+              <w:rPr/>
+            </w:r>
+          </w:p>
+        </w:tc>
+        <w:tc>
+          <w:tcPr>
+            <w:tcW w:w="8169" w:type="dxa"/>
+            <w:tcBorders/>
+            <w:vAlign w:val="bottom"/>
+          </w:tcPr>
+          <w:p>
+            <w:pPr>
+              <w:pStyle w:val="Normal"/>
+              <w:tabs>
+                <w:tab w:val="clear" w:pos="709"/>
+              </w:tabs>
+              <w:jc w:val="center"/>
+              <w:rPr/>
+            </w:pPr>
+            <w:r>
+              <w:rPr/>
+            </w:r>
+          </w:p>
+        </w:tc>
+      </w:tr>
+      <w:tr>
+        <w:trPr>
+          <w:trHeight w:val="285" w:hRule="atLeast"/>
+        </w:trPr>
+        <w:tc>
+          <w:tcPr>
+            <w:tcW w:w="3157" w:type="dxa"/>
+            <w:tcBorders/>
+          </w:tcPr>
+          <w:p>
+            <w:pPr>
+              <w:pStyle w:val="Normal"/>
+              <w:tabs>
+                <w:tab w:val="clear" w:pos="709"/>
+              </w:tabs>
+              <w:jc w:val="start"/>
+              <w:rPr/>
+            </w:pPr>
+            <w:r>
+              <w:rPr/>
+              <w:t>Functions</w:t>
+            </w:r>
+          </w:p>
+        </w:tc>
+        <w:tc>
+          <w:tcPr>
+            <w:tcW w:w="8169" w:type="dxa"/>
+            <w:tcBorders/>
+            <w:vAlign w:val="bottom"/>
+          </w:tcPr>
+          <w:p>
+            <w:pPr>
+              <w:pStyle w:val="Normal"/>
+              <w:tabs>
+                <w:tab w:val="clear" w:pos="709"/>
+              </w:tabs>
+              <w:jc w:val="start"/>
+              <w:rPr/>
+            </w:pPr>
+            <w:r>
+              <w:rPr/>
+              <w:t>void Application_Init() → initialize the Application variables with init state</w:t>
+            </w:r>
+          </w:p>
+        </w:tc>
+      </w:tr>
+      <w:tr>
+        <w:trPr>
+          <w:trHeight w:val="285" w:hRule="atLeast"/>
+        </w:trPr>
+        <w:tc>
+          <w:tcPr>
+            <w:tcW w:w="3157" w:type="dxa"/>
+            <w:tcBorders/>
+          </w:tcPr>
+          <w:p>
+            <w:pPr>
+              <w:pStyle w:val="Normal"/>
+              <w:tabs>
+                <w:tab w:val="clear" w:pos="709"/>
+              </w:tabs>
+              <w:jc w:val="start"/>
+              <w:rPr/>
+            </w:pPr>
+            <w:r>
+              <w:rPr/>
+            </w:r>
+          </w:p>
+        </w:tc>
+        <w:tc>
+          <w:tcPr>
+            <w:tcW w:w="8169" w:type="dxa"/>
+            <w:tcBorders/>
+            <w:vAlign w:val="bottom"/>
+          </w:tcPr>
+          <w:p>
+            <w:pPr>
+              <w:pStyle w:val="Normal"/>
+              <w:tabs>
+                <w:tab w:val="clear" w:pos="709"/>
+              </w:tabs>
+              <w:jc w:val="start"/>
+              <w:rPr/>
+            </w:pPr>
+            <w:r>
+              <w:rPr/>
+              <w:t>void Application_Main() → the main function of the Application module, called by OS</w:t>
+            </w:r>
+          </w:p>
+        </w:tc>
+      </w:tr>
+      <w:tr>
+        <w:trPr>
+          <w:trHeight w:val="285" w:hRule="atLeast"/>
+        </w:trPr>
+        <w:tc>
+          <w:tcPr>
+            <w:tcW w:w="3157" w:type="dxa"/>
+            <w:tcBorders/>
+          </w:tcPr>
+          <w:p>
+            <w:pPr>
+              <w:pStyle w:val="Normal"/>
+              <w:tabs>
+                <w:tab w:val="clear" w:pos="709"/>
+              </w:tabs>
+              <w:jc w:val="start"/>
+              <w:rPr/>
+            </w:pPr>
+            <w:r>
+              <w:rPr/>
+            </w:r>
+          </w:p>
+        </w:tc>
+        <w:tc>
+          <w:tcPr>
+            <w:tcW w:w="8169" w:type="dxa"/>
+            <w:tcBorders/>
+            <w:vAlign w:val="bottom"/>
+          </w:tcPr>
+          <w:p>
+            <w:pPr>
+              <w:pStyle w:val="Normal"/>
+              <w:tabs>
+                <w:tab w:val="clear" w:pos="709"/>
+              </w:tabs>
+              <w:jc w:val="start"/>
+              <w:rPr/>
+            </w:pPr>
+            <w:r>
+              <w:rPr/>
+            </w:r>
+          </w:p>
+        </w:tc>
+      </w:tr>
+      <w:tr>
+        <w:trPr>
+          <w:trHeight w:val="285" w:hRule="atLeast"/>
+        </w:trPr>
+        <w:tc>
+          <w:tcPr>
+            <w:tcW w:w="3157" w:type="dxa"/>
+            <w:tcBorders/>
+          </w:tcPr>
+          <w:p>
+            <w:pPr>
+              <w:pStyle w:val="Normal"/>
+              <w:tabs>
+                <w:tab w:val="clear" w:pos="709"/>
+              </w:tabs>
+              <w:jc w:val="start"/>
+              <w:rPr/>
+            </w:pPr>
+            <w:r>
+              <w:rPr/>
+            </w:r>
+          </w:p>
+        </w:tc>
+        <w:tc>
+          <w:tcPr>
+            <w:tcW w:w="8169" w:type="dxa"/>
+            <w:tcBorders/>
+            <w:vAlign w:val="bottom"/>
+          </w:tcPr>
+          <w:p>
+            <w:pPr>
+              <w:pStyle w:val="Normal"/>
+              <w:tabs>
+                <w:tab w:val="clear" w:pos="709"/>
+              </w:tabs>
+              <w:jc w:val="start"/>
+              <w:rPr/>
+            </w:pPr>
+            <w:r>
+              <w:rPr/>
+            </w:r>
+          </w:p>
+        </w:tc>
+      </w:tr>
+      <w:tr>
+        <w:trPr>
+          <w:trHeight w:val="285" w:hRule="atLeast"/>
+        </w:trPr>
+        <w:tc>
+          <w:tcPr>
+            <w:tcW w:w="3157" w:type="dxa"/>
+            <w:tcBorders/>
+          </w:tcPr>
+          <w:p>
+            <w:pPr>
+              <w:pStyle w:val="Normal"/>
+              <w:tabs>
+                <w:tab w:val="clear" w:pos="709"/>
+              </w:tabs>
+              <w:jc w:val="start"/>
+              <w:rPr/>
+            </w:pPr>
+            <w:r>
+              <w:rPr/>
+              <w:t>TypeDef</w:t>
+            </w:r>
+          </w:p>
+        </w:tc>
+        <w:tc>
+          <w:tcPr>
+            <w:tcW w:w="8169" w:type="dxa"/>
+            <w:tcBorders/>
+            <w:vAlign w:val="bottom"/>
+          </w:tcPr>
+          <w:p>
+            <w:pPr>
+              <w:pStyle w:val="Normal"/>
+              <w:tabs>
+                <w:tab w:val="clear" w:pos="709"/>
+              </w:tabs>
+              <w:jc w:val="start"/>
+              <w:rPr/>
+            </w:pPr>
+            <w:r>
+              <w:rPr/>
+            </w:r>
+          </w:p>
+        </w:tc>
+      </w:tr>
+      <w:tr>
+        <w:trPr>
+          <w:trHeight w:val="285" w:hRule="atLeast"/>
+        </w:trPr>
+        <w:tc>
+          <w:tcPr>
+            <w:tcW w:w="3157" w:type="dxa"/>
+            <w:tcBorders/>
+          </w:tcPr>
+          <w:p>
+            <w:pPr>
+              <w:pStyle w:val="Normal"/>
+              <w:tabs>
+                <w:tab w:val="clear" w:pos="709"/>
+              </w:tabs>
+              <w:jc w:val="start"/>
+              <w:rPr/>
+            </w:pPr>
+            <w:r>
+              <w:rPr/>
+            </w:r>
+          </w:p>
+        </w:tc>
+        <w:tc>
+          <w:tcPr>
+            <w:tcW w:w="8169" w:type="dxa"/>
+            <w:tcBorders/>
+            <w:vAlign w:val="bottom"/>
+          </w:tcPr>
+          <w:p>
+            <w:pPr>
+              <w:pStyle w:val="Normal"/>
+              <w:tabs>
+                <w:tab w:val="clear" w:pos="709"/>
+              </w:tabs>
+              <w:jc w:val="start"/>
+              <w:rPr/>
+            </w:pPr>
+            <w:r>
+              <w:rPr/>
+            </w:r>
+          </w:p>
+        </w:tc>
+      </w:tr>
+    </w:tbl>
+    <w:p>
+      <w:pPr>
+        <w:pStyle w:val="Normal"/>
+        <w:rPr/>
+      </w:pPr>
+      <w:r>
+        <w:rPr/>
+      </w:r>
+    </w:p>
+    <w:p>
+      <w:pPr>
+        <w:pStyle w:val="Normal"/>
+        <w:rPr/>
+      </w:pPr>
+      <w:r>
+        <w:rPr/>
+      </w:r>
+    </w:p>
+    <w:p>
+      <w:pPr>
+        <w:pStyle w:val="Normal"/>
+        <w:bidi w:val="0"/>
+        <w:jc w:val="start"/>
+        <w:rPr/>
+      </w:pPr>
+      <w:r>
+        <w:rPr/>
+      </w:r>
+    </w:p>
+    <w:p>
+      <w:pPr>
+        <w:pStyle w:val="BodyText"/>
+        <w:bidi w:val="0"/>
+        <w:jc w:val="start"/>
+        <w:rPr/>
+      </w:pPr>
+      <w:r>
+        <w:rPr/>
+        <w:tab/>
+      </w:r>
+    </w:p>
+    <w:p>
+      <w:pPr>
+        <w:pStyle w:val="Normal"/>
+        <w:bidi w:val="0"/>
+        <w:jc w:val="start"/>
+        <w:rPr/>
+      </w:pPr>
+      <w:r>
+        <w:rPr/>
+      </w:r>
+    </w:p>
     <w:sectPr>
       <w:type w:val="nextPage"/>
-      <w:pgSz w:w="11906" w:h="16838"/>
+      <w:pgSz w:orient="landscape" w:w="16838" w:h="11906"/>
       <w:pgMar w:left="1134" w:right="1134" w:gutter="0" w:header="0" w:top="1134" w:footer="0" w:bottom="1134"/>
       <w:pgNumType w:fmt="decimal"/>
       <w:formProt w:val="false"/>
       <w:textDirection w:val="lrTb"/>
+      <w:docGrid w:type="default" w:linePitch="100" w:charSpace="0"/>
     </w:sectPr>
   </w:body>
 </w:document>
@@ -1718,7 +8595,6 @@
   <w:abstractNum w:abstractNumId="1">
     <w:lvl w:ilvl="0">
       <w:start w:val="1"/>
-      <w:pStyle w:val="Heading1"/>
       <w:numFmt w:val="none"/>
       <w:suff w:val="nothing"/>
       <w:lvlText w:val=""/>
@@ -1835,8 +8711,139 @@
       </w:pPr>
     </w:lvl>
   </w:abstractNum>
+  <w:abstractNum w:abstractNumId="2">
+    <w:lvl w:ilvl="0">
+      <w:start w:val="1"/>
+      <w:numFmt w:val="none"/>
+      <w:suff w:val="nothing"/>
+      <w:lvlText w:val=""/>
+      <w:lvlJc w:val="start"/>
+      <w:pPr>
+        <w:tabs>
+          <w:tab w:val="num" w:pos="0"/>
+        </w:tabs>
+        <w:ind w:start="0" w:hanging="0"/>
+      </w:pPr>
+      <w:rPr/>
+    </w:lvl>
+    <w:lvl w:ilvl="1">
+      <w:start w:val="1"/>
+      <w:numFmt w:val="none"/>
+      <w:suff w:val="nothing"/>
+      <w:lvlText w:val=""/>
+      <w:lvlJc w:val="start"/>
+      <w:pPr>
+        <w:tabs>
+          <w:tab w:val="num" w:pos="0"/>
+        </w:tabs>
+        <w:ind w:start="0" w:hanging="0"/>
+      </w:pPr>
+      <w:rPr/>
+    </w:lvl>
+    <w:lvl w:ilvl="2">
+      <w:start w:val="1"/>
+      <w:numFmt w:val="none"/>
+      <w:suff w:val="nothing"/>
+      <w:lvlText w:val=""/>
+      <w:lvlJc w:val="start"/>
+      <w:pPr>
+        <w:tabs>
+          <w:tab w:val="num" w:pos="0"/>
+        </w:tabs>
+        <w:ind w:start="0" w:hanging="0"/>
+      </w:pPr>
+      <w:rPr/>
+    </w:lvl>
+    <w:lvl w:ilvl="3">
+      <w:start w:val="1"/>
+      <w:numFmt w:val="none"/>
+      <w:suff w:val="nothing"/>
+      <w:lvlText w:val=""/>
+      <w:lvlJc w:val="start"/>
+      <w:pPr>
+        <w:tabs>
+          <w:tab w:val="num" w:pos="0"/>
+        </w:tabs>
+        <w:ind w:start="0" w:hanging="0"/>
+      </w:pPr>
+      <w:rPr/>
+    </w:lvl>
+    <w:lvl w:ilvl="4">
+      <w:start w:val="1"/>
+      <w:numFmt w:val="none"/>
+      <w:suff w:val="nothing"/>
+      <w:lvlText w:val=""/>
+      <w:lvlJc w:val="start"/>
+      <w:pPr>
+        <w:tabs>
+          <w:tab w:val="num" w:pos="0"/>
+        </w:tabs>
+        <w:ind w:start="0" w:hanging="0"/>
+      </w:pPr>
+      <w:rPr/>
+    </w:lvl>
+    <w:lvl w:ilvl="5">
+      <w:start w:val="1"/>
+      <w:numFmt w:val="none"/>
+      <w:suff w:val="nothing"/>
+      <w:lvlText w:val=""/>
+      <w:lvlJc w:val="start"/>
+      <w:pPr>
+        <w:tabs>
+          <w:tab w:val="num" w:pos="0"/>
+        </w:tabs>
+        <w:ind w:start="0" w:hanging="0"/>
+      </w:pPr>
+      <w:rPr/>
+    </w:lvl>
+    <w:lvl w:ilvl="6">
+      <w:start w:val="1"/>
+      <w:numFmt w:val="none"/>
+      <w:suff w:val="nothing"/>
+      <w:lvlText w:val=""/>
+      <w:lvlJc w:val="start"/>
+      <w:pPr>
+        <w:tabs>
+          <w:tab w:val="num" w:pos="0"/>
+        </w:tabs>
+        <w:ind w:start="0" w:hanging="0"/>
+      </w:pPr>
+      <w:rPr/>
+    </w:lvl>
+    <w:lvl w:ilvl="7">
+      <w:start w:val="1"/>
+      <w:numFmt w:val="none"/>
+      <w:suff w:val="nothing"/>
+      <w:lvlText w:val=""/>
+      <w:lvlJc w:val="start"/>
+      <w:pPr>
+        <w:tabs>
+          <w:tab w:val="num" w:pos="0"/>
+        </w:tabs>
+        <w:ind w:start="0" w:hanging="0"/>
+      </w:pPr>
+      <w:rPr/>
+    </w:lvl>
+    <w:lvl w:ilvl="8">
+      <w:start w:val="1"/>
+      <w:numFmt w:val="none"/>
+      <w:suff w:val="nothing"/>
+      <w:lvlText w:val=""/>
+      <w:lvlJc w:val="start"/>
+      <w:pPr>
+        <w:tabs>
+          <w:tab w:val="num" w:pos="0"/>
+        </w:tabs>
+        <w:ind w:start="0" w:hanging="0"/>
+      </w:pPr>
+      <w:rPr/>
+    </w:lvl>
+  </w:abstractNum>
   <w:num w:numId="1">
     <w:abstractNumId w:val="1"/>
+  </w:num>
+  <w:num w:numId="2">
+    <w:abstractNumId w:val="2"/>
   </w:num>
 </w:numbering>
 </file>
@@ -1855,7 +8862,6 @@
     </w:rPrDefault>
     <w:pPrDefault>
       <w:pPr>
-        <w:widowControl/>
         <w:suppressAutoHyphens w:val="true"/>
       </w:pPr>
     </w:pPrDefault>
@@ -1865,7 +8871,10 @@
     <w:qFormat/>
     <w:pPr>
       <w:widowControl/>
+      <w:suppressAutoHyphens w:val="true"/>
       <w:bidi w:val="0"/>
+      <w:spacing w:before="0" w:after="0"/>
+      <w:jc w:val="start"/>
     </w:pPr>
     <w:rPr>
       <w:rFonts w:ascii="Liberation Serif" w:hAnsi="Liberation Serif" w:eastAsia="NSimSun" w:cs="Arial"/>
@@ -1884,7 +8893,7 @@
     <w:pPr>
       <w:numPr>
         <w:ilvl w:val="0"/>
-        <w:numId w:val="1"/>
+        <w:numId w:val="2"/>
       </w:numPr>
       <w:spacing w:before="240" w:after="120"/>
       <w:outlineLvl w:val="0"/>

--- a/doc/documentation.docx
+++ b/doc/documentation.docx
@@ -701,20 +701,7 @@
       </w:r>
       <w:r>
         <w:rPr/>
-        <w:t xml:space="preserve"> w[i-16]) </w:t>
-      </w:r>
-      <w:hyperlink r:id="rId3">
-        <w:r>
-          <w:rPr>
-            <w:rStyle w:val="Hyperlink"/>
-            <w:b/>
-          </w:rPr>
-          <w:t>leftrotate</w:t>
-        </w:r>
-      </w:hyperlink>
-      <w:r>
-        <w:rPr/>
-        <w:t xml:space="preserve"> 1</w:t>
+        <w:t xml:space="preserve"> w[i-16]) leftrotate 1</w:t>
       </w:r>
     </w:p>
     <w:p>
@@ -857,64 +844,6 @@
           <w:color w:val="008000"/>
         </w:rPr>
         <w:t>Main loop:</w:t>
-      </w:r>
-      <w:r>
-        <w:fldChar w:fldCharType="begin"/>
-      </w:r>
-      <w:r>
-        <w:rPr>
-          <w:rStyle w:val="Hyperlink"/>
-        </w:rPr>
-        <w:instrText xml:space="preserve"> HYPERLINK "https://en.wikipedia.org/wiki/SHA-1" \l "cite_note-:0-3"</w:instrText>
-      </w:r>
-      <w:r>
-        <w:rPr>
-          <w:rStyle w:val="Hyperlink"/>
-        </w:rPr>
-        <w:fldChar w:fldCharType="separate"/>
-      </w:r>
-      <w:bookmarkStart w:id="0" w:name="cite_ref-%253A0_3-1"/>
-      <w:bookmarkEnd w:id="0"/>
-      <w:r>
-        <w:rPr>
-          <w:rStyle w:val="Hyperlink"/>
-        </w:rPr>
-        <w:t>[3]</w:t>
-      </w:r>
-      <w:r>
-        <w:rPr>
-          <w:rStyle w:val="Hyperlink"/>
-        </w:rPr>
-        <w:fldChar w:fldCharType="end"/>
-      </w:r>
-      <w:r>
-        <w:fldChar w:fldCharType="begin"/>
-      </w:r>
-      <w:r>
-        <w:rPr>
-          <w:rStyle w:val="Hyperlink"/>
-        </w:rPr>
-        <w:instrText xml:space="preserve"> HYPERLINK "https://en.wikipedia.org/wiki/SHA-1" \l "cite_note-57"</w:instrText>
-      </w:r>
-      <w:r>
-        <w:rPr>
-          <w:rStyle w:val="Hyperlink"/>
-        </w:rPr>
-        <w:fldChar w:fldCharType="separate"/>
-      </w:r>
-      <w:bookmarkStart w:id="1" w:name="cite_ref-57"/>
-      <w:bookmarkEnd w:id="1"/>
-      <w:r>
-        <w:rPr>
-          <w:rStyle w:val="Hyperlink"/>
-        </w:rPr>
-        <w:t>[57]</w:t>
-      </w:r>
-      <w:r>
-        <w:rPr>
-          <w:rStyle w:val="Hyperlink"/>
-        </w:rPr>
-        <w:fldChar w:fldCharType="end"/>
       </w:r>
     </w:p>
     <w:p>
@@ -1691,6 +1620,7 @@
       <w:pPr>
         <w:pStyle w:val="BodyText"/>
         <w:bidi w:val="0"/>
+        <w:spacing w:before="0" w:after="140"/>
         <w:jc w:val="start"/>
         <w:rPr/>
       </w:pPr>
@@ -1700,7 +1630,7 @@
     </w:p>
     <w:tbl>
       <w:tblPr>
-        <w:tblW w:w="12324" w:type="dxa"/>
+        <w:tblW w:w="13140" w:type="dxa"/>
         <w:jc w:val="start"/>
         <w:tblInd w:w="0" w:type="dxa"/>
         <w:tblLayout w:type="fixed"/>
@@ -1714,14 +1644,14 @@
       <w:tblGrid>
         <w:gridCol w:w="447"/>
         <w:gridCol w:w="1257"/>
-        <w:gridCol w:w="2700"/>
-        <w:gridCol w:w="1424"/>
-        <w:gridCol w:w="1372"/>
-        <w:gridCol w:w="1260"/>
-        <w:gridCol w:w="984"/>
-        <w:gridCol w:w="636"/>
+        <w:gridCol w:w="3144"/>
+        <w:gridCol w:w="1356"/>
+        <w:gridCol w:w="1356"/>
+        <w:gridCol w:w="1344"/>
+        <w:gridCol w:w="900"/>
+        <w:gridCol w:w="996"/>
         <w:gridCol w:w="1164"/>
-        <w:gridCol w:w="1080"/>
+        <w:gridCol w:w="1176"/>
       </w:tblGrid>
       <w:tr>
         <w:trPr>
@@ -1771,7 +1701,7 @@
         </w:tc>
         <w:tc>
           <w:tcPr>
-            <w:tcW w:w="2700" w:type="dxa"/>
+            <w:tcW w:w="3144" w:type="dxa"/>
             <w:tcBorders/>
             <w:vAlign w:val="center"/>
           </w:tcPr>
@@ -1792,7 +1722,7 @@
         </w:tc>
         <w:tc>
           <w:tcPr>
-            <w:tcW w:w="1424" w:type="dxa"/>
+            <w:tcW w:w="1356" w:type="dxa"/>
             <w:tcBorders/>
             <w:vAlign w:val="center"/>
           </w:tcPr>
@@ -1813,7 +1743,7 @@
         </w:tc>
         <w:tc>
           <w:tcPr>
-            <w:tcW w:w="1372" w:type="dxa"/>
+            <w:tcW w:w="1356" w:type="dxa"/>
             <w:tcBorders/>
             <w:vAlign w:val="center"/>
           </w:tcPr>
@@ -1834,7 +1764,7 @@
         </w:tc>
         <w:tc>
           <w:tcPr>
-            <w:tcW w:w="1260" w:type="dxa"/>
+            <w:tcW w:w="1344" w:type="dxa"/>
             <w:tcBorders/>
             <w:vAlign w:val="center"/>
           </w:tcPr>
@@ -1855,7 +1785,7 @@
         </w:tc>
         <w:tc>
           <w:tcPr>
-            <w:tcW w:w="984" w:type="dxa"/>
+            <w:tcW w:w="900" w:type="dxa"/>
             <w:tcBorders/>
             <w:vAlign w:val="center"/>
           </w:tcPr>
@@ -1876,7 +1806,7 @@
         </w:tc>
         <w:tc>
           <w:tcPr>
-            <w:tcW w:w="636" w:type="dxa"/>
+            <w:tcW w:w="996" w:type="dxa"/>
             <w:tcBorders/>
             <w:vAlign w:val="center"/>
           </w:tcPr>
@@ -1918,7 +1848,7 @@
         </w:tc>
         <w:tc>
           <w:tcPr>
-            <w:tcW w:w="1080" w:type="dxa"/>
+            <w:tcW w:w="1176" w:type="dxa"/>
             <w:tcBorders/>
             <w:vAlign w:val="center"/>
           </w:tcPr>
@@ -1986,7 +1916,7 @@
         </w:tc>
         <w:tc>
           <w:tcPr>
-            <w:tcW w:w="2700" w:type="dxa"/>
+            <w:tcW w:w="3144" w:type="dxa"/>
             <w:tcBorders/>
             <w:vAlign w:val="center"/>
           </w:tcPr>
@@ -2007,7 +1937,7 @@
         </w:tc>
         <w:tc>
           <w:tcPr>
-            <w:tcW w:w="1424" w:type="dxa"/>
+            <w:tcW w:w="1356" w:type="dxa"/>
             <w:tcBorders/>
             <w:vAlign w:val="center"/>
           </w:tcPr>
@@ -2028,7 +1958,7 @@
         </w:tc>
         <w:tc>
           <w:tcPr>
-            <w:tcW w:w="1372" w:type="dxa"/>
+            <w:tcW w:w="1356" w:type="dxa"/>
             <w:tcBorders/>
             <w:vAlign w:val="center"/>
           </w:tcPr>
@@ -2049,7 +1979,7 @@
         </w:tc>
         <w:tc>
           <w:tcPr>
-            <w:tcW w:w="1260" w:type="dxa"/>
+            <w:tcW w:w="1344" w:type="dxa"/>
             <w:tcBorders/>
             <w:vAlign w:val="center"/>
           </w:tcPr>
@@ -2070,7 +2000,7 @@
         </w:tc>
         <w:tc>
           <w:tcPr>
-            <w:tcW w:w="984" w:type="dxa"/>
+            <w:tcW w:w="900" w:type="dxa"/>
             <w:tcBorders/>
             <w:vAlign w:val="center"/>
           </w:tcPr>
@@ -2091,7 +2021,7 @@
         </w:tc>
         <w:tc>
           <w:tcPr>
-            <w:tcW w:w="636" w:type="dxa"/>
+            <w:tcW w:w="996" w:type="dxa"/>
             <w:tcBorders/>
             <w:vAlign w:val="bottom"/>
           </w:tcPr>
@@ -2133,7 +2063,7 @@
         </w:tc>
         <w:tc>
           <w:tcPr>
-            <w:tcW w:w="1080" w:type="dxa"/>
+            <w:tcW w:w="1176" w:type="dxa"/>
             <w:tcBorders/>
             <w:vAlign w:val="bottom"/>
           </w:tcPr>
@@ -2201,7 +2131,7 @@
         </w:tc>
         <w:tc>
           <w:tcPr>
-            <w:tcW w:w="2700" w:type="dxa"/>
+            <w:tcW w:w="3144" w:type="dxa"/>
             <w:tcBorders/>
             <w:vAlign w:val="center"/>
           </w:tcPr>
@@ -2222,7 +2152,7 @@
         </w:tc>
         <w:tc>
           <w:tcPr>
-            <w:tcW w:w="1424" w:type="dxa"/>
+            <w:tcW w:w="1356" w:type="dxa"/>
             <w:tcBorders/>
             <w:vAlign w:val="center"/>
           </w:tcPr>
@@ -2243,7 +2173,7 @@
         </w:tc>
         <w:tc>
           <w:tcPr>
-            <w:tcW w:w="1372" w:type="dxa"/>
+            <w:tcW w:w="1356" w:type="dxa"/>
             <w:tcBorders/>
             <w:vAlign w:val="center"/>
           </w:tcPr>
@@ -2264,7 +2194,7 @@
         </w:tc>
         <w:tc>
           <w:tcPr>
-            <w:tcW w:w="1260" w:type="dxa"/>
+            <w:tcW w:w="1344" w:type="dxa"/>
             <w:tcBorders/>
             <w:vAlign w:val="center"/>
           </w:tcPr>
@@ -2285,7 +2215,7 @@
         </w:tc>
         <w:tc>
           <w:tcPr>
-            <w:tcW w:w="984" w:type="dxa"/>
+            <w:tcW w:w="900" w:type="dxa"/>
             <w:tcBorders/>
             <w:vAlign w:val="center"/>
           </w:tcPr>
@@ -2306,7 +2236,7 @@
         </w:tc>
         <w:tc>
           <w:tcPr>
-            <w:tcW w:w="636" w:type="dxa"/>
+            <w:tcW w:w="996" w:type="dxa"/>
             <w:tcBorders/>
             <w:vAlign w:val="bottom"/>
           </w:tcPr>
@@ -2348,7 +2278,7 @@
         </w:tc>
         <w:tc>
           <w:tcPr>
-            <w:tcW w:w="1080" w:type="dxa"/>
+            <w:tcW w:w="1176" w:type="dxa"/>
             <w:tcBorders/>
             <w:vAlign w:val="bottom"/>
           </w:tcPr>
@@ -2416,7 +2346,7 @@
         </w:tc>
         <w:tc>
           <w:tcPr>
-            <w:tcW w:w="2700" w:type="dxa"/>
+            <w:tcW w:w="3144" w:type="dxa"/>
             <w:tcBorders/>
             <w:vAlign w:val="center"/>
           </w:tcPr>
@@ -2437,7 +2367,7 @@
         </w:tc>
         <w:tc>
           <w:tcPr>
-            <w:tcW w:w="1424" w:type="dxa"/>
+            <w:tcW w:w="1356" w:type="dxa"/>
             <w:tcBorders/>
             <w:vAlign w:val="center"/>
           </w:tcPr>
@@ -2458,7 +2388,7 @@
         </w:tc>
         <w:tc>
           <w:tcPr>
-            <w:tcW w:w="1372" w:type="dxa"/>
+            <w:tcW w:w="1356" w:type="dxa"/>
             <w:tcBorders/>
             <w:vAlign w:val="center"/>
           </w:tcPr>
@@ -2479,7 +2409,7 @@
         </w:tc>
         <w:tc>
           <w:tcPr>
-            <w:tcW w:w="1260" w:type="dxa"/>
+            <w:tcW w:w="1344" w:type="dxa"/>
             <w:tcBorders/>
             <w:vAlign w:val="center"/>
           </w:tcPr>
@@ -2500,7 +2430,7 @@
         </w:tc>
         <w:tc>
           <w:tcPr>
-            <w:tcW w:w="984" w:type="dxa"/>
+            <w:tcW w:w="900" w:type="dxa"/>
             <w:tcBorders/>
             <w:vAlign w:val="center"/>
           </w:tcPr>
@@ -2521,7 +2451,7 @@
         </w:tc>
         <w:tc>
           <w:tcPr>
-            <w:tcW w:w="636" w:type="dxa"/>
+            <w:tcW w:w="996" w:type="dxa"/>
             <w:tcBorders/>
             <w:vAlign w:val="bottom"/>
           </w:tcPr>
@@ -2563,7 +2493,7 @@
         </w:tc>
         <w:tc>
           <w:tcPr>
-            <w:tcW w:w="1080" w:type="dxa"/>
+            <w:tcW w:w="1176" w:type="dxa"/>
             <w:tcBorders/>
             <w:vAlign w:val="bottom"/>
           </w:tcPr>
@@ -2631,7 +2561,7 @@
         </w:tc>
         <w:tc>
           <w:tcPr>
-            <w:tcW w:w="2700" w:type="dxa"/>
+            <w:tcW w:w="3144" w:type="dxa"/>
             <w:tcBorders/>
             <w:vAlign w:val="bottom"/>
           </w:tcPr>
@@ -2652,7 +2582,7 @@
         </w:tc>
         <w:tc>
           <w:tcPr>
-            <w:tcW w:w="1424" w:type="dxa"/>
+            <w:tcW w:w="1356" w:type="dxa"/>
             <w:tcBorders/>
             <w:vAlign w:val="center"/>
           </w:tcPr>
@@ -2673,7 +2603,7 @@
         </w:tc>
         <w:tc>
           <w:tcPr>
-            <w:tcW w:w="1372" w:type="dxa"/>
+            <w:tcW w:w="1356" w:type="dxa"/>
             <w:tcBorders/>
             <w:vAlign w:val="center"/>
           </w:tcPr>
@@ -2694,7 +2624,7 @@
         </w:tc>
         <w:tc>
           <w:tcPr>
-            <w:tcW w:w="1260" w:type="dxa"/>
+            <w:tcW w:w="1344" w:type="dxa"/>
             <w:tcBorders/>
             <w:vAlign w:val="center"/>
           </w:tcPr>
@@ -2715,7 +2645,7 @@
         </w:tc>
         <w:tc>
           <w:tcPr>
-            <w:tcW w:w="984" w:type="dxa"/>
+            <w:tcW w:w="900" w:type="dxa"/>
             <w:tcBorders/>
             <w:vAlign w:val="center"/>
           </w:tcPr>
@@ -2736,7 +2666,7 @@
         </w:tc>
         <w:tc>
           <w:tcPr>
-            <w:tcW w:w="636" w:type="dxa"/>
+            <w:tcW w:w="996" w:type="dxa"/>
             <w:tcBorders/>
             <w:vAlign w:val="bottom"/>
           </w:tcPr>
@@ -2778,7 +2708,7 @@
         </w:tc>
         <w:tc>
           <w:tcPr>
-            <w:tcW w:w="1080" w:type="dxa"/>
+            <w:tcW w:w="1176" w:type="dxa"/>
             <w:tcBorders/>
             <w:vAlign w:val="bottom"/>
           </w:tcPr>
@@ -2846,7 +2776,7 @@
         </w:tc>
         <w:tc>
           <w:tcPr>
-            <w:tcW w:w="2700" w:type="dxa"/>
+            <w:tcW w:w="3144" w:type="dxa"/>
             <w:tcBorders/>
             <w:vAlign w:val="bottom"/>
           </w:tcPr>
@@ -2867,7 +2797,7 @@
         </w:tc>
         <w:tc>
           <w:tcPr>
-            <w:tcW w:w="1424" w:type="dxa"/>
+            <w:tcW w:w="1356" w:type="dxa"/>
             <w:tcBorders/>
             <w:vAlign w:val="center"/>
           </w:tcPr>
@@ -2888,7 +2818,7 @@
         </w:tc>
         <w:tc>
           <w:tcPr>
-            <w:tcW w:w="1372" w:type="dxa"/>
+            <w:tcW w:w="1356" w:type="dxa"/>
             <w:tcBorders/>
             <w:vAlign w:val="center"/>
           </w:tcPr>
@@ -2909,7 +2839,7 @@
         </w:tc>
         <w:tc>
           <w:tcPr>
-            <w:tcW w:w="1260" w:type="dxa"/>
+            <w:tcW w:w="1344" w:type="dxa"/>
             <w:tcBorders/>
             <w:vAlign w:val="center"/>
           </w:tcPr>
@@ -2930,7 +2860,7 @@
         </w:tc>
         <w:tc>
           <w:tcPr>
-            <w:tcW w:w="984" w:type="dxa"/>
+            <w:tcW w:w="900" w:type="dxa"/>
             <w:tcBorders/>
             <w:vAlign w:val="center"/>
           </w:tcPr>
@@ -2951,7 +2881,7 @@
         </w:tc>
         <w:tc>
           <w:tcPr>
-            <w:tcW w:w="636" w:type="dxa"/>
+            <w:tcW w:w="996" w:type="dxa"/>
             <w:tcBorders/>
             <w:vAlign w:val="bottom"/>
           </w:tcPr>
@@ -2993,7 +2923,7 @@
         </w:tc>
         <w:tc>
           <w:tcPr>
-            <w:tcW w:w="1080" w:type="dxa"/>
+            <w:tcW w:w="1176" w:type="dxa"/>
             <w:tcBorders/>
             <w:vAlign w:val="bottom"/>
           </w:tcPr>
@@ -3061,7 +2991,7 @@
         </w:tc>
         <w:tc>
           <w:tcPr>
-            <w:tcW w:w="2700" w:type="dxa"/>
+            <w:tcW w:w="3144" w:type="dxa"/>
             <w:tcBorders/>
             <w:vAlign w:val="bottom"/>
           </w:tcPr>
@@ -3082,7 +3012,7 @@
         </w:tc>
         <w:tc>
           <w:tcPr>
-            <w:tcW w:w="1424" w:type="dxa"/>
+            <w:tcW w:w="1356" w:type="dxa"/>
             <w:tcBorders/>
             <w:vAlign w:val="center"/>
           </w:tcPr>
@@ -3103,7 +3033,7 @@
         </w:tc>
         <w:tc>
           <w:tcPr>
-            <w:tcW w:w="1372" w:type="dxa"/>
+            <w:tcW w:w="1356" w:type="dxa"/>
             <w:tcBorders/>
             <w:vAlign w:val="center"/>
           </w:tcPr>
@@ -3124,7 +3054,7 @@
         </w:tc>
         <w:tc>
           <w:tcPr>
-            <w:tcW w:w="1260" w:type="dxa"/>
+            <w:tcW w:w="1344" w:type="dxa"/>
             <w:tcBorders/>
             <w:vAlign w:val="center"/>
           </w:tcPr>
@@ -3145,7 +3075,7 @@
         </w:tc>
         <w:tc>
           <w:tcPr>
-            <w:tcW w:w="984" w:type="dxa"/>
+            <w:tcW w:w="900" w:type="dxa"/>
             <w:tcBorders/>
             <w:vAlign w:val="center"/>
           </w:tcPr>
@@ -3166,7 +3096,7 @@
         </w:tc>
         <w:tc>
           <w:tcPr>
-            <w:tcW w:w="636" w:type="dxa"/>
+            <w:tcW w:w="996" w:type="dxa"/>
             <w:tcBorders/>
             <w:vAlign w:val="bottom"/>
           </w:tcPr>
@@ -3208,7 +3138,7 @@
         </w:tc>
         <w:tc>
           <w:tcPr>
-            <w:tcW w:w="1080" w:type="dxa"/>
+            <w:tcW w:w="1176" w:type="dxa"/>
             <w:tcBorders/>
             <w:vAlign w:val="bottom"/>
           </w:tcPr>
@@ -3276,7 +3206,7 @@
         </w:tc>
         <w:tc>
           <w:tcPr>
-            <w:tcW w:w="2700" w:type="dxa"/>
+            <w:tcW w:w="3144" w:type="dxa"/>
             <w:tcBorders/>
             <w:vAlign w:val="bottom"/>
           </w:tcPr>
@@ -3297,7 +3227,7 @@
         </w:tc>
         <w:tc>
           <w:tcPr>
-            <w:tcW w:w="1424" w:type="dxa"/>
+            <w:tcW w:w="1356" w:type="dxa"/>
             <w:tcBorders/>
             <w:vAlign w:val="center"/>
           </w:tcPr>
@@ -3318,7 +3248,7 @@
         </w:tc>
         <w:tc>
           <w:tcPr>
-            <w:tcW w:w="1372" w:type="dxa"/>
+            <w:tcW w:w="1356" w:type="dxa"/>
             <w:tcBorders/>
             <w:vAlign w:val="center"/>
           </w:tcPr>
@@ -3339,7 +3269,7 @@
         </w:tc>
         <w:tc>
           <w:tcPr>
-            <w:tcW w:w="1260" w:type="dxa"/>
+            <w:tcW w:w="1344" w:type="dxa"/>
             <w:tcBorders/>
             <w:vAlign w:val="center"/>
           </w:tcPr>
@@ -3360,7 +3290,7 @@
         </w:tc>
         <w:tc>
           <w:tcPr>
-            <w:tcW w:w="984" w:type="dxa"/>
+            <w:tcW w:w="900" w:type="dxa"/>
             <w:tcBorders/>
             <w:vAlign w:val="center"/>
           </w:tcPr>
@@ -3381,7 +3311,7 @@
         </w:tc>
         <w:tc>
           <w:tcPr>
-            <w:tcW w:w="636" w:type="dxa"/>
+            <w:tcW w:w="996" w:type="dxa"/>
             <w:tcBorders/>
             <w:vAlign w:val="bottom"/>
           </w:tcPr>
@@ -3423,7 +3353,7 @@
         </w:tc>
         <w:tc>
           <w:tcPr>
-            <w:tcW w:w="1080" w:type="dxa"/>
+            <w:tcW w:w="1176" w:type="dxa"/>
             <w:tcBorders/>
             <w:vAlign w:val="bottom"/>
           </w:tcPr>
@@ -3491,7 +3421,7 @@
         </w:tc>
         <w:tc>
           <w:tcPr>
-            <w:tcW w:w="2700" w:type="dxa"/>
+            <w:tcW w:w="3144" w:type="dxa"/>
             <w:tcBorders/>
             <w:vAlign w:val="bottom"/>
           </w:tcPr>
@@ -3512,7 +3442,7 @@
         </w:tc>
         <w:tc>
           <w:tcPr>
-            <w:tcW w:w="1424" w:type="dxa"/>
+            <w:tcW w:w="1356" w:type="dxa"/>
             <w:tcBorders/>
             <w:vAlign w:val="center"/>
           </w:tcPr>
@@ -3533,7 +3463,7 @@
         </w:tc>
         <w:tc>
           <w:tcPr>
-            <w:tcW w:w="1372" w:type="dxa"/>
+            <w:tcW w:w="1356" w:type="dxa"/>
             <w:tcBorders/>
             <w:vAlign w:val="center"/>
           </w:tcPr>
@@ -3554,7 +3484,7 @@
         </w:tc>
         <w:tc>
           <w:tcPr>
-            <w:tcW w:w="1260" w:type="dxa"/>
+            <w:tcW w:w="1344" w:type="dxa"/>
             <w:tcBorders/>
             <w:vAlign w:val="center"/>
           </w:tcPr>
@@ -3575,7 +3505,7 @@
         </w:tc>
         <w:tc>
           <w:tcPr>
-            <w:tcW w:w="984" w:type="dxa"/>
+            <w:tcW w:w="900" w:type="dxa"/>
             <w:tcBorders/>
             <w:vAlign w:val="center"/>
           </w:tcPr>
@@ -3596,7 +3526,7 @@
         </w:tc>
         <w:tc>
           <w:tcPr>
-            <w:tcW w:w="636" w:type="dxa"/>
+            <w:tcW w:w="996" w:type="dxa"/>
             <w:tcBorders/>
             <w:vAlign w:val="bottom"/>
           </w:tcPr>
@@ -3638,7 +3568,7 @@
         </w:tc>
         <w:tc>
           <w:tcPr>
-            <w:tcW w:w="1080" w:type="dxa"/>
+            <w:tcW w:w="1176" w:type="dxa"/>
             <w:tcBorders/>
             <w:vAlign w:val="bottom"/>
           </w:tcPr>
@@ -3706,7 +3636,7 @@
         </w:tc>
         <w:tc>
           <w:tcPr>
-            <w:tcW w:w="2700" w:type="dxa"/>
+            <w:tcW w:w="3144" w:type="dxa"/>
             <w:tcBorders/>
             <w:vAlign w:val="center"/>
           </w:tcPr>
@@ -3727,7 +3657,7 @@
         </w:tc>
         <w:tc>
           <w:tcPr>
-            <w:tcW w:w="1424" w:type="dxa"/>
+            <w:tcW w:w="1356" w:type="dxa"/>
             <w:tcBorders/>
             <w:vAlign w:val="center"/>
           </w:tcPr>
@@ -3748,7 +3678,7 @@
         </w:tc>
         <w:tc>
           <w:tcPr>
-            <w:tcW w:w="1372" w:type="dxa"/>
+            <w:tcW w:w="1356" w:type="dxa"/>
             <w:tcBorders/>
             <w:vAlign w:val="center"/>
           </w:tcPr>
@@ -3769,7 +3699,7 @@
         </w:tc>
         <w:tc>
           <w:tcPr>
-            <w:tcW w:w="1260" w:type="dxa"/>
+            <w:tcW w:w="1344" w:type="dxa"/>
             <w:tcBorders/>
             <w:vAlign w:val="center"/>
           </w:tcPr>
@@ -3790,7 +3720,7 @@
         </w:tc>
         <w:tc>
           <w:tcPr>
-            <w:tcW w:w="984" w:type="dxa"/>
+            <w:tcW w:w="900" w:type="dxa"/>
             <w:tcBorders/>
             <w:vAlign w:val="center"/>
           </w:tcPr>
@@ -3811,7 +3741,7 @@
         </w:tc>
         <w:tc>
           <w:tcPr>
-            <w:tcW w:w="636" w:type="dxa"/>
+            <w:tcW w:w="996" w:type="dxa"/>
             <w:tcBorders/>
             <w:vAlign w:val="bottom"/>
           </w:tcPr>
@@ -3853,7 +3783,7 @@
         </w:tc>
         <w:tc>
           <w:tcPr>
-            <w:tcW w:w="1080" w:type="dxa"/>
+            <w:tcW w:w="1176" w:type="dxa"/>
             <w:tcBorders/>
             <w:vAlign w:val="bottom"/>
           </w:tcPr>
@@ -3921,7 +3851,7 @@
         </w:tc>
         <w:tc>
           <w:tcPr>
-            <w:tcW w:w="2700" w:type="dxa"/>
+            <w:tcW w:w="3144" w:type="dxa"/>
             <w:tcBorders/>
             <w:vAlign w:val="bottom"/>
           </w:tcPr>
@@ -3942,7 +3872,7 @@
         </w:tc>
         <w:tc>
           <w:tcPr>
-            <w:tcW w:w="1424" w:type="dxa"/>
+            <w:tcW w:w="1356" w:type="dxa"/>
             <w:tcBorders/>
             <w:vAlign w:val="center"/>
           </w:tcPr>
@@ -3963,7 +3893,7 @@
         </w:tc>
         <w:tc>
           <w:tcPr>
-            <w:tcW w:w="1372" w:type="dxa"/>
+            <w:tcW w:w="1356" w:type="dxa"/>
             <w:tcBorders/>
             <w:vAlign w:val="center"/>
           </w:tcPr>
@@ -3984,7 +3914,7 @@
         </w:tc>
         <w:tc>
           <w:tcPr>
-            <w:tcW w:w="1260" w:type="dxa"/>
+            <w:tcW w:w="1344" w:type="dxa"/>
             <w:tcBorders/>
             <w:vAlign w:val="center"/>
           </w:tcPr>
@@ -4005,7 +3935,7 @@
         </w:tc>
         <w:tc>
           <w:tcPr>
-            <w:tcW w:w="984" w:type="dxa"/>
+            <w:tcW w:w="900" w:type="dxa"/>
             <w:tcBorders/>
             <w:vAlign w:val="center"/>
           </w:tcPr>
@@ -4026,7 +3956,7 @@
         </w:tc>
         <w:tc>
           <w:tcPr>
-            <w:tcW w:w="636" w:type="dxa"/>
+            <w:tcW w:w="996" w:type="dxa"/>
             <w:tcBorders/>
             <w:vAlign w:val="bottom"/>
           </w:tcPr>
@@ -4068,7 +3998,7 @@
         </w:tc>
         <w:tc>
           <w:tcPr>
-            <w:tcW w:w="1080" w:type="dxa"/>
+            <w:tcW w:w="1176" w:type="dxa"/>
             <w:tcBorders/>
             <w:vAlign w:val="bottom"/>
           </w:tcPr>
@@ -4136,7 +4066,7 @@
         </w:tc>
         <w:tc>
           <w:tcPr>
-            <w:tcW w:w="2700" w:type="dxa"/>
+            <w:tcW w:w="3144" w:type="dxa"/>
             <w:tcBorders/>
             <w:vAlign w:val="bottom"/>
           </w:tcPr>
@@ -4157,7 +4087,7 @@
         </w:tc>
         <w:tc>
           <w:tcPr>
-            <w:tcW w:w="1424" w:type="dxa"/>
+            <w:tcW w:w="1356" w:type="dxa"/>
             <w:tcBorders/>
             <w:vAlign w:val="center"/>
           </w:tcPr>
@@ -4178,7 +4108,7 @@
         </w:tc>
         <w:tc>
           <w:tcPr>
-            <w:tcW w:w="1372" w:type="dxa"/>
+            <w:tcW w:w="1356" w:type="dxa"/>
             <w:tcBorders/>
             <w:vAlign w:val="center"/>
           </w:tcPr>
@@ -4199,7 +4129,7 @@
         </w:tc>
         <w:tc>
           <w:tcPr>
-            <w:tcW w:w="1260" w:type="dxa"/>
+            <w:tcW w:w="1344" w:type="dxa"/>
             <w:tcBorders/>
             <w:vAlign w:val="center"/>
           </w:tcPr>
@@ -4220,7 +4150,7 @@
         </w:tc>
         <w:tc>
           <w:tcPr>
-            <w:tcW w:w="984" w:type="dxa"/>
+            <w:tcW w:w="900" w:type="dxa"/>
             <w:tcBorders/>
             <w:vAlign w:val="center"/>
           </w:tcPr>
@@ -4241,7 +4171,7 @@
         </w:tc>
         <w:tc>
           <w:tcPr>
-            <w:tcW w:w="636" w:type="dxa"/>
+            <w:tcW w:w="996" w:type="dxa"/>
             <w:tcBorders/>
             <w:vAlign w:val="bottom"/>
           </w:tcPr>
@@ -4283,7 +4213,7 @@
         </w:tc>
         <w:tc>
           <w:tcPr>
-            <w:tcW w:w="1080" w:type="dxa"/>
+            <w:tcW w:w="1176" w:type="dxa"/>
             <w:tcBorders/>
             <w:vAlign w:val="center"/>
           </w:tcPr>
@@ -4351,7 +4281,7 @@
         </w:tc>
         <w:tc>
           <w:tcPr>
-            <w:tcW w:w="2700" w:type="dxa"/>
+            <w:tcW w:w="3144" w:type="dxa"/>
             <w:tcBorders/>
             <w:vAlign w:val="bottom"/>
           </w:tcPr>
@@ -4372,7 +4302,7 @@
         </w:tc>
         <w:tc>
           <w:tcPr>
-            <w:tcW w:w="1424" w:type="dxa"/>
+            <w:tcW w:w="1356" w:type="dxa"/>
             <w:tcBorders/>
             <w:vAlign w:val="center"/>
           </w:tcPr>
@@ -4393,7 +4323,7 @@
         </w:tc>
         <w:tc>
           <w:tcPr>
-            <w:tcW w:w="1372" w:type="dxa"/>
+            <w:tcW w:w="1356" w:type="dxa"/>
             <w:tcBorders/>
             <w:vAlign w:val="center"/>
           </w:tcPr>
@@ -4414,7 +4344,7 @@
         </w:tc>
         <w:tc>
           <w:tcPr>
-            <w:tcW w:w="1260" w:type="dxa"/>
+            <w:tcW w:w="1344" w:type="dxa"/>
             <w:tcBorders/>
             <w:vAlign w:val="center"/>
           </w:tcPr>
@@ -4435,7 +4365,7 @@
         </w:tc>
         <w:tc>
           <w:tcPr>
-            <w:tcW w:w="984" w:type="dxa"/>
+            <w:tcW w:w="900" w:type="dxa"/>
             <w:tcBorders/>
             <w:vAlign w:val="center"/>
           </w:tcPr>
@@ -4456,7 +4386,7 @@
         </w:tc>
         <w:tc>
           <w:tcPr>
-            <w:tcW w:w="636" w:type="dxa"/>
+            <w:tcW w:w="996" w:type="dxa"/>
             <w:tcBorders/>
             <w:vAlign w:val="bottom"/>
           </w:tcPr>
@@ -4498,7 +4428,7 @@
         </w:tc>
         <w:tc>
           <w:tcPr>
-            <w:tcW w:w="1080" w:type="dxa"/>
+            <w:tcW w:w="1176" w:type="dxa"/>
             <w:tcBorders/>
             <w:vAlign w:val="center"/>
           </w:tcPr>
@@ -4566,7 +4496,7 @@
         </w:tc>
         <w:tc>
           <w:tcPr>
-            <w:tcW w:w="2700" w:type="dxa"/>
+            <w:tcW w:w="3144" w:type="dxa"/>
             <w:tcBorders/>
             <w:vAlign w:val="bottom"/>
           </w:tcPr>
@@ -4587,7 +4517,7 @@
         </w:tc>
         <w:tc>
           <w:tcPr>
-            <w:tcW w:w="1424" w:type="dxa"/>
+            <w:tcW w:w="1356" w:type="dxa"/>
             <w:tcBorders/>
             <w:vAlign w:val="center"/>
           </w:tcPr>
@@ -4608,7 +4538,7 @@
         </w:tc>
         <w:tc>
           <w:tcPr>
-            <w:tcW w:w="1372" w:type="dxa"/>
+            <w:tcW w:w="1356" w:type="dxa"/>
             <w:tcBorders/>
             <w:vAlign w:val="center"/>
           </w:tcPr>
@@ -4629,7 +4559,7 @@
         </w:tc>
         <w:tc>
           <w:tcPr>
-            <w:tcW w:w="1260" w:type="dxa"/>
+            <w:tcW w:w="1344" w:type="dxa"/>
             <w:tcBorders/>
             <w:vAlign w:val="center"/>
           </w:tcPr>
@@ -4650,7 +4580,7 @@
         </w:tc>
         <w:tc>
           <w:tcPr>
-            <w:tcW w:w="984" w:type="dxa"/>
+            <w:tcW w:w="900" w:type="dxa"/>
             <w:tcBorders/>
             <w:vAlign w:val="center"/>
           </w:tcPr>
@@ -4671,7 +4601,7 @@
         </w:tc>
         <w:tc>
           <w:tcPr>
-            <w:tcW w:w="636" w:type="dxa"/>
+            <w:tcW w:w="996" w:type="dxa"/>
             <w:tcBorders/>
             <w:vAlign w:val="bottom"/>
           </w:tcPr>
@@ -4713,7 +4643,7 @@
         </w:tc>
         <w:tc>
           <w:tcPr>
-            <w:tcW w:w="1080" w:type="dxa"/>
+            <w:tcW w:w="1176" w:type="dxa"/>
             <w:tcBorders/>
             <w:vAlign w:val="center"/>
           </w:tcPr>
@@ -4781,7 +4711,7 @@
         </w:tc>
         <w:tc>
           <w:tcPr>
-            <w:tcW w:w="2700" w:type="dxa"/>
+            <w:tcW w:w="3144" w:type="dxa"/>
             <w:tcBorders/>
             <w:vAlign w:val="bottom"/>
           </w:tcPr>
@@ -4802,7 +4732,7 @@
         </w:tc>
         <w:tc>
           <w:tcPr>
-            <w:tcW w:w="1424" w:type="dxa"/>
+            <w:tcW w:w="1356" w:type="dxa"/>
             <w:tcBorders/>
             <w:vAlign w:val="center"/>
           </w:tcPr>
@@ -4823,7 +4753,7 @@
         </w:tc>
         <w:tc>
           <w:tcPr>
-            <w:tcW w:w="1372" w:type="dxa"/>
+            <w:tcW w:w="1356" w:type="dxa"/>
             <w:tcBorders/>
             <w:vAlign w:val="center"/>
           </w:tcPr>
@@ -4844,7 +4774,7 @@
         </w:tc>
         <w:tc>
           <w:tcPr>
-            <w:tcW w:w="1260" w:type="dxa"/>
+            <w:tcW w:w="1344" w:type="dxa"/>
             <w:tcBorders/>
             <w:vAlign w:val="center"/>
           </w:tcPr>
@@ -4865,7 +4795,7 @@
         </w:tc>
         <w:tc>
           <w:tcPr>
-            <w:tcW w:w="984" w:type="dxa"/>
+            <w:tcW w:w="900" w:type="dxa"/>
             <w:tcBorders/>
             <w:vAlign w:val="center"/>
           </w:tcPr>
@@ -4886,7 +4816,7 @@
         </w:tc>
         <w:tc>
           <w:tcPr>
-            <w:tcW w:w="636" w:type="dxa"/>
+            <w:tcW w:w="996" w:type="dxa"/>
             <w:tcBorders/>
             <w:vAlign w:val="bottom"/>
           </w:tcPr>
@@ -4928,7 +4858,7 @@
         </w:tc>
         <w:tc>
           <w:tcPr>
-            <w:tcW w:w="1080" w:type="dxa"/>
+            <w:tcW w:w="1176" w:type="dxa"/>
             <w:tcBorders/>
             <w:vAlign w:val="center"/>
           </w:tcPr>
@@ -4996,7 +4926,7 @@
         </w:tc>
         <w:tc>
           <w:tcPr>
-            <w:tcW w:w="2700" w:type="dxa"/>
+            <w:tcW w:w="3144" w:type="dxa"/>
             <w:tcBorders/>
             <w:vAlign w:val="bottom"/>
           </w:tcPr>
@@ -5017,7 +4947,7 @@
         </w:tc>
         <w:tc>
           <w:tcPr>
-            <w:tcW w:w="1424" w:type="dxa"/>
+            <w:tcW w:w="1356" w:type="dxa"/>
             <w:tcBorders/>
             <w:vAlign w:val="center"/>
           </w:tcPr>
@@ -5038,7 +4968,7 @@
         </w:tc>
         <w:tc>
           <w:tcPr>
-            <w:tcW w:w="1372" w:type="dxa"/>
+            <w:tcW w:w="1356" w:type="dxa"/>
             <w:tcBorders/>
             <w:vAlign w:val="center"/>
           </w:tcPr>
@@ -5059,7 +4989,7 @@
         </w:tc>
         <w:tc>
           <w:tcPr>
-            <w:tcW w:w="1260" w:type="dxa"/>
+            <w:tcW w:w="1344" w:type="dxa"/>
             <w:tcBorders/>
             <w:vAlign w:val="center"/>
           </w:tcPr>
@@ -5080,7 +5010,7 @@
         </w:tc>
         <w:tc>
           <w:tcPr>
-            <w:tcW w:w="984" w:type="dxa"/>
+            <w:tcW w:w="900" w:type="dxa"/>
             <w:tcBorders/>
             <w:vAlign w:val="center"/>
           </w:tcPr>
@@ -5101,7 +5031,7 @@
         </w:tc>
         <w:tc>
           <w:tcPr>
-            <w:tcW w:w="636" w:type="dxa"/>
+            <w:tcW w:w="996" w:type="dxa"/>
             <w:tcBorders/>
             <w:vAlign w:val="bottom"/>
           </w:tcPr>
@@ -5143,7 +5073,7 @@
         </w:tc>
         <w:tc>
           <w:tcPr>
-            <w:tcW w:w="1080" w:type="dxa"/>
+            <w:tcW w:w="1176" w:type="dxa"/>
             <w:tcBorders/>
             <w:vAlign w:val="center"/>
           </w:tcPr>
@@ -5211,7 +5141,7 @@
         </w:tc>
         <w:tc>
           <w:tcPr>
-            <w:tcW w:w="2700" w:type="dxa"/>
+            <w:tcW w:w="3144" w:type="dxa"/>
             <w:tcBorders/>
             <w:vAlign w:val="bottom"/>
           </w:tcPr>
@@ -5232,7 +5162,7 @@
         </w:tc>
         <w:tc>
           <w:tcPr>
-            <w:tcW w:w="1424" w:type="dxa"/>
+            <w:tcW w:w="1356" w:type="dxa"/>
             <w:tcBorders/>
             <w:vAlign w:val="center"/>
           </w:tcPr>
@@ -5253,7 +5183,7 @@
         </w:tc>
         <w:tc>
           <w:tcPr>
-            <w:tcW w:w="1372" w:type="dxa"/>
+            <w:tcW w:w="1356" w:type="dxa"/>
             <w:tcBorders/>
             <w:vAlign w:val="center"/>
           </w:tcPr>
@@ -5274,7 +5204,7 @@
         </w:tc>
         <w:tc>
           <w:tcPr>
-            <w:tcW w:w="1260" w:type="dxa"/>
+            <w:tcW w:w="1344" w:type="dxa"/>
             <w:tcBorders/>
             <w:vAlign w:val="center"/>
           </w:tcPr>
@@ -5295,7 +5225,7 @@
         </w:tc>
         <w:tc>
           <w:tcPr>
-            <w:tcW w:w="984" w:type="dxa"/>
+            <w:tcW w:w="900" w:type="dxa"/>
             <w:tcBorders/>
             <w:vAlign w:val="center"/>
           </w:tcPr>
@@ -5316,7 +5246,7 @@
         </w:tc>
         <w:tc>
           <w:tcPr>
-            <w:tcW w:w="636" w:type="dxa"/>
+            <w:tcW w:w="996" w:type="dxa"/>
             <w:tcBorders/>
             <w:vAlign w:val="bottom"/>
           </w:tcPr>
@@ -5358,7 +5288,7 @@
         </w:tc>
         <w:tc>
           <w:tcPr>
-            <w:tcW w:w="1080" w:type="dxa"/>
+            <w:tcW w:w="1176" w:type="dxa"/>
             <w:tcBorders/>
             <w:vAlign w:val="center"/>
           </w:tcPr>
@@ -5426,7 +5356,7 @@
         </w:tc>
         <w:tc>
           <w:tcPr>
-            <w:tcW w:w="2700" w:type="dxa"/>
+            <w:tcW w:w="3144" w:type="dxa"/>
             <w:tcBorders/>
             <w:vAlign w:val="center"/>
           </w:tcPr>
@@ -5447,7 +5377,7 @@
         </w:tc>
         <w:tc>
           <w:tcPr>
-            <w:tcW w:w="1424" w:type="dxa"/>
+            <w:tcW w:w="1356" w:type="dxa"/>
             <w:tcBorders/>
             <w:vAlign w:val="center"/>
           </w:tcPr>
@@ -5468,7 +5398,7 @@
         </w:tc>
         <w:tc>
           <w:tcPr>
-            <w:tcW w:w="1372" w:type="dxa"/>
+            <w:tcW w:w="1356" w:type="dxa"/>
             <w:tcBorders/>
             <w:vAlign w:val="center"/>
           </w:tcPr>
@@ -5489,7 +5419,7 @@
         </w:tc>
         <w:tc>
           <w:tcPr>
-            <w:tcW w:w="1260" w:type="dxa"/>
+            <w:tcW w:w="1344" w:type="dxa"/>
             <w:tcBorders/>
             <w:vAlign w:val="center"/>
           </w:tcPr>
@@ -5510,7 +5440,7 @@
         </w:tc>
         <w:tc>
           <w:tcPr>
-            <w:tcW w:w="984" w:type="dxa"/>
+            <w:tcW w:w="900" w:type="dxa"/>
             <w:tcBorders/>
             <w:vAlign w:val="center"/>
           </w:tcPr>
@@ -5531,7 +5461,7 @@
         </w:tc>
         <w:tc>
           <w:tcPr>
-            <w:tcW w:w="636" w:type="dxa"/>
+            <w:tcW w:w="996" w:type="dxa"/>
             <w:tcBorders/>
             <w:vAlign w:val="bottom"/>
           </w:tcPr>
@@ -5573,7 +5503,7 @@
         </w:tc>
         <w:tc>
           <w:tcPr>
-            <w:tcW w:w="1080" w:type="dxa"/>
+            <w:tcW w:w="1176" w:type="dxa"/>
             <w:tcBorders/>
             <w:vAlign w:val="center"/>
           </w:tcPr>
@@ -5641,7 +5571,7 @@
         </w:tc>
         <w:tc>
           <w:tcPr>
-            <w:tcW w:w="2700" w:type="dxa"/>
+            <w:tcW w:w="3144" w:type="dxa"/>
             <w:tcBorders/>
             <w:vAlign w:val="bottom"/>
           </w:tcPr>
@@ -5662,7 +5592,7 @@
         </w:tc>
         <w:tc>
           <w:tcPr>
-            <w:tcW w:w="1424" w:type="dxa"/>
+            <w:tcW w:w="1356" w:type="dxa"/>
             <w:tcBorders/>
             <w:vAlign w:val="center"/>
           </w:tcPr>
@@ -5683,7 +5613,7 @@
         </w:tc>
         <w:tc>
           <w:tcPr>
-            <w:tcW w:w="1372" w:type="dxa"/>
+            <w:tcW w:w="1356" w:type="dxa"/>
             <w:tcBorders/>
             <w:vAlign w:val="center"/>
           </w:tcPr>
@@ -5704,7 +5634,7 @@
         </w:tc>
         <w:tc>
           <w:tcPr>
-            <w:tcW w:w="1260" w:type="dxa"/>
+            <w:tcW w:w="1344" w:type="dxa"/>
             <w:tcBorders/>
             <w:vAlign w:val="center"/>
           </w:tcPr>
@@ -5725,7 +5655,7 @@
         </w:tc>
         <w:tc>
           <w:tcPr>
-            <w:tcW w:w="984" w:type="dxa"/>
+            <w:tcW w:w="900" w:type="dxa"/>
             <w:tcBorders/>
             <w:vAlign w:val="center"/>
           </w:tcPr>
@@ -5746,7 +5676,7 @@
         </w:tc>
         <w:tc>
           <w:tcPr>
-            <w:tcW w:w="636" w:type="dxa"/>
+            <w:tcW w:w="996" w:type="dxa"/>
             <w:tcBorders/>
             <w:vAlign w:val="bottom"/>
           </w:tcPr>
@@ -5788,7 +5718,7 @@
         </w:tc>
         <w:tc>
           <w:tcPr>
-            <w:tcW w:w="1080" w:type="dxa"/>
+            <w:tcW w:w="1176" w:type="dxa"/>
             <w:tcBorders/>
             <w:vAlign w:val="center"/>
           </w:tcPr>
@@ -5856,7 +5786,7 @@
         </w:tc>
         <w:tc>
           <w:tcPr>
-            <w:tcW w:w="2700" w:type="dxa"/>
+            <w:tcW w:w="3144" w:type="dxa"/>
             <w:tcBorders/>
             <w:vAlign w:val="bottom"/>
           </w:tcPr>
@@ -5877,7 +5807,7 @@
         </w:tc>
         <w:tc>
           <w:tcPr>
-            <w:tcW w:w="1424" w:type="dxa"/>
+            <w:tcW w:w="1356" w:type="dxa"/>
             <w:tcBorders/>
             <w:vAlign w:val="center"/>
           </w:tcPr>
@@ -5898,7 +5828,7 @@
         </w:tc>
         <w:tc>
           <w:tcPr>
-            <w:tcW w:w="1372" w:type="dxa"/>
+            <w:tcW w:w="1356" w:type="dxa"/>
             <w:tcBorders/>
             <w:vAlign w:val="center"/>
           </w:tcPr>
@@ -5919,7 +5849,7 @@
         </w:tc>
         <w:tc>
           <w:tcPr>
-            <w:tcW w:w="1260" w:type="dxa"/>
+            <w:tcW w:w="1344" w:type="dxa"/>
             <w:tcBorders/>
             <w:vAlign w:val="center"/>
           </w:tcPr>
@@ -5940,7 +5870,7 @@
         </w:tc>
         <w:tc>
           <w:tcPr>
-            <w:tcW w:w="984" w:type="dxa"/>
+            <w:tcW w:w="900" w:type="dxa"/>
             <w:tcBorders/>
             <w:vAlign w:val="center"/>
           </w:tcPr>
@@ -5961,7 +5891,7 @@
         </w:tc>
         <w:tc>
           <w:tcPr>
-            <w:tcW w:w="636" w:type="dxa"/>
+            <w:tcW w:w="996" w:type="dxa"/>
             <w:tcBorders/>
             <w:vAlign w:val="bottom"/>
           </w:tcPr>
@@ -6003,7 +5933,7 @@
         </w:tc>
         <w:tc>
           <w:tcPr>
-            <w:tcW w:w="1080" w:type="dxa"/>
+            <w:tcW w:w="1176" w:type="dxa"/>
             <w:tcBorders/>
             <w:vAlign w:val="center"/>
           </w:tcPr>
@@ -6071,7 +6001,7 @@
         </w:tc>
         <w:tc>
           <w:tcPr>
-            <w:tcW w:w="2700" w:type="dxa"/>
+            <w:tcW w:w="3144" w:type="dxa"/>
             <w:tcBorders/>
             <w:vAlign w:val="bottom"/>
           </w:tcPr>
@@ -6092,7 +6022,7 @@
         </w:tc>
         <w:tc>
           <w:tcPr>
-            <w:tcW w:w="1424" w:type="dxa"/>
+            <w:tcW w:w="1356" w:type="dxa"/>
             <w:tcBorders/>
             <w:vAlign w:val="center"/>
           </w:tcPr>
@@ -6113,7 +6043,7 @@
         </w:tc>
         <w:tc>
           <w:tcPr>
-            <w:tcW w:w="1372" w:type="dxa"/>
+            <w:tcW w:w="1356" w:type="dxa"/>
             <w:tcBorders/>
             <w:vAlign w:val="center"/>
           </w:tcPr>
@@ -6134,7 +6064,7 @@
         </w:tc>
         <w:tc>
           <w:tcPr>
-            <w:tcW w:w="1260" w:type="dxa"/>
+            <w:tcW w:w="1344" w:type="dxa"/>
             <w:tcBorders/>
             <w:vAlign w:val="center"/>
           </w:tcPr>
@@ -6155,7 +6085,7 @@
         </w:tc>
         <w:tc>
           <w:tcPr>
-            <w:tcW w:w="984" w:type="dxa"/>
+            <w:tcW w:w="900" w:type="dxa"/>
             <w:tcBorders/>
             <w:vAlign w:val="center"/>
           </w:tcPr>
@@ -6176,7 +6106,7 @@
         </w:tc>
         <w:tc>
           <w:tcPr>
-            <w:tcW w:w="636" w:type="dxa"/>
+            <w:tcW w:w="996" w:type="dxa"/>
             <w:tcBorders/>
             <w:vAlign w:val="bottom"/>
           </w:tcPr>
@@ -6218,7 +6148,7 @@
         </w:tc>
         <w:tc>
           <w:tcPr>
-            <w:tcW w:w="1080" w:type="dxa"/>
+            <w:tcW w:w="1176" w:type="dxa"/>
             <w:tcBorders/>
             <w:vAlign w:val="center"/>
           </w:tcPr>
@@ -6286,7 +6216,7 @@
         </w:tc>
         <w:tc>
           <w:tcPr>
-            <w:tcW w:w="2700" w:type="dxa"/>
+            <w:tcW w:w="3144" w:type="dxa"/>
             <w:tcBorders/>
             <w:vAlign w:val="bottom"/>
           </w:tcPr>
@@ -6307,7 +6237,7 @@
         </w:tc>
         <w:tc>
           <w:tcPr>
-            <w:tcW w:w="1424" w:type="dxa"/>
+            <w:tcW w:w="1356" w:type="dxa"/>
             <w:tcBorders/>
             <w:vAlign w:val="center"/>
           </w:tcPr>
@@ -6328,7 +6258,7 @@
         </w:tc>
         <w:tc>
           <w:tcPr>
-            <w:tcW w:w="1372" w:type="dxa"/>
+            <w:tcW w:w="1356" w:type="dxa"/>
             <w:tcBorders/>
             <w:vAlign w:val="center"/>
           </w:tcPr>
@@ -6349,7 +6279,7 @@
         </w:tc>
         <w:tc>
           <w:tcPr>
-            <w:tcW w:w="1260" w:type="dxa"/>
+            <w:tcW w:w="1344" w:type="dxa"/>
             <w:tcBorders/>
             <w:vAlign w:val="center"/>
           </w:tcPr>
@@ -6370,7 +6300,7 @@
         </w:tc>
         <w:tc>
           <w:tcPr>
-            <w:tcW w:w="984" w:type="dxa"/>
+            <w:tcW w:w="900" w:type="dxa"/>
             <w:tcBorders/>
             <w:vAlign w:val="center"/>
           </w:tcPr>
@@ -6391,7 +6321,7 @@
         </w:tc>
         <w:tc>
           <w:tcPr>
-            <w:tcW w:w="636" w:type="dxa"/>
+            <w:tcW w:w="996" w:type="dxa"/>
             <w:tcBorders/>
             <w:vAlign w:val="bottom"/>
           </w:tcPr>
@@ -6433,7 +6363,7 @@
         </w:tc>
         <w:tc>
           <w:tcPr>
-            <w:tcW w:w="1080" w:type="dxa"/>
+            <w:tcW w:w="1176" w:type="dxa"/>
             <w:tcBorders/>
             <w:vAlign w:val="center"/>
           </w:tcPr>
@@ -6501,7 +6431,7 @@
         </w:tc>
         <w:tc>
           <w:tcPr>
-            <w:tcW w:w="2700" w:type="dxa"/>
+            <w:tcW w:w="3144" w:type="dxa"/>
             <w:tcBorders/>
             <w:vAlign w:val="bottom"/>
           </w:tcPr>
@@ -6522,7 +6452,7 @@
         </w:tc>
         <w:tc>
           <w:tcPr>
-            <w:tcW w:w="1424" w:type="dxa"/>
+            <w:tcW w:w="1356" w:type="dxa"/>
             <w:tcBorders/>
             <w:vAlign w:val="center"/>
           </w:tcPr>
@@ -6543,7 +6473,7 @@
         </w:tc>
         <w:tc>
           <w:tcPr>
-            <w:tcW w:w="1372" w:type="dxa"/>
+            <w:tcW w:w="1356" w:type="dxa"/>
             <w:tcBorders/>
             <w:vAlign w:val="center"/>
           </w:tcPr>
@@ -6564,7 +6494,7 @@
         </w:tc>
         <w:tc>
           <w:tcPr>
-            <w:tcW w:w="1260" w:type="dxa"/>
+            <w:tcW w:w="1344" w:type="dxa"/>
             <w:tcBorders/>
             <w:vAlign w:val="center"/>
           </w:tcPr>
@@ -6585,7 +6515,7 @@
         </w:tc>
         <w:tc>
           <w:tcPr>
-            <w:tcW w:w="984" w:type="dxa"/>
+            <w:tcW w:w="900" w:type="dxa"/>
             <w:tcBorders/>
             <w:vAlign w:val="center"/>
           </w:tcPr>
@@ -6606,7 +6536,7 @@
         </w:tc>
         <w:tc>
           <w:tcPr>
-            <w:tcW w:w="636" w:type="dxa"/>
+            <w:tcW w:w="996" w:type="dxa"/>
             <w:tcBorders/>
             <w:vAlign w:val="bottom"/>
           </w:tcPr>
@@ -6648,7 +6578,7 @@
         </w:tc>
         <w:tc>
           <w:tcPr>
-            <w:tcW w:w="1080" w:type="dxa"/>
+            <w:tcW w:w="1176" w:type="dxa"/>
             <w:tcBorders/>
             <w:vAlign w:val="center"/>
           </w:tcPr>
@@ -6706,6 +6636,7 @@
     <w:p>
       <w:pPr>
         <w:pStyle w:val="Normal"/>
+        <w:spacing w:before="0" w:after="0"/>
         <w:rPr/>
       </w:pPr>
       <w:r>
@@ -6726,8 +6657,8 @@
         </w:tblCellMar>
       </w:tblPr>
       <w:tblGrid>
-        <w:gridCol w:w="3157"/>
-        <w:gridCol w:w="8169"/>
+        <w:gridCol w:w="3156"/>
+        <w:gridCol w:w="8170"/>
       </w:tblGrid>
       <w:tr>
         <w:trPr>
@@ -6780,6 +6711,51 @@
             </w:pPr>
             <w:r>
               <w:rPr/>
+              <w:drawing>
+                <wp:anchor behindDoc="0" distT="0" distB="0" distL="0" distR="0" simplePos="0" locked="0" layoutInCell="0" allowOverlap="1" relativeHeight="2">
+                  <wp:simplePos x="0" y="0"/>
+                  <wp:positionH relativeFrom="column">
+                    <wp:posOffset>692785</wp:posOffset>
+                  </wp:positionH>
+                  <wp:positionV relativeFrom="paragraph">
+                    <wp:posOffset>640080</wp:posOffset>
+                  </wp:positionV>
+                  <wp:extent cx="5847080" cy="3139440"/>
+                  <wp:effectExtent l="0" t="0" r="0" b="0"/>
+                  <wp:wrapSquare wrapText="largest"/>
+                  <wp:docPr id="1" name="Image1" descr="" title=""/>
+                  <wp:cNvGraphicFramePr>
+                    <a:graphicFrameLocks xmlns:a="http://schemas.openxmlformats.org/drawingml/2006/main" noChangeAspect="1"/>
+                  </wp:cNvGraphicFramePr>
+                  <a:graphic xmlns:a="http://schemas.openxmlformats.org/drawingml/2006/main">
+                    <a:graphicData uri="http://schemas.openxmlformats.org/drawingml/2006/picture">
+                      <pic:pic xmlns:pic="http://schemas.openxmlformats.org/drawingml/2006/picture">
+                        <pic:nvPicPr>
+                          <pic:cNvPr id="1" name="Image1" descr="" title=""/>
+                          <pic:cNvPicPr>
+                            <a:picLocks noChangeAspect="1" noChangeArrowheads="1"/>
+                          </pic:cNvPicPr>
+                        </pic:nvPicPr>
+                        <pic:blipFill>
+                          <a:blip r:embed="rId3"/>
+                          <a:stretch>
+                            <a:fillRect/>
+                          </a:stretch>
+                        </pic:blipFill>
+                        <pic:spPr bwMode="auto">
+                          <a:xfrm>
+                            <a:off x="0" y="0"/>
+                            <a:ext cx="5847080" cy="3139440"/>
+                          </a:xfrm>
+                          <a:prstGeom prst="rect">
+                            <a:avLst/>
+                          </a:prstGeom>
+                        </pic:spPr>
+                      </pic:pic>
+                    </a:graphicData>
+                  </a:graphic>
+                </wp:anchor>
+              </w:drawing>
             </w:r>
           </w:p>
         </w:tc>
@@ -6819,7 +6795,7 @@
         </w:trPr>
         <w:tc>
           <w:tcPr>
-            <w:tcW w:w="3157" w:type="dxa"/>
+            <w:tcW w:w="3156" w:type="dxa"/>
             <w:tcBorders/>
             <w:vAlign w:val="center"/>
           </w:tcPr>
@@ -6840,7 +6816,7 @@
         </w:tc>
         <w:tc>
           <w:tcPr>
-            <w:tcW w:w="8169" w:type="dxa"/>
+            <w:tcW w:w="8170" w:type="dxa"/>
             <w:tcBorders/>
             <w:vAlign w:val="bottom"/>
           </w:tcPr>
@@ -6866,7 +6842,7 @@
         </w:trPr>
         <w:tc>
           <w:tcPr>
-            <w:tcW w:w="3157" w:type="dxa"/>
+            <w:tcW w:w="3156" w:type="dxa"/>
             <w:tcBorders/>
           </w:tcPr>
           <w:p>
@@ -6886,7 +6862,7 @@
         </w:tc>
         <w:tc>
           <w:tcPr>
-            <w:tcW w:w="8169" w:type="dxa"/>
+            <w:tcW w:w="8170" w:type="dxa"/>
             <w:tcBorders/>
             <w:vAlign w:val="bottom"/>
           </w:tcPr>
@@ -6911,40 +6887,85 @@
         </w:trPr>
         <w:tc>
           <w:tcPr>
-            <w:tcW w:w="3157" w:type="dxa"/>
-            <w:tcBorders/>
-          </w:tcPr>
-          <w:p>
-            <w:pPr>
-              <w:pStyle w:val="Normal"/>
-              <w:tabs>
-                <w:tab w:val="clear" w:pos="709"/>
-              </w:tabs>
-              <w:jc w:val="start"/>
-              <w:rPr/>
-            </w:pPr>
-            <w:r>
-              <w:rPr/>
-            </w:r>
-          </w:p>
-        </w:tc>
-        <w:tc>
-          <w:tcPr>
-            <w:tcW w:w="8169" w:type="dxa"/>
-            <w:tcBorders/>
-            <w:vAlign w:val="bottom"/>
-          </w:tcPr>
-          <w:p>
-            <w:pPr>
-              <w:pStyle w:val="Normal"/>
-              <w:tabs>
-                <w:tab w:val="clear" w:pos="709"/>
-              </w:tabs>
-              <w:jc w:val="center"/>
-              <w:rPr/>
-            </w:pPr>
-            <w:r>
-              <w:rPr/>
+            <w:tcW w:w="3156" w:type="dxa"/>
+            <w:tcBorders/>
+          </w:tcPr>
+          <w:p>
+            <w:pPr>
+              <w:pStyle w:val="Normal"/>
+              <w:tabs>
+                <w:tab w:val="clear" w:pos="709"/>
+              </w:tabs>
+              <w:jc w:val="start"/>
+              <w:rPr/>
+            </w:pPr>
+            <w:r>
+              <w:rPr/>
+            </w:r>
+          </w:p>
+        </w:tc>
+        <w:tc>
+          <w:tcPr>
+            <w:tcW w:w="8170" w:type="dxa"/>
+            <w:tcBorders/>
+            <w:vAlign w:val="bottom"/>
+          </w:tcPr>
+          <w:p>
+            <w:pPr>
+              <w:pStyle w:val="Normal"/>
+              <w:tabs>
+                <w:tab w:val="clear" w:pos="709"/>
+              </w:tabs>
+              <w:jc w:val="center"/>
+              <w:rPr/>
+            </w:pPr>
+            <w:r>
+              <w:rPr/>
+              <w:drawing>
+                <wp:anchor behindDoc="0" distT="0" distB="0" distL="0" distR="0" simplePos="0" locked="0" layoutInCell="0" allowOverlap="1" relativeHeight="5">
+                  <wp:simplePos x="0" y="0"/>
+                  <wp:positionH relativeFrom="column">
+                    <wp:align>center</wp:align>
+                  </wp:positionH>
+                  <wp:positionV relativeFrom="paragraph">
+                    <wp:posOffset>635</wp:posOffset>
+                  </wp:positionV>
+                  <wp:extent cx="1204595" cy="3096260"/>
+                  <wp:effectExtent l="0" t="0" r="0" b="0"/>
+                  <wp:wrapSquare wrapText="largest"/>
+                  <wp:docPr id="2" name="Image4" descr="" title=""/>
+                  <wp:cNvGraphicFramePr>
+                    <a:graphicFrameLocks xmlns:a="http://schemas.openxmlformats.org/drawingml/2006/main" noChangeAspect="1"/>
+                  </wp:cNvGraphicFramePr>
+                  <a:graphic xmlns:a="http://schemas.openxmlformats.org/drawingml/2006/main">
+                    <a:graphicData uri="http://schemas.openxmlformats.org/drawingml/2006/picture">
+                      <pic:pic xmlns:pic="http://schemas.openxmlformats.org/drawingml/2006/picture">
+                        <pic:nvPicPr>
+                          <pic:cNvPr id="2" name="Image4" descr="" title=""/>
+                          <pic:cNvPicPr>
+                            <a:picLocks noChangeAspect="1" noChangeArrowheads="1"/>
+                          </pic:cNvPicPr>
+                        </pic:nvPicPr>
+                        <pic:blipFill>
+                          <a:blip r:embed="rId4"/>
+                          <a:stretch>
+                            <a:fillRect/>
+                          </a:stretch>
+                        </pic:blipFill>
+                        <pic:spPr bwMode="auto">
+                          <a:xfrm>
+                            <a:off x="0" y="0"/>
+                            <a:ext cx="1204595" cy="3096260"/>
+                          </a:xfrm>
+                          <a:prstGeom prst="rect">
+                            <a:avLst/>
+                          </a:prstGeom>
+                        </pic:spPr>
+                      </pic:pic>
+                    </a:graphicData>
+                  </a:graphic>
+                </wp:anchor>
+              </w:drawing>
             </w:r>
           </w:p>
         </w:tc>
@@ -6955,7 +6976,7 @@
         </w:trPr>
         <w:tc>
           <w:tcPr>
-            <w:tcW w:w="3157" w:type="dxa"/>
+            <w:tcW w:w="3156" w:type="dxa"/>
             <w:tcBorders/>
           </w:tcPr>
           <w:p>
@@ -6975,7 +6996,7 @@
         </w:tc>
         <w:tc>
           <w:tcPr>
-            <w:tcW w:w="8169" w:type="dxa"/>
+            <w:tcW w:w="8170" w:type="dxa"/>
             <w:tcBorders/>
             <w:vAlign w:val="bottom"/>
           </w:tcPr>
@@ -7001,26 +7022,26 @@
         </w:trPr>
         <w:tc>
           <w:tcPr>
-            <w:tcW w:w="3157" w:type="dxa"/>
-            <w:tcBorders/>
-          </w:tcPr>
-          <w:p>
-            <w:pPr>
-              <w:pStyle w:val="Normal"/>
-              <w:tabs>
-                <w:tab w:val="clear" w:pos="709"/>
-              </w:tabs>
-              <w:jc w:val="start"/>
-              <w:rPr/>
-            </w:pPr>
-            <w:r>
-              <w:rPr/>
-            </w:r>
-          </w:p>
-        </w:tc>
-        <w:tc>
-          <w:tcPr>
-            <w:tcW w:w="8169" w:type="dxa"/>
+            <w:tcW w:w="3156" w:type="dxa"/>
+            <w:tcBorders/>
+          </w:tcPr>
+          <w:p>
+            <w:pPr>
+              <w:pStyle w:val="Normal"/>
+              <w:tabs>
+                <w:tab w:val="clear" w:pos="709"/>
+              </w:tabs>
+              <w:jc w:val="start"/>
+              <w:rPr/>
+            </w:pPr>
+            <w:r>
+              <w:rPr/>
+            </w:r>
+          </w:p>
+        </w:tc>
+        <w:tc>
+          <w:tcPr>
+            <w:tcW w:w="8170" w:type="dxa"/>
             <w:tcBorders/>
             <w:vAlign w:val="bottom"/>
           </w:tcPr>
@@ -7046,26 +7067,26 @@
         </w:trPr>
         <w:tc>
           <w:tcPr>
-            <w:tcW w:w="3157" w:type="dxa"/>
-            <w:tcBorders/>
-          </w:tcPr>
-          <w:p>
-            <w:pPr>
-              <w:pStyle w:val="Normal"/>
-              <w:tabs>
-                <w:tab w:val="clear" w:pos="709"/>
-              </w:tabs>
-              <w:jc w:val="start"/>
-              <w:rPr/>
-            </w:pPr>
-            <w:r>
-              <w:rPr/>
-            </w:r>
-          </w:p>
-        </w:tc>
-        <w:tc>
-          <w:tcPr>
-            <w:tcW w:w="8169" w:type="dxa"/>
+            <w:tcW w:w="3156" w:type="dxa"/>
+            <w:tcBorders/>
+          </w:tcPr>
+          <w:p>
+            <w:pPr>
+              <w:pStyle w:val="Normal"/>
+              <w:tabs>
+                <w:tab w:val="clear" w:pos="709"/>
+              </w:tabs>
+              <w:jc w:val="start"/>
+              <w:rPr/>
+            </w:pPr>
+            <w:r>
+              <w:rPr/>
+            </w:r>
+          </w:p>
+        </w:tc>
+        <w:tc>
+          <w:tcPr>
+            <w:tcW w:w="8170" w:type="dxa"/>
             <w:tcBorders/>
             <w:vAlign w:val="bottom"/>
           </w:tcPr>
@@ -7091,26 +7112,26 @@
         </w:trPr>
         <w:tc>
           <w:tcPr>
-            <w:tcW w:w="3157" w:type="dxa"/>
-            <w:tcBorders/>
-          </w:tcPr>
-          <w:p>
-            <w:pPr>
-              <w:pStyle w:val="Normal"/>
-              <w:tabs>
-                <w:tab w:val="clear" w:pos="709"/>
-              </w:tabs>
-              <w:jc w:val="start"/>
-              <w:rPr/>
-            </w:pPr>
-            <w:r>
-              <w:rPr/>
-            </w:r>
-          </w:p>
-        </w:tc>
-        <w:tc>
-          <w:tcPr>
-            <w:tcW w:w="8169" w:type="dxa"/>
+            <w:tcW w:w="3156" w:type="dxa"/>
+            <w:tcBorders/>
+          </w:tcPr>
+          <w:p>
+            <w:pPr>
+              <w:pStyle w:val="Normal"/>
+              <w:tabs>
+                <w:tab w:val="clear" w:pos="709"/>
+              </w:tabs>
+              <w:jc w:val="start"/>
+              <w:rPr/>
+            </w:pPr>
+            <w:r>
+              <w:rPr/>
+            </w:r>
+          </w:p>
+        </w:tc>
+        <w:tc>
+          <w:tcPr>
+            <w:tcW w:w="8170" w:type="dxa"/>
             <w:tcBorders/>
             <w:vAlign w:val="bottom"/>
           </w:tcPr>
@@ -7135,7 +7156,7 @@
         </w:trPr>
         <w:tc>
           <w:tcPr>
-            <w:tcW w:w="3157" w:type="dxa"/>
+            <w:tcW w:w="3156" w:type="dxa"/>
             <w:tcBorders/>
           </w:tcPr>
           <w:p>
@@ -7155,7 +7176,7 @@
         </w:tc>
         <w:tc>
           <w:tcPr>
-            <w:tcW w:w="8169" w:type="dxa"/>
+            <w:tcW w:w="8170" w:type="dxa"/>
             <w:tcBorders/>
             <w:vAlign w:val="bottom"/>
           </w:tcPr>
@@ -7181,26 +7202,26 @@
         </w:trPr>
         <w:tc>
           <w:tcPr>
-            <w:tcW w:w="3157" w:type="dxa"/>
-            <w:tcBorders/>
-          </w:tcPr>
-          <w:p>
-            <w:pPr>
-              <w:pStyle w:val="Normal"/>
-              <w:tabs>
-                <w:tab w:val="clear" w:pos="709"/>
-              </w:tabs>
-              <w:jc w:val="start"/>
-              <w:rPr/>
-            </w:pPr>
-            <w:r>
-              <w:rPr/>
-            </w:r>
-          </w:p>
-        </w:tc>
-        <w:tc>
-          <w:tcPr>
-            <w:tcW w:w="8169" w:type="dxa"/>
+            <w:tcW w:w="3156" w:type="dxa"/>
+            <w:tcBorders/>
+          </w:tcPr>
+          <w:p>
+            <w:pPr>
+              <w:pStyle w:val="Normal"/>
+              <w:tabs>
+                <w:tab w:val="clear" w:pos="709"/>
+              </w:tabs>
+              <w:jc w:val="start"/>
+              <w:rPr/>
+            </w:pPr>
+            <w:r>
+              <w:rPr/>
+            </w:r>
+          </w:p>
+        </w:tc>
+        <w:tc>
+          <w:tcPr>
+            <w:tcW w:w="8170" w:type="dxa"/>
             <w:tcBorders/>
             <w:vAlign w:val="bottom"/>
           </w:tcPr>
@@ -7255,7 +7276,7 @@
         </w:trPr>
         <w:tc>
           <w:tcPr>
-            <w:tcW w:w="3157" w:type="dxa"/>
+            <w:tcW w:w="3156" w:type="dxa"/>
             <w:tcBorders/>
             <w:vAlign w:val="center"/>
           </w:tcPr>
@@ -7276,7 +7297,7 @@
         </w:tc>
         <w:tc>
           <w:tcPr>
-            <w:tcW w:w="8169" w:type="dxa"/>
+            <w:tcW w:w="8170" w:type="dxa"/>
             <w:tcBorders/>
             <w:vAlign w:val="bottom"/>
           </w:tcPr>
@@ -7302,7 +7323,7 @@
         </w:trPr>
         <w:tc>
           <w:tcPr>
-            <w:tcW w:w="3157" w:type="dxa"/>
+            <w:tcW w:w="3156" w:type="dxa"/>
             <w:tcBorders/>
           </w:tcPr>
           <w:p>
@@ -7322,7 +7343,7 @@
         </w:tc>
         <w:tc>
           <w:tcPr>
-            <w:tcW w:w="8169" w:type="dxa"/>
+            <w:tcW w:w="8170" w:type="dxa"/>
             <w:tcBorders/>
             <w:vAlign w:val="bottom"/>
           </w:tcPr>
@@ -7347,40 +7368,85 @@
         </w:trPr>
         <w:tc>
           <w:tcPr>
-            <w:tcW w:w="3157" w:type="dxa"/>
-            <w:tcBorders/>
-          </w:tcPr>
-          <w:p>
-            <w:pPr>
-              <w:pStyle w:val="Normal"/>
-              <w:tabs>
-                <w:tab w:val="clear" w:pos="709"/>
-              </w:tabs>
-              <w:jc w:val="start"/>
-              <w:rPr/>
-            </w:pPr>
-            <w:r>
-              <w:rPr/>
-            </w:r>
-          </w:p>
-        </w:tc>
-        <w:tc>
-          <w:tcPr>
-            <w:tcW w:w="8169" w:type="dxa"/>
-            <w:tcBorders/>
-            <w:vAlign w:val="bottom"/>
-          </w:tcPr>
-          <w:p>
-            <w:pPr>
-              <w:pStyle w:val="Normal"/>
-              <w:tabs>
-                <w:tab w:val="clear" w:pos="709"/>
-              </w:tabs>
-              <w:jc w:val="center"/>
-              <w:rPr/>
-            </w:pPr>
-            <w:r>
-              <w:rPr/>
+            <w:tcW w:w="3156" w:type="dxa"/>
+            <w:tcBorders/>
+          </w:tcPr>
+          <w:p>
+            <w:pPr>
+              <w:pStyle w:val="Normal"/>
+              <w:tabs>
+                <w:tab w:val="clear" w:pos="709"/>
+              </w:tabs>
+              <w:jc w:val="start"/>
+              <w:rPr/>
+            </w:pPr>
+            <w:r>
+              <w:rPr/>
+            </w:r>
+          </w:p>
+        </w:tc>
+        <w:tc>
+          <w:tcPr>
+            <w:tcW w:w="8170" w:type="dxa"/>
+            <w:tcBorders/>
+            <w:vAlign w:val="bottom"/>
+          </w:tcPr>
+          <w:p>
+            <w:pPr>
+              <w:pStyle w:val="Normal"/>
+              <w:tabs>
+                <w:tab w:val="clear" w:pos="709"/>
+              </w:tabs>
+              <w:jc w:val="center"/>
+              <w:rPr/>
+            </w:pPr>
+            <w:r>
+              <w:rPr/>
+              <w:drawing>
+                <wp:anchor behindDoc="0" distT="0" distB="0" distL="0" distR="0" simplePos="0" locked="0" layoutInCell="0" allowOverlap="1" relativeHeight="4">
+                  <wp:simplePos x="0" y="0"/>
+                  <wp:positionH relativeFrom="column">
+                    <wp:align>center</wp:align>
+                  </wp:positionH>
+                  <wp:positionV relativeFrom="paragraph">
+                    <wp:posOffset>635</wp:posOffset>
+                  </wp:positionV>
+                  <wp:extent cx="1296035" cy="2940685"/>
+                  <wp:effectExtent l="0" t="0" r="0" b="0"/>
+                  <wp:wrapSquare wrapText="largest"/>
+                  <wp:docPr id="3" name="Image2" descr="" title=""/>
+                  <wp:cNvGraphicFramePr>
+                    <a:graphicFrameLocks xmlns:a="http://schemas.openxmlformats.org/drawingml/2006/main" noChangeAspect="1"/>
+                  </wp:cNvGraphicFramePr>
+                  <a:graphic xmlns:a="http://schemas.openxmlformats.org/drawingml/2006/main">
+                    <a:graphicData uri="http://schemas.openxmlformats.org/drawingml/2006/picture">
+                      <pic:pic xmlns:pic="http://schemas.openxmlformats.org/drawingml/2006/picture">
+                        <pic:nvPicPr>
+                          <pic:cNvPr id="3" name="Image2" descr="" title=""/>
+                          <pic:cNvPicPr>
+                            <a:picLocks noChangeAspect="1" noChangeArrowheads="1"/>
+                          </pic:cNvPicPr>
+                        </pic:nvPicPr>
+                        <pic:blipFill>
+                          <a:blip r:embed="rId5"/>
+                          <a:stretch>
+                            <a:fillRect/>
+                          </a:stretch>
+                        </pic:blipFill>
+                        <pic:spPr bwMode="auto">
+                          <a:xfrm>
+                            <a:off x="0" y="0"/>
+                            <a:ext cx="1296035" cy="2940685"/>
+                          </a:xfrm>
+                          <a:prstGeom prst="rect">
+                            <a:avLst/>
+                          </a:prstGeom>
+                        </pic:spPr>
+                      </pic:pic>
+                    </a:graphicData>
+                  </a:graphic>
+                </wp:anchor>
+              </w:drawing>
             </w:r>
           </w:p>
         </w:tc>
@@ -7391,7 +7457,7 @@
         </w:trPr>
         <w:tc>
           <w:tcPr>
-            <w:tcW w:w="3157" w:type="dxa"/>
+            <w:tcW w:w="3156" w:type="dxa"/>
             <w:tcBorders/>
           </w:tcPr>
           <w:p>
@@ -7411,7 +7477,7 @@
         </w:tc>
         <w:tc>
           <w:tcPr>
-            <w:tcW w:w="8169" w:type="dxa"/>
+            <w:tcW w:w="8170" w:type="dxa"/>
             <w:tcBorders/>
             <w:vAlign w:val="bottom"/>
           </w:tcPr>
@@ -7437,26 +7503,26 @@
         </w:trPr>
         <w:tc>
           <w:tcPr>
-            <w:tcW w:w="3157" w:type="dxa"/>
-            <w:tcBorders/>
-          </w:tcPr>
-          <w:p>
-            <w:pPr>
-              <w:pStyle w:val="Normal"/>
-              <w:tabs>
-                <w:tab w:val="clear" w:pos="709"/>
-              </w:tabs>
-              <w:jc w:val="start"/>
-              <w:rPr/>
-            </w:pPr>
-            <w:r>
-              <w:rPr/>
-            </w:r>
-          </w:p>
-        </w:tc>
-        <w:tc>
-          <w:tcPr>
-            <w:tcW w:w="8169" w:type="dxa"/>
+            <w:tcW w:w="3156" w:type="dxa"/>
+            <w:tcBorders/>
+          </w:tcPr>
+          <w:p>
+            <w:pPr>
+              <w:pStyle w:val="Normal"/>
+              <w:tabs>
+                <w:tab w:val="clear" w:pos="709"/>
+              </w:tabs>
+              <w:jc w:val="start"/>
+              <w:rPr/>
+            </w:pPr>
+            <w:r>
+              <w:rPr/>
+            </w:r>
+          </w:p>
+        </w:tc>
+        <w:tc>
+          <w:tcPr>
+            <w:tcW w:w="8170" w:type="dxa"/>
             <w:tcBorders/>
             <w:vAlign w:val="bottom"/>
           </w:tcPr>
@@ -7482,26 +7548,26 @@
         </w:trPr>
         <w:tc>
           <w:tcPr>
-            <w:tcW w:w="3157" w:type="dxa"/>
-            <w:tcBorders/>
-          </w:tcPr>
-          <w:p>
-            <w:pPr>
-              <w:pStyle w:val="Normal"/>
-              <w:tabs>
-                <w:tab w:val="clear" w:pos="709"/>
-              </w:tabs>
-              <w:jc w:val="start"/>
-              <w:rPr/>
-            </w:pPr>
-            <w:r>
-              <w:rPr/>
-            </w:r>
-          </w:p>
-        </w:tc>
-        <w:tc>
-          <w:tcPr>
-            <w:tcW w:w="8169" w:type="dxa"/>
+            <w:tcW w:w="3156" w:type="dxa"/>
+            <w:tcBorders/>
+          </w:tcPr>
+          <w:p>
+            <w:pPr>
+              <w:pStyle w:val="Normal"/>
+              <w:tabs>
+                <w:tab w:val="clear" w:pos="709"/>
+              </w:tabs>
+              <w:jc w:val="start"/>
+              <w:rPr/>
+            </w:pPr>
+            <w:r>
+              <w:rPr/>
+            </w:r>
+          </w:p>
+        </w:tc>
+        <w:tc>
+          <w:tcPr>
+            <w:tcW w:w="8170" w:type="dxa"/>
             <w:tcBorders/>
             <w:vAlign w:val="bottom"/>
           </w:tcPr>
@@ -7527,26 +7593,26 @@
         </w:trPr>
         <w:tc>
           <w:tcPr>
-            <w:tcW w:w="3157" w:type="dxa"/>
-            <w:tcBorders/>
-          </w:tcPr>
-          <w:p>
-            <w:pPr>
-              <w:pStyle w:val="Normal"/>
-              <w:tabs>
-                <w:tab w:val="clear" w:pos="709"/>
-              </w:tabs>
-              <w:jc w:val="start"/>
-              <w:rPr/>
-            </w:pPr>
-            <w:r>
-              <w:rPr/>
-            </w:r>
-          </w:p>
-        </w:tc>
-        <w:tc>
-          <w:tcPr>
-            <w:tcW w:w="8169" w:type="dxa"/>
+            <w:tcW w:w="3156" w:type="dxa"/>
+            <w:tcBorders/>
+          </w:tcPr>
+          <w:p>
+            <w:pPr>
+              <w:pStyle w:val="Normal"/>
+              <w:tabs>
+                <w:tab w:val="clear" w:pos="709"/>
+              </w:tabs>
+              <w:jc w:val="start"/>
+              <w:rPr/>
+            </w:pPr>
+            <w:r>
+              <w:rPr/>
+            </w:r>
+          </w:p>
+        </w:tc>
+        <w:tc>
+          <w:tcPr>
+            <w:tcW w:w="8170" w:type="dxa"/>
             <w:tcBorders/>
             <w:vAlign w:val="bottom"/>
           </w:tcPr>
@@ -7571,7 +7637,7 @@
         </w:trPr>
         <w:tc>
           <w:tcPr>
-            <w:tcW w:w="3157" w:type="dxa"/>
+            <w:tcW w:w="3156" w:type="dxa"/>
             <w:tcBorders/>
           </w:tcPr>
           <w:p>
@@ -7591,7 +7657,7 @@
         </w:tc>
         <w:tc>
           <w:tcPr>
-            <w:tcW w:w="8169" w:type="dxa"/>
+            <w:tcW w:w="8170" w:type="dxa"/>
             <w:tcBorders/>
             <w:vAlign w:val="bottom"/>
           </w:tcPr>
@@ -7617,26 +7683,26 @@
         </w:trPr>
         <w:tc>
           <w:tcPr>
-            <w:tcW w:w="3157" w:type="dxa"/>
-            <w:tcBorders/>
-          </w:tcPr>
-          <w:p>
-            <w:pPr>
-              <w:pStyle w:val="Normal"/>
-              <w:tabs>
-                <w:tab w:val="clear" w:pos="709"/>
-              </w:tabs>
-              <w:jc w:val="start"/>
-              <w:rPr/>
-            </w:pPr>
-            <w:r>
-              <w:rPr/>
-            </w:r>
-          </w:p>
-        </w:tc>
-        <w:tc>
-          <w:tcPr>
-            <w:tcW w:w="8169" w:type="dxa"/>
+            <w:tcW w:w="3156" w:type="dxa"/>
+            <w:tcBorders/>
+          </w:tcPr>
+          <w:p>
+            <w:pPr>
+              <w:pStyle w:val="Normal"/>
+              <w:tabs>
+                <w:tab w:val="clear" w:pos="709"/>
+              </w:tabs>
+              <w:jc w:val="start"/>
+              <w:rPr/>
+            </w:pPr>
+            <w:r>
+              <w:rPr/>
+            </w:r>
+          </w:p>
+        </w:tc>
+        <w:tc>
+          <w:tcPr>
+            <w:tcW w:w="8170" w:type="dxa"/>
             <w:tcBorders/>
             <w:vAlign w:val="bottom"/>
           </w:tcPr>
@@ -7691,7 +7757,7 @@
         </w:trPr>
         <w:tc>
           <w:tcPr>
-            <w:tcW w:w="3157" w:type="dxa"/>
+            <w:tcW w:w="3156" w:type="dxa"/>
             <w:tcBorders/>
             <w:vAlign w:val="center"/>
           </w:tcPr>
@@ -7712,7 +7778,7 @@
         </w:tc>
         <w:tc>
           <w:tcPr>
-            <w:tcW w:w="8169" w:type="dxa"/>
+            <w:tcW w:w="8170" w:type="dxa"/>
             <w:tcBorders/>
             <w:vAlign w:val="bottom"/>
           </w:tcPr>
@@ -7738,7 +7804,7 @@
         </w:trPr>
         <w:tc>
           <w:tcPr>
-            <w:tcW w:w="3157" w:type="dxa"/>
+            <w:tcW w:w="3156" w:type="dxa"/>
             <w:tcBorders/>
           </w:tcPr>
           <w:p>
@@ -7758,7 +7824,7 @@
         </w:tc>
         <w:tc>
           <w:tcPr>
-            <w:tcW w:w="8169" w:type="dxa"/>
+            <w:tcW w:w="8170" w:type="dxa"/>
             <w:tcBorders/>
             <w:vAlign w:val="bottom"/>
           </w:tcPr>
@@ -7783,40 +7849,85 @@
         </w:trPr>
         <w:tc>
           <w:tcPr>
-            <w:tcW w:w="3157" w:type="dxa"/>
-            <w:tcBorders/>
-          </w:tcPr>
-          <w:p>
-            <w:pPr>
-              <w:pStyle w:val="Normal"/>
-              <w:tabs>
-                <w:tab w:val="clear" w:pos="709"/>
-              </w:tabs>
-              <w:jc w:val="start"/>
-              <w:rPr/>
-            </w:pPr>
-            <w:r>
-              <w:rPr/>
-            </w:r>
-          </w:p>
-        </w:tc>
-        <w:tc>
-          <w:tcPr>
-            <w:tcW w:w="8169" w:type="dxa"/>
-            <w:tcBorders/>
-            <w:vAlign w:val="bottom"/>
-          </w:tcPr>
-          <w:p>
-            <w:pPr>
-              <w:pStyle w:val="Normal"/>
-              <w:tabs>
-                <w:tab w:val="clear" w:pos="709"/>
-              </w:tabs>
-              <w:jc w:val="center"/>
-              <w:rPr/>
-            </w:pPr>
-            <w:r>
-              <w:rPr/>
+            <w:tcW w:w="3156" w:type="dxa"/>
+            <w:tcBorders/>
+          </w:tcPr>
+          <w:p>
+            <w:pPr>
+              <w:pStyle w:val="Normal"/>
+              <w:tabs>
+                <w:tab w:val="clear" w:pos="709"/>
+              </w:tabs>
+              <w:jc w:val="start"/>
+              <w:rPr/>
+            </w:pPr>
+            <w:r>
+              <w:rPr/>
+            </w:r>
+          </w:p>
+        </w:tc>
+        <w:tc>
+          <w:tcPr>
+            <w:tcW w:w="8170" w:type="dxa"/>
+            <w:tcBorders/>
+            <w:vAlign w:val="bottom"/>
+          </w:tcPr>
+          <w:p>
+            <w:pPr>
+              <w:pStyle w:val="Normal"/>
+              <w:tabs>
+                <w:tab w:val="clear" w:pos="709"/>
+              </w:tabs>
+              <w:jc w:val="center"/>
+              <w:rPr/>
+            </w:pPr>
+            <w:r>
+              <w:rPr/>
+              <w:drawing>
+                <wp:anchor behindDoc="0" distT="0" distB="0" distL="0" distR="0" simplePos="0" locked="0" layoutInCell="0" allowOverlap="1" relativeHeight="3">
+                  <wp:simplePos x="0" y="0"/>
+                  <wp:positionH relativeFrom="column">
+                    <wp:align>center</wp:align>
+                  </wp:positionH>
+                  <wp:positionV relativeFrom="paragraph">
+                    <wp:posOffset>635</wp:posOffset>
+                  </wp:positionV>
+                  <wp:extent cx="1156335" cy="2972435"/>
+                  <wp:effectExtent l="0" t="0" r="0" b="0"/>
+                  <wp:wrapSquare wrapText="largest"/>
+                  <wp:docPr id="4" name="Image3" descr="" title=""/>
+                  <wp:cNvGraphicFramePr>
+                    <a:graphicFrameLocks xmlns:a="http://schemas.openxmlformats.org/drawingml/2006/main" noChangeAspect="1"/>
+                  </wp:cNvGraphicFramePr>
+                  <a:graphic xmlns:a="http://schemas.openxmlformats.org/drawingml/2006/main">
+                    <a:graphicData uri="http://schemas.openxmlformats.org/drawingml/2006/picture">
+                      <pic:pic xmlns:pic="http://schemas.openxmlformats.org/drawingml/2006/picture">
+                        <pic:nvPicPr>
+                          <pic:cNvPr id="4" name="Image3" descr="" title=""/>
+                          <pic:cNvPicPr>
+                            <a:picLocks noChangeAspect="1" noChangeArrowheads="1"/>
+                          </pic:cNvPicPr>
+                        </pic:nvPicPr>
+                        <pic:blipFill>
+                          <a:blip r:embed="rId6"/>
+                          <a:stretch>
+                            <a:fillRect/>
+                          </a:stretch>
+                        </pic:blipFill>
+                        <pic:spPr bwMode="auto">
+                          <a:xfrm>
+                            <a:off x="0" y="0"/>
+                            <a:ext cx="1156335" cy="2972435"/>
+                          </a:xfrm>
+                          <a:prstGeom prst="rect">
+                            <a:avLst/>
+                          </a:prstGeom>
+                        </pic:spPr>
+                      </pic:pic>
+                    </a:graphicData>
+                  </a:graphic>
+                </wp:anchor>
+              </w:drawing>
             </w:r>
           </w:p>
         </w:tc>
@@ -7827,7 +7938,7 @@
         </w:trPr>
         <w:tc>
           <w:tcPr>
-            <w:tcW w:w="3157" w:type="dxa"/>
+            <w:tcW w:w="3156" w:type="dxa"/>
             <w:tcBorders/>
           </w:tcPr>
           <w:p>
@@ -7847,7 +7958,7 @@
         </w:tc>
         <w:tc>
           <w:tcPr>
-            <w:tcW w:w="8169" w:type="dxa"/>
+            <w:tcW w:w="8170" w:type="dxa"/>
             <w:tcBorders/>
             <w:vAlign w:val="bottom"/>
           </w:tcPr>
@@ -7873,26 +7984,26 @@
         </w:trPr>
         <w:tc>
           <w:tcPr>
-            <w:tcW w:w="3157" w:type="dxa"/>
-            <w:tcBorders/>
-          </w:tcPr>
-          <w:p>
-            <w:pPr>
-              <w:pStyle w:val="Normal"/>
-              <w:tabs>
-                <w:tab w:val="clear" w:pos="709"/>
-              </w:tabs>
-              <w:jc w:val="start"/>
-              <w:rPr/>
-            </w:pPr>
-            <w:r>
-              <w:rPr/>
-            </w:r>
-          </w:p>
-        </w:tc>
-        <w:tc>
-          <w:tcPr>
-            <w:tcW w:w="8169" w:type="dxa"/>
+            <w:tcW w:w="3156" w:type="dxa"/>
+            <w:tcBorders/>
+          </w:tcPr>
+          <w:p>
+            <w:pPr>
+              <w:pStyle w:val="Normal"/>
+              <w:tabs>
+                <w:tab w:val="clear" w:pos="709"/>
+              </w:tabs>
+              <w:jc w:val="start"/>
+              <w:rPr/>
+            </w:pPr>
+            <w:r>
+              <w:rPr/>
+            </w:r>
+          </w:p>
+        </w:tc>
+        <w:tc>
+          <w:tcPr>
+            <w:tcW w:w="8170" w:type="dxa"/>
             <w:tcBorders/>
             <w:vAlign w:val="bottom"/>
           </w:tcPr>
@@ -7918,26 +8029,26 @@
         </w:trPr>
         <w:tc>
           <w:tcPr>
-            <w:tcW w:w="3157" w:type="dxa"/>
-            <w:tcBorders/>
-          </w:tcPr>
-          <w:p>
-            <w:pPr>
-              <w:pStyle w:val="Normal"/>
-              <w:tabs>
-                <w:tab w:val="clear" w:pos="709"/>
-              </w:tabs>
-              <w:jc w:val="start"/>
-              <w:rPr/>
-            </w:pPr>
-            <w:r>
-              <w:rPr/>
-            </w:r>
-          </w:p>
-        </w:tc>
-        <w:tc>
-          <w:tcPr>
-            <w:tcW w:w="8169" w:type="dxa"/>
+            <w:tcW w:w="3156" w:type="dxa"/>
+            <w:tcBorders/>
+          </w:tcPr>
+          <w:p>
+            <w:pPr>
+              <w:pStyle w:val="Normal"/>
+              <w:tabs>
+                <w:tab w:val="clear" w:pos="709"/>
+              </w:tabs>
+              <w:jc w:val="start"/>
+              <w:rPr/>
+            </w:pPr>
+            <w:r>
+              <w:rPr/>
+            </w:r>
+          </w:p>
+        </w:tc>
+        <w:tc>
+          <w:tcPr>
+            <w:tcW w:w="8170" w:type="dxa"/>
             <w:tcBorders/>
             <w:vAlign w:val="bottom"/>
           </w:tcPr>
@@ -7963,26 +8074,26 @@
         </w:trPr>
         <w:tc>
           <w:tcPr>
-            <w:tcW w:w="3157" w:type="dxa"/>
-            <w:tcBorders/>
-          </w:tcPr>
-          <w:p>
-            <w:pPr>
-              <w:pStyle w:val="Normal"/>
-              <w:tabs>
-                <w:tab w:val="clear" w:pos="709"/>
-              </w:tabs>
-              <w:jc w:val="start"/>
-              <w:rPr/>
-            </w:pPr>
-            <w:r>
-              <w:rPr/>
-            </w:r>
-          </w:p>
-        </w:tc>
-        <w:tc>
-          <w:tcPr>
-            <w:tcW w:w="8169" w:type="dxa"/>
+            <w:tcW w:w="3156" w:type="dxa"/>
+            <w:tcBorders/>
+          </w:tcPr>
+          <w:p>
+            <w:pPr>
+              <w:pStyle w:val="Normal"/>
+              <w:tabs>
+                <w:tab w:val="clear" w:pos="709"/>
+              </w:tabs>
+              <w:jc w:val="start"/>
+              <w:rPr/>
+            </w:pPr>
+            <w:r>
+              <w:rPr/>
+            </w:r>
+          </w:p>
+        </w:tc>
+        <w:tc>
+          <w:tcPr>
+            <w:tcW w:w="8170" w:type="dxa"/>
             <w:tcBorders/>
             <w:vAlign w:val="bottom"/>
           </w:tcPr>
@@ -8007,7 +8118,7 @@
         </w:trPr>
         <w:tc>
           <w:tcPr>
-            <w:tcW w:w="3157" w:type="dxa"/>
+            <w:tcW w:w="3156" w:type="dxa"/>
             <w:tcBorders/>
           </w:tcPr>
           <w:p>
@@ -8027,7 +8138,7 @@
         </w:tc>
         <w:tc>
           <w:tcPr>
-            <w:tcW w:w="8169" w:type="dxa"/>
+            <w:tcW w:w="8170" w:type="dxa"/>
             <w:tcBorders/>
             <w:vAlign w:val="bottom"/>
           </w:tcPr>
@@ -8053,26 +8164,26 @@
         </w:trPr>
         <w:tc>
           <w:tcPr>
-            <w:tcW w:w="3157" w:type="dxa"/>
-            <w:tcBorders/>
-          </w:tcPr>
-          <w:p>
-            <w:pPr>
-              <w:pStyle w:val="Normal"/>
-              <w:tabs>
-                <w:tab w:val="clear" w:pos="709"/>
-              </w:tabs>
-              <w:jc w:val="start"/>
-              <w:rPr/>
-            </w:pPr>
-            <w:r>
-              <w:rPr/>
-            </w:r>
-          </w:p>
-        </w:tc>
-        <w:tc>
-          <w:tcPr>
-            <w:tcW w:w="8169" w:type="dxa"/>
+            <w:tcW w:w="3156" w:type="dxa"/>
+            <w:tcBorders/>
+          </w:tcPr>
+          <w:p>
+            <w:pPr>
+              <w:pStyle w:val="Normal"/>
+              <w:tabs>
+                <w:tab w:val="clear" w:pos="709"/>
+              </w:tabs>
+              <w:jc w:val="start"/>
+              <w:rPr/>
+            </w:pPr>
+            <w:r>
+              <w:rPr/>
+            </w:r>
+          </w:p>
+        </w:tc>
+        <w:tc>
+          <w:tcPr>
+            <w:tcW w:w="8170" w:type="dxa"/>
             <w:tcBorders/>
             <w:vAlign w:val="bottom"/>
           </w:tcPr>
@@ -8126,7 +8237,7 @@
         </w:trPr>
         <w:tc>
           <w:tcPr>
-            <w:tcW w:w="3157" w:type="dxa"/>
+            <w:tcW w:w="3156" w:type="dxa"/>
             <w:tcBorders/>
             <w:vAlign w:val="center"/>
           </w:tcPr>
@@ -8147,7 +8258,7 @@
         </w:tc>
         <w:tc>
           <w:tcPr>
-            <w:tcW w:w="8169" w:type="dxa"/>
+            <w:tcW w:w="8170" w:type="dxa"/>
             <w:tcBorders/>
             <w:vAlign w:val="bottom"/>
           </w:tcPr>
@@ -8173,7 +8284,7 @@
         </w:trPr>
         <w:tc>
           <w:tcPr>
-            <w:tcW w:w="3157" w:type="dxa"/>
+            <w:tcW w:w="3156" w:type="dxa"/>
             <w:tcBorders/>
           </w:tcPr>
           <w:p>
@@ -8193,7 +8304,7 @@
         </w:tc>
         <w:tc>
           <w:tcPr>
-            <w:tcW w:w="8169" w:type="dxa"/>
+            <w:tcW w:w="8170" w:type="dxa"/>
             <w:tcBorders/>
             <w:vAlign w:val="bottom"/>
           </w:tcPr>
@@ -8218,40 +8329,85 @@
         </w:trPr>
         <w:tc>
           <w:tcPr>
-            <w:tcW w:w="3157" w:type="dxa"/>
-            <w:tcBorders/>
-          </w:tcPr>
-          <w:p>
-            <w:pPr>
-              <w:pStyle w:val="Normal"/>
-              <w:tabs>
-                <w:tab w:val="clear" w:pos="709"/>
-              </w:tabs>
-              <w:jc w:val="start"/>
-              <w:rPr/>
-            </w:pPr>
-            <w:r>
-              <w:rPr/>
-            </w:r>
-          </w:p>
-        </w:tc>
-        <w:tc>
-          <w:tcPr>
-            <w:tcW w:w="8169" w:type="dxa"/>
-            <w:tcBorders/>
-            <w:vAlign w:val="bottom"/>
-          </w:tcPr>
-          <w:p>
-            <w:pPr>
-              <w:pStyle w:val="Normal"/>
-              <w:tabs>
-                <w:tab w:val="clear" w:pos="709"/>
-              </w:tabs>
-              <w:jc w:val="center"/>
-              <w:rPr/>
-            </w:pPr>
-            <w:r>
-              <w:rPr/>
+            <w:tcW w:w="3156" w:type="dxa"/>
+            <w:tcBorders/>
+          </w:tcPr>
+          <w:p>
+            <w:pPr>
+              <w:pStyle w:val="Normal"/>
+              <w:tabs>
+                <w:tab w:val="clear" w:pos="709"/>
+              </w:tabs>
+              <w:jc w:val="start"/>
+              <w:rPr/>
+            </w:pPr>
+            <w:r>
+              <w:rPr/>
+            </w:r>
+          </w:p>
+        </w:tc>
+        <w:tc>
+          <w:tcPr>
+            <w:tcW w:w="8170" w:type="dxa"/>
+            <w:tcBorders/>
+            <w:vAlign w:val="bottom"/>
+          </w:tcPr>
+          <w:p>
+            <w:pPr>
+              <w:pStyle w:val="Normal"/>
+              <w:tabs>
+                <w:tab w:val="clear" w:pos="709"/>
+              </w:tabs>
+              <w:jc w:val="center"/>
+              <w:rPr/>
+            </w:pPr>
+            <w:r>
+              <w:rPr/>
+              <w:drawing>
+                <wp:anchor behindDoc="0" distT="0" distB="0" distL="0" distR="0" simplePos="0" locked="0" layoutInCell="0" allowOverlap="1" relativeHeight="6">
+                  <wp:simplePos x="0" y="0"/>
+                  <wp:positionH relativeFrom="column">
+                    <wp:align>center</wp:align>
+                  </wp:positionH>
+                  <wp:positionV relativeFrom="paragraph">
+                    <wp:posOffset>635</wp:posOffset>
+                  </wp:positionV>
+                  <wp:extent cx="4095115" cy="2487295"/>
+                  <wp:effectExtent l="0" t="0" r="0" b="0"/>
+                  <wp:wrapSquare wrapText="largest"/>
+                  <wp:docPr id="5" name="Image5" descr="" title=""/>
+                  <wp:cNvGraphicFramePr>
+                    <a:graphicFrameLocks xmlns:a="http://schemas.openxmlformats.org/drawingml/2006/main" noChangeAspect="1"/>
+                  </wp:cNvGraphicFramePr>
+                  <a:graphic xmlns:a="http://schemas.openxmlformats.org/drawingml/2006/main">
+                    <a:graphicData uri="http://schemas.openxmlformats.org/drawingml/2006/picture">
+                      <pic:pic xmlns:pic="http://schemas.openxmlformats.org/drawingml/2006/picture">
+                        <pic:nvPicPr>
+                          <pic:cNvPr id="5" name="Image5" descr="" title=""/>
+                          <pic:cNvPicPr>
+                            <a:picLocks noChangeAspect="1" noChangeArrowheads="1"/>
+                          </pic:cNvPicPr>
+                        </pic:nvPicPr>
+                        <pic:blipFill>
+                          <a:blip r:embed="rId7"/>
+                          <a:stretch>
+                            <a:fillRect/>
+                          </a:stretch>
+                        </pic:blipFill>
+                        <pic:spPr bwMode="auto">
+                          <a:xfrm>
+                            <a:off x="0" y="0"/>
+                            <a:ext cx="4095115" cy="2487295"/>
+                          </a:xfrm>
+                          <a:prstGeom prst="rect">
+                            <a:avLst/>
+                          </a:prstGeom>
+                        </pic:spPr>
+                      </pic:pic>
+                    </a:graphicData>
+                  </a:graphic>
+                </wp:anchor>
+              </w:drawing>
             </w:r>
           </w:p>
         </w:tc>
@@ -8262,7 +8418,7 @@
         </w:trPr>
         <w:tc>
           <w:tcPr>
-            <w:tcW w:w="3157" w:type="dxa"/>
+            <w:tcW w:w="3156" w:type="dxa"/>
             <w:tcBorders/>
           </w:tcPr>
           <w:p>
@@ -8282,7 +8438,7 @@
         </w:tc>
         <w:tc>
           <w:tcPr>
-            <w:tcW w:w="8169" w:type="dxa"/>
+            <w:tcW w:w="8170" w:type="dxa"/>
             <w:tcBorders/>
             <w:vAlign w:val="bottom"/>
           </w:tcPr>
@@ -8308,26 +8464,26 @@
         </w:trPr>
         <w:tc>
           <w:tcPr>
-            <w:tcW w:w="3157" w:type="dxa"/>
-            <w:tcBorders/>
-          </w:tcPr>
-          <w:p>
-            <w:pPr>
-              <w:pStyle w:val="Normal"/>
-              <w:tabs>
-                <w:tab w:val="clear" w:pos="709"/>
-              </w:tabs>
-              <w:jc w:val="start"/>
-              <w:rPr/>
-            </w:pPr>
-            <w:r>
-              <w:rPr/>
-            </w:r>
-          </w:p>
-        </w:tc>
-        <w:tc>
-          <w:tcPr>
-            <w:tcW w:w="8169" w:type="dxa"/>
+            <w:tcW w:w="3156" w:type="dxa"/>
+            <w:tcBorders/>
+          </w:tcPr>
+          <w:p>
+            <w:pPr>
+              <w:pStyle w:val="Normal"/>
+              <w:tabs>
+                <w:tab w:val="clear" w:pos="709"/>
+              </w:tabs>
+              <w:jc w:val="start"/>
+              <w:rPr/>
+            </w:pPr>
+            <w:r>
+              <w:rPr/>
+            </w:r>
+          </w:p>
+        </w:tc>
+        <w:tc>
+          <w:tcPr>
+            <w:tcW w:w="8170" w:type="dxa"/>
             <w:tcBorders/>
             <w:vAlign w:val="bottom"/>
           </w:tcPr>
@@ -8353,26 +8509,26 @@
         </w:trPr>
         <w:tc>
           <w:tcPr>
-            <w:tcW w:w="3157" w:type="dxa"/>
-            <w:tcBorders/>
-          </w:tcPr>
-          <w:p>
-            <w:pPr>
-              <w:pStyle w:val="Normal"/>
-              <w:tabs>
-                <w:tab w:val="clear" w:pos="709"/>
-              </w:tabs>
-              <w:jc w:val="start"/>
-              <w:rPr/>
-            </w:pPr>
-            <w:r>
-              <w:rPr/>
-            </w:r>
-          </w:p>
-        </w:tc>
-        <w:tc>
-          <w:tcPr>
-            <w:tcW w:w="8169" w:type="dxa"/>
+            <w:tcW w:w="3156" w:type="dxa"/>
+            <w:tcBorders/>
+          </w:tcPr>
+          <w:p>
+            <w:pPr>
+              <w:pStyle w:val="Normal"/>
+              <w:tabs>
+                <w:tab w:val="clear" w:pos="709"/>
+              </w:tabs>
+              <w:jc w:val="start"/>
+              <w:rPr/>
+            </w:pPr>
+            <w:r>
+              <w:rPr/>
+            </w:r>
+          </w:p>
+        </w:tc>
+        <w:tc>
+          <w:tcPr>
+            <w:tcW w:w="8170" w:type="dxa"/>
             <w:tcBorders/>
             <w:vAlign w:val="bottom"/>
           </w:tcPr>
@@ -8397,26 +8553,26 @@
         </w:trPr>
         <w:tc>
           <w:tcPr>
-            <w:tcW w:w="3157" w:type="dxa"/>
-            <w:tcBorders/>
-          </w:tcPr>
-          <w:p>
-            <w:pPr>
-              <w:pStyle w:val="Normal"/>
-              <w:tabs>
-                <w:tab w:val="clear" w:pos="709"/>
-              </w:tabs>
-              <w:jc w:val="start"/>
-              <w:rPr/>
-            </w:pPr>
-            <w:r>
-              <w:rPr/>
-            </w:r>
-          </w:p>
-        </w:tc>
-        <w:tc>
-          <w:tcPr>
-            <w:tcW w:w="8169" w:type="dxa"/>
+            <w:tcW w:w="3156" w:type="dxa"/>
+            <w:tcBorders/>
+          </w:tcPr>
+          <w:p>
+            <w:pPr>
+              <w:pStyle w:val="Normal"/>
+              <w:tabs>
+                <w:tab w:val="clear" w:pos="709"/>
+              </w:tabs>
+              <w:jc w:val="start"/>
+              <w:rPr/>
+            </w:pPr>
+            <w:r>
+              <w:rPr/>
+            </w:r>
+          </w:p>
+        </w:tc>
+        <w:tc>
+          <w:tcPr>
+            <w:tcW w:w="8170" w:type="dxa"/>
             <w:tcBorders/>
             <w:vAlign w:val="bottom"/>
           </w:tcPr>
@@ -8441,7 +8597,7 @@
         </w:trPr>
         <w:tc>
           <w:tcPr>
-            <w:tcW w:w="3157" w:type="dxa"/>
+            <w:tcW w:w="3156" w:type="dxa"/>
             <w:tcBorders/>
           </w:tcPr>
           <w:p>
@@ -8461,7 +8617,7 @@
         </w:tc>
         <w:tc>
           <w:tcPr>
-            <w:tcW w:w="8169" w:type="dxa"/>
+            <w:tcW w:w="8170" w:type="dxa"/>
             <w:tcBorders/>
             <w:vAlign w:val="bottom"/>
           </w:tcPr>
@@ -8486,26 +8642,26 @@
         </w:trPr>
         <w:tc>
           <w:tcPr>
-            <w:tcW w:w="3157" w:type="dxa"/>
-            <w:tcBorders/>
-          </w:tcPr>
-          <w:p>
-            <w:pPr>
-              <w:pStyle w:val="Normal"/>
-              <w:tabs>
-                <w:tab w:val="clear" w:pos="709"/>
-              </w:tabs>
-              <w:jc w:val="start"/>
-              <w:rPr/>
-            </w:pPr>
-            <w:r>
-              <w:rPr/>
-            </w:r>
-          </w:p>
-        </w:tc>
-        <w:tc>
-          <w:tcPr>
-            <w:tcW w:w="8169" w:type="dxa"/>
+            <w:tcW w:w="3156" w:type="dxa"/>
+            <w:tcBorders/>
+          </w:tcPr>
+          <w:p>
+            <w:pPr>
+              <w:pStyle w:val="Normal"/>
+              <w:tabs>
+                <w:tab w:val="clear" w:pos="709"/>
+              </w:tabs>
+              <w:jc w:val="start"/>
+              <w:rPr/>
+            </w:pPr>
+            <w:r>
+              <w:rPr/>
+            </w:r>
+          </w:p>
+        </w:tc>
+        <w:tc>
+          <w:tcPr>
+            <w:tcW w:w="8170" w:type="dxa"/>
             <w:tcBorders/>
             <w:vAlign w:val="bottom"/>
           </w:tcPr>
